--- a/Testare/Documentatie_final.docx
+++ b/Testare/Documentatie_final.docx
@@ -14,7 +14,6 @@
           <w:lang w:val="en-US"/>
         </w:rPr>
       </w:pPr>
-      <w:proofErr w:type="spellStart"/>
       <w:r>
         <w:rPr>
           <w:rFonts w:ascii="Times New Roman" w:hAnsi="Times New Roman" w:cs="Times New Roman"/>
@@ -24,67 +23,7 @@
           <w:szCs w:val="40"/>
           <w:lang w:val="en-US"/>
         </w:rPr>
-        <w:t>Testarea</w:t>
-      </w:r>
-      <w:proofErr w:type="spellEnd"/>
-      <w:r>
-        <w:rPr>
-          <w:rFonts w:ascii="Times New Roman" w:hAnsi="Times New Roman" w:cs="Times New Roman"/>
-          <w:b/>
-          <w:bCs/>
-          <w:sz w:val="40"/>
-          <w:szCs w:val="40"/>
-          <w:lang w:val="en-US"/>
-        </w:rPr>
-        <w:t xml:space="preserve"> </w:t>
-      </w:r>
-      <w:proofErr w:type="spellStart"/>
-      <w:r>
-        <w:rPr>
-          <w:rFonts w:ascii="Times New Roman" w:hAnsi="Times New Roman" w:cs="Times New Roman"/>
-          <w:b/>
-          <w:bCs/>
-          <w:sz w:val="40"/>
-          <w:szCs w:val="40"/>
-          <w:lang w:val="en-US"/>
-        </w:rPr>
-        <w:t>unor</w:t>
-      </w:r>
-      <w:proofErr w:type="spellEnd"/>
-      <w:r>
-        <w:rPr>
-          <w:rFonts w:ascii="Times New Roman" w:hAnsi="Times New Roman" w:cs="Times New Roman"/>
-          <w:b/>
-          <w:bCs/>
-          <w:sz w:val="40"/>
-          <w:szCs w:val="40"/>
-          <w:lang w:val="en-US"/>
-        </w:rPr>
-        <w:t xml:space="preserve"> </w:t>
-      </w:r>
-      <w:proofErr w:type="spellStart"/>
-      <w:r>
-        <w:rPr>
-          <w:rFonts w:ascii="Times New Roman" w:hAnsi="Times New Roman" w:cs="Times New Roman"/>
-          <w:b/>
-          <w:bCs/>
-          <w:sz w:val="40"/>
-          <w:szCs w:val="40"/>
-          <w:lang w:val="en-US"/>
-        </w:rPr>
-        <w:t>smartcontracte</w:t>
-      </w:r>
-      <w:proofErr w:type="spellEnd"/>
-      <w:r>
-        <w:rPr>
-          <w:rFonts w:ascii="Times New Roman" w:hAnsi="Times New Roman" w:cs="Times New Roman"/>
-          <w:b/>
-          <w:bCs/>
-          <w:sz w:val="40"/>
-          <w:szCs w:val="40"/>
-          <w:lang w:val="en-US"/>
-        </w:rPr>
-        <w:t xml:space="preserve"> Ethereum</w:t>
+        <w:t>Testarea unor smartcontracte Ethereum</w:t>
       </w:r>
     </w:p>
     <w:p>
@@ -106,7 +45,6 @@
         </w:rPr>
         <w:t xml:space="preserve">- </w:t>
       </w:r>
-      <w:proofErr w:type="spellStart"/>
       <w:r>
         <w:rPr>
           <w:rFonts w:ascii="Times New Roman" w:hAnsi="Times New Roman" w:cs="Times New Roman"/>
@@ -114,9 +52,17 @@
           <w:szCs w:val="36"/>
           <w:lang w:val="en-US"/>
         </w:rPr>
-        <w:t>Testare</w:t>
-      </w:r>
-      <w:proofErr w:type="spellEnd"/>
+        <w:t>Testare structura</w:t>
+      </w:r>
+      <w:r>
+        <w:rPr>
+          <w:rFonts w:ascii="Times New Roman" w:hAnsi="Times New Roman" w:cs="Times New Roman"/>
+          <w:sz w:val="36"/>
+          <w:szCs w:val="36"/>
+          <w:lang w:val="ro-RO"/>
+        </w:rPr>
+        <w:t>lă</w:t>
+      </w:r>
       <w:r>
         <w:rPr>
           <w:rFonts w:ascii="Times New Roman" w:hAnsi="Times New Roman" w:cs="Times New Roman"/>
@@ -124,51 +70,30 @@
           <w:szCs w:val="36"/>
           <w:lang w:val="en-US"/>
         </w:rPr>
-        <w:t xml:space="preserve"> </w:t>
-      </w:r>
-      <w:proofErr w:type="spellStart"/>
-      <w:r>
+        <w:t xml:space="preserve"> –</w:t>
+      </w:r>
+    </w:p>
+    <w:p>
+      <w:pPr>
+        <w:jc w:val="center"/>
         <w:rPr>
           <w:rFonts w:ascii="Times New Roman" w:hAnsi="Times New Roman" w:cs="Times New Roman"/>
           <w:sz w:val="36"/>
           <w:szCs w:val="36"/>
           <w:lang w:val="en-US"/>
         </w:rPr>
-        <w:t>structurala</w:t>
-      </w:r>
-      <w:proofErr w:type="spellEnd"/>
-      <w:r>
-        <w:rPr>
-          <w:rFonts w:ascii="Times New Roman" w:hAnsi="Times New Roman" w:cs="Times New Roman"/>
-          <w:sz w:val="36"/>
-          <w:szCs w:val="36"/>
+      </w:pPr>
+    </w:p>
+    <w:p>
+      <w:pPr>
+        <w:jc w:val="both"/>
+        <w:rPr>
+          <w:rFonts w:ascii="Times New Roman" w:hAnsi="Times New Roman" w:cs="Times New Roman"/>
+          <w:sz w:val="24"/>
+          <w:szCs w:val="24"/>
           <w:lang w:val="en-US"/>
         </w:rPr>
-        <w:t xml:space="preserve"> –</w:t>
-      </w:r>
-    </w:p>
-    <w:p>
-      <w:pPr>
-        <w:jc w:val="center"/>
-        <w:rPr>
-          <w:rFonts w:ascii="Times New Roman" w:hAnsi="Times New Roman" w:cs="Times New Roman"/>
-          <w:sz w:val="36"/>
-          <w:szCs w:val="36"/>
-          <w:lang w:val="en-US"/>
-        </w:rPr>
-      </w:pPr>
-    </w:p>
-    <w:p>
-      <w:pPr>
-        <w:jc w:val="both"/>
-        <w:rPr>
-          <w:rFonts w:ascii="Times New Roman" w:hAnsi="Times New Roman" w:cs="Times New Roman"/>
-          <w:sz w:val="24"/>
-          <w:szCs w:val="24"/>
-          <w:lang w:val="en-US"/>
-        </w:rPr>
-      </w:pPr>
-      <w:proofErr w:type="spellStart"/>
+      </w:pPr>
       <w:r>
         <w:rPr>
           <w:rFonts w:ascii="Times New Roman" w:hAnsi="Times New Roman" w:cs="Times New Roman"/>
@@ -180,16 +105,6 @@
         </w:rPr>
         <w:t>Introducere</w:t>
       </w:r>
-      <w:proofErr w:type="spellEnd"/>
-      <w:r>
-        <w:rPr>
-          <w:rFonts w:ascii="Times New Roman" w:hAnsi="Times New Roman" w:cs="Times New Roman"/>
-          <w:sz w:val="24"/>
-          <w:szCs w:val="24"/>
-          <w:lang w:val="en-US"/>
-        </w:rPr>
-        <w:t>:</w:t>
-      </w:r>
       <w:r>
         <w:rPr>
           <w:rFonts w:ascii="Times New Roman" w:hAnsi="Times New Roman" w:cs="Times New Roman"/>
@@ -211,7 +126,6 @@
           <w:lang w:val="ro-RO"/>
         </w:rPr>
       </w:pPr>
-      <w:proofErr w:type="spellStart"/>
       <w:r>
         <w:rPr>
           <w:rFonts w:ascii="Times New Roman" w:hAnsi="Times New Roman" w:cs="Times New Roman"/>
@@ -219,9 +133,116 @@
           <w:szCs w:val="24"/>
           <w:lang w:val="en-US"/>
         </w:rPr>
-        <w:t>Aplicația</w:t>
-      </w:r>
-      <w:proofErr w:type="spellEnd"/>
+        <w:t>Aplicația pe care o avem de testat implementeaz</w:t>
+      </w:r>
+      <w:r>
+        <w:rPr>
+          <w:rFonts w:ascii="Times New Roman" w:hAnsi="Times New Roman" w:cs="Times New Roman"/>
+          <w:sz w:val="24"/>
+          <w:szCs w:val="24"/>
+          <w:lang w:val="ro-RO"/>
+        </w:rPr>
+        <w:t>ă prin intermediul mai multor smartcontracte o piață de tokeni ERC20. Utilizatorii pot creea tokeni ERC20, dar și Liquidity Pool-uri (LP) ce funcționează drept o stație de schimb valutar. Practic, un LP conține doi tokeni în anumite cantități, iar utilizatorii pot s</w:t>
+      </w:r>
+      <w:r>
+        <w:rPr>
+          <w:rFonts w:ascii="Times New Roman" w:hAnsi="Times New Roman" w:cs="Times New Roman"/>
+          <w:sz w:val="24"/>
+          <w:szCs w:val="24"/>
+          <w:lang w:val="ro-RO"/>
+        </w:rPr>
+        <w:t>ă</w:t>
+      </w:r>
+      <w:r>
+        <w:rPr>
+          <w:rFonts w:ascii="Times New Roman" w:hAnsi="Times New Roman" w:cs="Times New Roman"/>
+          <w:sz w:val="24"/>
+          <w:szCs w:val="24"/>
+          <w:lang w:val="ro-RO"/>
+        </w:rPr>
+        <w:t xml:space="preserve"> depun</w:t>
+      </w:r>
+      <w:r>
+        <w:rPr>
+          <w:rFonts w:ascii="Times New Roman" w:hAnsi="Times New Roman" w:cs="Times New Roman"/>
+          <w:sz w:val="24"/>
+          <w:szCs w:val="24"/>
+          <w:lang w:val="ro-RO"/>
+        </w:rPr>
+        <w:t>ă</w:t>
+      </w:r>
+      <w:r>
+        <w:rPr>
+          <w:rFonts w:ascii="Times New Roman" w:hAnsi="Times New Roman" w:cs="Times New Roman"/>
+          <w:sz w:val="24"/>
+          <w:szCs w:val="24"/>
+          <w:lang w:val="ro-RO"/>
+        </w:rPr>
+        <w:t xml:space="preserve"> lichiditate (fonduri) în aceste LP-uri, dar și</w:t>
+      </w:r>
+      <w:r>
+        <w:rPr>
+          <w:rFonts w:ascii="Times New Roman" w:hAnsi="Times New Roman" w:cs="Times New Roman"/>
+          <w:sz w:val="24"/>
+          <w:szCs w:val="24"/>
+          <w:lang w:val="ro-RO"/>
+        </w:rPr>
+        <w:t xml:space="preserve"> </w:t>
+      </w:r>
+      <w:r>
+        <w:rPr>
+          <w:rFonts w:ascii="Times New Roman" w:hAnsi="Times New Roman" w:cs="Times New Roman"/>
+          <w:sz w:val="24"/>
+          <w:szCs w:val="24"/>
+          <w:lang w:val="ro-RO"/>
+        </w:rPr>
+        <w:t xml:space="preserve">să le folosească pentru a schimba o anumită cantitate din tokenA în tokenB. </w:t>
+      </w:r>
+      <w:r>
+        <w:rPr>
+          <w:rFonts w:ascii="Times New Roman" w:hAnsi="Times New Roman" w:cs="Times New Roman"/>
+          <w:sz w:val="24"/>
+          <w:szCs w:val="24"/>
+          <w:lang w:val="ro-RO"/>
+        </w:rPr>
+        <w:t>Pentru ca acest schimb să se realizeze, trebuie să exi</w:t>
+      </w:r>
+      <w:r>
+        <w:rPr>
+          <w:rFonts w:ascii="Times New Roman" w:hAnsi="Times New Roman" w:cs="Times New Roman"/>
+          <w:sz w:val="24"/>
+          <w:szCs w:val="24"/>
+          <w:lang w:val="ro-RO"/>
+        </w:rPr>
+        <w:t>s</w:t>
+      </w:r>
+      <w:r>
+        <w:rPr>
+          <w:rFonts w:ascii="Times New Roman" w:hAnsi="Times New Roman" w:cs="Times New Roman"/>
+          <w:sz w:val="24"/>
+          <w:szCs w:val="24"/>
+          <w:lang w:val="ro-RO"/>
+        </w:rPr>
+        <w:t>te, inițial, un LP care schimbă din tokenA în tokenB. Cum acest lucru nu este mereu posibil, am ales să</w:t>
+      </w:r>
+      <w:r>
+        <w:rPr>
+          <w:rFonts w:ascii="Times New Roman" w:hAnsi="Times New Roman" w:cs="Times New Roman"/>
+          <w:sz w:val="24"/>
+          <w:szCs w:val="24"/>
+          <w:lang w:val="ro-RO"/>
+        </w:rPr>
+        <w:t xml:space="preserve"> implementăm contractul LPRouter, ce calculează drumul minim</w:t>
+      </w:r>
+      <w:r>
+        <w:rPr>
+          <w:rFonts w:ascii="Times New Roman" w:hAnsi="Times New Roman" w:cs="Times New Roman"/>
+          <w:sz w:val="24"/>
+          <w:szCs w:val="24"/>
+          <w:lang w:val="ro-RO"/>
+        </w:rPr>
+        <w:t xml:space="preserve"> (ca număr de LP-uri) pentru schimbul între tokenA și tokenB. Astfel, nu mai este nevoie ca cei doi tokeni să fie </w:t>
+      </w:r>
       <w:r>
         <w:rPr>
           <w:rFonts w:ascii="Times New Roman" w:hAnsi="Times New Roman" w:cs="Times New Roman"/>
@@ -229,9 +250,17 @@
           <w:szCs w:val="24"/>
           <w:lang w:val="en-US"/>
         </w:rPr>
-        <w:t xml:space="preserve"> pe care o </w:t>
-      </w:r>
-      <w:proofErr w:type="spellStart"/>
+        <w:t>“conecta</w:t>
+      </w:r>
+      <w:r>
+        <w:rPr>
+          <w:rFonts w:ascii="Times New Roman" w:hAnsi="Times New Roman" w:cs="Times New Roman"/>
+          <w:sz w:val="24"/>
+          <w:szCs w:val="24"/>
+          <w:lang w:val="ro-RO"/>
+        </w:rPr>
+        <w:t>ți</w:t>
+      </w:r>
       <w:r>
         <w:rPr>
           <w:rFonts w:ascii="Times New Roman" w:hAnsi="Times New Roman" w:cs="Times New Roman"/>
@@ -239,423 +268,6 @@
           <w:szCs w:val="24"/>
           <w:lang w:val="en-US"/>
         </w:rPr>
-        <w:t>avem</w:t>
-      </w:r>
-      <w:proofErr w:type="spellEnd"/>
-      <w:r>
-        <w:rPr>
-          <w:rFonts w:ascii="Times New Roman" w:hAnsi="Times New Roman" w:cs="Times New Roman"/>
-          <w:sz w:val="24"/>
-          <w:szCs w:val="24"/>
-          <w:lang w:val="en-US"/>
-        </w:rPr>
-        <w:t xml:space="preserve"> de </w:t>
-      </w:r>
-      <w:proofErr w:type="spellStart"/>
-      <w:r>
-        <w:rPr>
-          <w:rFonts w:ascii="Times New Roman" w:hAnsi="Times New Roman" w:cs="Times New Roman"/>
-          <w:sz w:val="24"/>
-          <w:szCs w:val="24"/>
-          <w:lang w:val="en-US"/>
-        </w:rPr>
-        <w:t>testat</w:t>
-      </w:r>
-      <w:proofErr w:type="spellEnd"/>
-      <w:r>
-        <w:rPr>
-          <w:rFonts w:ascii="Times New Roman" w:hAnsi="Times New Roman" w:cs="Times New Roman"/>
-          <w:sz w:val="24"/>
-          <w:szCs w:val="24"/>
-          <w:lang w:val="en-US"/>
-        </w:rPr>
-        <w:t xml:space="preserve"> </w:t>
-      </w:r>
-      <w:proofErr w:type="spellStart"/>
-      <w:r>
-        <w:rPr>
-          <w:rFonts w:ascii="Times New Roman" w:hAnsi="Times New Roman" w:cs="Times New Roman"/>
-          <w:sz w:val="24"/>
-          <w:szCs w:val="24"/>
-          <w:lang w:val="en-US"/>
-        </w:rPr>
-        <w:t>implementeaz</w:t>
-      </w:r>
-      <w:proofErr w:type="spellEnd"/>
-      <w:r>
-        <w:rPr>
-          <w:rFonts w:ascii="Times New Roman" w:hAnsi="Times New Roman" w:cs="Times New Roman"/>
-          <w:sz w:val="24"/>
-          <w:szCs w:val="24"/>
-          <w:lang w:val="ro-RO"/>
-        </w:rPr>
-        <w:t xml:space="preserve">ă prin intermediul mai multor </w:t>
-      </w:r>
-      <w:proofErr w:type="spellStart"/>
-      <w:r>
-        <w:rPr>
-          <w:rFonts w:ascii="Times New Roman" w:hAnsi="Times New Roman" w:cs="Times New Roman"/>
-          <w:sz w:val="24"/>
-          <w:szCs w:val="24"/>
-          <w:lang w:val="ro-RO"/>
-        </w:rPr>
-        <w:t>smartcontracte</w:t>
-      </w:r>
-      <w:proofErr w:type="spellEnd"/>
-      <w:r>
-        <w:rPr>
-          <w:rFonts w:ascii="Times New Roman" w:hAnsi="Times New Roman" w:cs="Times New Roman"/>
-          <w:sz w:val="24"/>
-          <w:szCs w:val="24"/>
-          <w:lang w:val="ro-RO"/>
-        </w:rPr>
-        <w:t xml:space="preserve"> o piață de </w:t>
-      </w:r>
-      <w:proofErr w:type="spellStart"/>
-      <w:r>
-        <w:rPr>
-          <w:rFonts w:ascii="Times New Roman" w:hAnsi="Times New Roman" w:cs="Times New Roman"/>
-          <w:sz w:val="24"/>
-          <w:szCs w:val="24"/>
-          <w:lang w:val="ro-RO"/>
-        </w:rPr>
-        <w:t>tokeni</w:t>
-      </w:r>
-      <w:proofErr w:type="spellEnd"/>
-      <w:r>
-        <w:rPr>
-          <w:rFonts w:ascii="Times New Roman" w:hAnsi="Times New Roman" w:cs="Times New Roman"/>
-          <w:sz w:val="24"/>
-          <w:szCs w:val="24"/>
-          <w:lang w:val="ro-RO"/>
-        </w:rPr>
-        <w:t xml:space="preserve"> ERC20. Utilizatorii pot </w:t>
-      </w:r>
-      <w:proofErr w:type="spellStart"/>
-      <w:r>
-        <w:rPr>
-          <w:rFonts w:ascii="Times New Roman" w:hAnsi="Times New Roman" w:cs="Times New Roman"/>
-          <w:sz w:val="24"/>
-          <w:szCs w:val="24"/>
-          <w:lang w:val="ro-RO"/>
-        </w:rPr>
-        <w:t>creea</w:t>
-      </w:r>
-      <w:proofErr w:type="spellEnd"/>
-      <w:r>
-        <w:rPr>
-          <w:rFonts w:ascii="Times New Roman" w:hAnsi="Times New Roman" w:cs="Times New Roman"/>
-          <w:sz w:val="24"/>
-          <w:szCs w:val="24"/>
-          <w:lang w:val="ro-RO"/>
-        </w:rPr>
-        <w:t xml:space="preserve"> </w:t>
-      </w:r>
-      <w:proofErr w:type="spellStart"/>
-      <w:r>
-        <w:rPr>
-          <w:rFonts w:ascii="Times New Roman" w:hAnsi="Times New Roman" w:cs="Times New Roman"/>
-          <w:sz w:val="24"/>
-          <w:szCs w:val="24"/>
-          <w:lang w:val="ro-RO"/>
-        </w:rPr>
-        <w:t>tokeni</w:t>
-      </w:r>
-      <w:proofErr w:type="spellEnd"/>
-      <w:r>
-        <w:rPr>
-          <w:rFonts w:ascii="Times New Roman" w:hAnsi="Times New Roman" w:cs="Times New Roman"/>
-          <w:sz w:val="24"/>
-          <w:szCs w:val="24"/>
-          <w:lang w:val="ro-RO"/>
-        </w:rPr>
-        <w:t xml:space="preserve"> ERC20, dar și </w:t>
-      </w:r>
-      <w:proofErr w:type="spellStart"/>
-      <w:r>
-        <w:rPr>
-          <w:rFonts w:ascii="Times New Roman" w:hAnsi="Times New Roman" w:cs="Times New Roman"/>
-          <w:sz w:val="24"/>
-          <w:szCs w:val="24"/>
-          <w:lang w:val="ro-RO"/>
-        </w:rPr>
-        <w:t>Liquidity</w:t>
-      </w:r>
-      <w:proofErr w:type="spellEnd"/>
-      <w:r>
-        <w:rPr>
-          <w:rFonts w:ascii="Times New Roman" w:hAnsi="Times New Roman" w:cs="Times New Roman"/>
-          <w:sz w:val="24"/>
-          <w:szCs w:val="24"/>
-          <w:lang w:val="ro-RO"/>
-        </w:rPr>
-        <w:t xml:space="preserve"> Pool-uri (LP) ce funcționează drept o stație de schimb valutar. Practic, un LP conține doi </w:t>
-      </w:r>
-      <w:proofErr w:type="spellStart"/>
-      <w:r>
-        <w:rPr>
-          <w:rFonts w:ascii="Times New Roman" w:hAnsi="Times New Roman" w:cs="Times New Roman"/>
-          <w:sz w:val="24"/>
-          <w:szCs w:val="24"/>
-          <w:lang w:val="ro-RO"/>
-        </w:rPr>
-        <w:t>tokeni</w:t>
-      </w:r>
-      <w:proofErr w:type="spellEnd"/>
-      <w:r>
-        <w:rPr>
-          <w:rFonts w:ascii="Times New Roman" w:hAnsi="Times New Roman" w:cs="Times New Roman"/>
-          <w:sz w:val="24"/>
-          <w:szCs w:val="24"/>
-          <w:lang w:val="ro-RO"/>
-        </w:rPr>
-        <w:t xml:space="preserve"> în anumite cantități, iar utilizatorii pot sa </w:t>
-      </w:r>
-      <w:proofErr w:type="spellStart"/>
-      <w:r>
-        <w:rPr>
-          <w:rFonts w:ascii="Times New Roman" w:hAnsi="Times New Roman" w:cs="Times New Roman"/>
-          <w:sz w:val="24"/>
-          <w:szCs w:val="24"/>
-          <w:lang w:val="ro-RO"/>
-        </w:rPr>
-        <w:t>depuna</w:t>
-      </w:r>
-      <w:proofErr w:type="spellEnd"/>
-      <w:r>
-        <w:rPr>
-          <w:rFonts w:ascii="Times New Roman" w:hAnsi="Times New Roman" w:cs="Times New Roman"/>
-          <w:sz w:val="24"/>
-          <w:szCs w:val="24"/>
-          <w:lang w:val="ro-RO"/>
-        </w:rPr>
-        <w:t xml:space="preserve"> lichiditate (fonduri) în aceste LP-uri, dar </w:t>
-      </w:r>
-      <w:proofErr w:type="spellStart"/>
-      <w:r>
-        <w:rPr>
-          <w:rFonts w:ascii="Times New Roman" w:hAnsi="Times New Roman" w:cs="Times New Roman"/>
-          <w:sz w:val="24"/>
-          <w:szCs w:val="24"/>
-          <w:lang w:val="ro-RO"/>
-        </w:rPr>
-        <w:t>șisă</w:t>
-      </w:r>
-      <w:proofErr w:type="spellEnd"/>
-      <w:r>
-        <w:rPr>
-          <w:rFonts w:ascii="Times New Roman" w:hAnsi="Times New Roman" w:cs="Times New Roman"/>
-          <w:sz w:val="24"/>
-          <w:szCs w:val="24"/>
-          <w:lang w:val="ro-RO"/>
-        </w:rPr>
-        <w:t xml:space="preserve"> le folosească pentru a schimba o anumită cantitate din </w:t>
-      </w:r>
-      <w:proofErr w:type="spellStart"/>
-      <w:r>
-        <w:rPr>
-          <w:rFonts w:ascii="Times New Roman" w:hAnsi="Times New Roman" w:cs="Times New Roman"/>
-          <w:sz w:val="24"/>
-          <w:szCs w:val="24"/>
-          <w:lang w:val="ro-RO"/>
-        </w:rPr>
-        <w:t>tokenA</w:t>
-      </w:r>
-      <w:proofErr w:type="spellEnd"/>
-      <w:r>
-        <w:rPr>
-          <w:rFonts w:ascii="Times New Roman" w:hAnsi="Times New Roman" w:cs="Times New Roman"/>
-          <w:sz w:val="24"/>
-          <w:szCs w:val="24"/>
-          <w:lang w:val="ro-RO"/>
-        </w:rPr>
-        <w:t xml:space="preserve"> în </w:t>
-      </w:r>
-      <w:proofErr w:type="spellStart"/>
-      <w:r>
-        <w:rPr>
-          <w:rFonts w:ascii="Times New Roman" w:hAnsi="Times New Roman" w:cs="Times New Roman"/>
-          <w:sz w:val="24"/>
-          <w:szCs w:val="24"/>
-          <w:lang w:val="ro-RO"/>
-        </w:rPr>
-        <w:t>tokenB</w:t>
-      </w:r>
-      <w:proofErr w:type="spellEnd"/>
-      <w:r>
-        <w:rPr>
-          <w:rFonts w:ascii="Times New Roman" w:hAnsi="Times New Roman" w:cs="Times New Roman"/>
-          <w:sz w:val="24"/>
-          <w:szCs w:val="24"/>
-          <w:lang w:val="ro-RO"/>
-        </w:rPr>
-        <w:t xml:space="preserve">. </w:t>
-      </w:r>
-      <w:r>
-        <w:rPr>
-          <w:rFonts w:ascii="Times New Roman" w:hAnsi="Times New Roman" w:cs="Times New Roman"/>
-          <w:sz w:val="24"/>
-          <w:szCs w:val="24"/>
-          <w:lang w:val="ro-RO"/>
-        </w:rPr>
-        <w:t xml:space="preserve">Pentru ca acest schimb să se realizeze, trebuie să </w:t>
-      </w:r>
-      <w:proofErr w:type="spellStart"/>
-      <w:r>
-        <w:rPr>
-          <w:rFonts w:ascii="Times New Roman" w:hAnsi="Times New Roman" w:cs="Times New Roman"/>
-          <w:sz w:val="24"/>
-          <w:szCs w:val="24"/>
-          <w:lang w:val="ro-RO"/>
-        </w:rPr>
-        <w:t>exite</w:t>
-      </w:r>
-      <w:proofErr w:type="spellEnd"/>
-      <w:r>
-        <w:rPr>
-          <w:rFonts w:ascii="Times New Roman" w:hAnsi="Times New Roman" w:cs="Times New Roman"/>
-          <w:sz w:val="24"/>
-          <w:szCs w:val="24"/>
-          <w:lang w:val="ro-RO"/>
-        </w:rPr>
-        <w:t xml:space="preserve">, inițial, un LP care schimbă din </w:t>
-      </w:r>
-      <w:proofErr w:type="spellStart"/>
-      <w:r>
-        <w:rPr>
-          <w:rFonts w:ascii="Times New Roman" w:hAnsi="Times New Roman" w:cs="Times New Roman"/>
-          <w:sz w:val="24"/>
-          <w:szCs w:val="24"/>
-          <w:lang w:val="ro-RO"/>
-        </w:rPr>
-        <w:t>tokenA</w:t>
-      </w:r>
-      <w:proofErr w:type="spellEnd"/>
-      <w:r>
-        <w:rPr>
-          <w:rFonts w:ascii="Times New Roman" w:hAnsi="Times New Roman" w:cs="Times New Roman"/>
-          <w:sz w:val="24"/>
-          <w:szCs w:val="24"/>
-          <w:lang w:val="ro-RO"/>
-        </w:rPr>
-        <w:t xml:space="preserve"> în </w:t>
-      </w:r>
-      <w:proofErr w:type="spellStart"/>
-      <w:r>
-        <w:rPr>
-          <w:rFonts w:ascii="Times New Roman" w:hAnsi="Times New Roman" w:cs="Times New Roman"/>
-          <w:sz w:val="24"/>
-          <w:szCs w:val="24"/>
-          <w:lang w:val="ro-RO"/>
-        </w:rPr>
-        <w:t>tokenB</w:t>
-      </w:r>
-      <w:proofErr w:type="spellEnd"/>
-      <w:r>
-        <w:rPr>
-          <w:rFonts w:ascii="Times New Roman" w:hAnsi="Times New Roman" w:cs="Times New Roman"/>
-          <w:sz w:val="24"/>
-          <w:szCs w:val="24"/>
-          <w:lang w:val="ro-RO"/>
-        </w:rPr>
-        <w:t xml:space="preserve">. Cum acest lucru nu este mereu posibil, am ales să m (ca număr de LP-uri) pentru schimbul între </w:t>
-      </w:r>
-      <w:proofErr w:type="spellStart"/>
-      <w:r>
-        <w:rPr>
-          <w:rFonts w:ascii="Times New Roman" w:hAnsi="Times New Roman" w:cs="Times New Roman"/>
-          <w:sz w:val="24"/>
-          <w:szCs w:val="24"/>
-          <w:lang w:val="ro-RO"/>
-        </w:rPr>
-        <w:t>tokenA</w:t>
-      </w:r>
-      <w:proofErr w:type="spellEnd"/>
-      <w:r>
-        <w:rPr>
-          <w:rFonts w:ascii="Times New Roman" w:hAnsi="Times New Roman" w:cs="Times New Roman"/>
-          <w:sz w:val="24"/>
-          <w:szCs w:val="24"/>
-          <w:lang w:val="ro-RO"/>
-        </w:rPr>
-        <w:t xml:space="preserve"> și </w:t>
-      </w:r>
-      <w:proofErr w:type="spellStart"/>
-      <w:r>
-        <w:rPr>
-          <w:rFonts w:ascii="Times New Roman" w:hAnsi="Times New Roman" w:cs="Times New Roman"/>
-          <w:sz w:val="24"/>
-          <w:szCs w:val="24"/>
-          <w:lang w:val="ro-RO"/>
-        </w:rPr>
-        <w:t>tokenB</w:t>
-      </w:r>
-      <w:proofErr w:type="spellEnd"/>
-      <w:r>
-        <w:rPr>
-          <w:rFonts w:ascii="Times New Roman" w:hAnsi="Times New Roman" w:cs="Times New Roman"/>
-          <w:sz w:val="24"/>
-          <w:szCs w:val="24"/>
-          <w:lang w:val="ro-RO"/>
-        </w:rPr>
-        <w:t xml:space="preserve">. Astfel, nu mai este nevoie ca cei doi </w:t>
-      </w:r>
-      <w:proofErr w:type="spellStart"/>
-      <w:r>
-        <w:rPr>
-          <w:rFonts w:ascii="Times New Roman" w:hAnsi="Times New Roman" w:cs="Times New Roman"/>
-          <w:sz w:val="24"/>
-          <w:szCs w:val="24"/>
-          <w:lang w:val="ro-RO"/>
-        </w:rPr>
-        <w:t>tokeni</w:t>
-      </w:r>
-      <w:proofErr w:type="spellEnd"/>
-      <w:r>
-        <w:rPr>
-          <w:rFonts w:ascii="Times New Roman" w:hAnsi="Times New Roman" w:cs="Times New Roman"/>
-          <w:sz w:val="24"/>
-          <w:szCs w:val="24"/>
-          <w:lang w:val="ro-RO"/>
-        </w:rPr>
-        <w:t xml:space="preserve"> să fie </w:t>
-      </w:r>
-      <w:r>
-        <w:rPr>
-          <w:rFonts w:ascii="Times New Roman" w:hAnsi="Times New Roman" w:cs="Times New Roman"/>
-          <w:sz w:val="24"/>
-          <w:szCs w:val="24"/>
-          <w:lang w:val="en-US"/>
-        </w:rPr>
-        <w:t>“</w:t>
-      </w:r>
-      <w:proofErr w:type="spellStart"/>
-      <w:r>
-        <w:rPr>
-          <w:rFonts w:ascii="Times New Roman" w:hAnsi="Times New Roman" w:cs="Times New Roman"/>
-          <w:sz w:val="24"/>
-          <w:szCs w:val="24"/>
-          <w:lang w:val="en-US"/>
-        </w:rPr>
-        <w:t>conecta</w:t>
-      </w:r>
-      <w:proofErr w:type="spellEnd"/>
-      <w:r>
-        <w:rPr>
-          <w:rFonts w:ascii="Times New Roman" w:hAnsi="Times New Roman" w:cs="Times New Roman"/>
-          <w:sz w:val="24"/>
-          <w:szCs w:val="24"/>
-          <w:lang w:val="ro-RO"/>
-        </w:rPr>
-        <w:t>ți</w:t>
-      </w:r>
-      <w:r>
-        <w:rPr>
-          <w:rFonts w:ascii="Times New Roman" w:hAnsi="Times New Roman" w:cs="Times New Roman"/>
-          <w:sz w:val="24"/>
-          <w:szCs w:val="24"/>
-          <w:lang w:val="en-US"/>
-        </w:rPr>
         <w:t>”</w:t>
       </w:r>
       <w:r>
@@ -665,419 +277,26 @@
           <w:szCs w:val="24"/>
           <w:lang w:val="ro-RO"/>
         </w:rPr>
-        <w:t xml:space="preserve"> direct printr-un LP, ci doar să existe un drum între cei doi </w:t>
-      </w:r>
-      <w:proofErr w:type="spellStart"/>
-      <w:r>
-        <w:rPr>
-          <w:rFonts w:ascii="Times New Roman" w:hAnsi="Times New Roman" w:cs="Times New Roman"/>
-          <w:sz w:val="24"/>
-          <w:szCs w:val="24"/>
-          <w:lang w:val="ro-RO"/>
-        </w:rPr>
-        <w:t>tokeni</w:t>
-      </w:r>
-      <w:proofErr w:type="spellEnd"/>
-      <w:r>
-        <w:rPr>
-          <w:rFonts w:ascii="Times New Roman" w:hAnsi="Times New Roman" w:cs="Times New Roman"/>
-          <w:sz w:val="24"/>
-          <w:szCs w:val="24"/>
-          <w:lang w:val="ro-RO"/>
-        </w:rPr>
-        <w:t xml:space="preserve"> in graful descris. </w:t>
-      </w:r>
-    </w:p>
-    <w:p>
-      <w:pPr>
-        <w:ind w:firstLine="720"/>
-        <w:jc w:val="both"/>
-        <w:rPr>
-          <w:rFonts w:ascii="Times New Roman" w:hAnsi="Times New Roman" w:cs="Times New Roman"/>
-          <w:sz w:val="24"/>
-          <w:szCs w:val="24"/>
-          <w:lang w:val="en-US"/>
-        </w:rPr>
-      </w:pPr>
-      <w:r>
-        <w:rPr>
-          <w:rFonts w:ascii="Times New Roman" w:hAnsi="Times New Roman" w:cs="Times New Roman"/>
-          <w:sz w:val="24"/>
-          <w:szCs w:val="24"/>
-          <w:lang w:val="ro-RO"/>
-        </w:rPr>
-        <w:t xml:space="preserve">Din contractul </w:t>
-      </w:r>
-      <w:proofErr w:type="spellStart"/>
-      <w:r>
-        <w:rPr>
-          <w:rFonts w:ascii="Times New Roman" w:hAnsi="Times New Roman" w:cs="Times New Roman"/>
-          <w:sz w:val="24"/>
-          <w:szCs w:val="24"/>
-          <w:lang w:val="ro-RO"/>
-        </w:rPr>
-        <w:t>LPRouter</w:t>
-      </w:r>
-      <w:proofErr w:type="spellEnd"/>
-      <w:r>
-        <w:rPr>
-          <w:rFonts w:ascii="Times New Roman" w:hAnsi="Times New Roman" w:cs="Times New Roman"/>
-          <w:sz w:val="24"/>
-          <w:szCs w:val="24"/>
-          <w:lang w:val="ro-RO"/>
-        </w:rPr>
-        <w:t xml:space="preserve"> am ales să realizăm testarea structurală pentru funcția ce calculează drumul minim între cei doi </w:t>
-      </w:r>
-      <w:proofErr w:type="spellStart"/>
-      <w:r>
-        <w:rPr>
-          <w:rFonts w:ascii="Times New Roman" w:hAnsi="Times New Roman" w:cs="Times New Roman"/>
-          <w:sz w:val="24"/>
-          <w:szCs w:val="24"/>
-          <w:lang w:val="ro-RO"/>
-        </w:rPr>
-        <w:t>tokeni</w:t>
-      </w:r>
-      <w:proofErr w:type="spellEnd"/>
-      <w:r>
-        <w:rPr>
-          <w:rFonts w:ascii="Times New Roman" w:hAnsi="Times New Roman" w:cs="Times New Roman"/>
-          <w:sz w:val="24"/>
-          <w:szCs w:val="24"/>
-          <w:lang w:val="ro-RO"/>
-        </w:rPr>
-        <w:t>. Codul aceste funcții se află pe pagina următoare.</w:t>
-      </w:r>
-    </w:p>
-    <w:p>
-      <w:pPr>
-        <w:ind w:firstLine="720"/>
-        <w:jc w:val="both"/>
-        <w:rPr>
-          <w:rFonts w:ascii="Times New Roman" w:hAnsi="Times New Roman" w:cs="Times New Roman"/>
-          <w:sz w:val="24"/>
-          <w:szCs w:val="24"/>
-          <w:lang w:val="en-US"/>
-        </w:rPr>
-      </w:pPr>
-      <w:proofErr w:type="spellStart"/>
-      <w:r>
-        <w:rPr>
-          <w:rFonts w:ascii="Times New Roman" w:hAnsi="Times New Roman" w:cs="Times New Roman"/>
-          <w:sz w:val="24"/>
-          <w:szCs w:val="24"/>
-          <w:lang w:val="en-US"/>
-        </w:rPr>
-        <w:t>Pentru</w:t>
-      </w:r>
-      <w:proofErr w:type="spellEnd"/>
-      <w:r>
-        <w:rPr>
-          <w:rFonts w:ascii="Times New Roman" w:hAnsi="Times New Roman" w:cs="Times New Roman"/>
-          <w:sz w:val="24"/>
-          <w:szCs w:val="24"/>
-          <w:lang w:val="en-US"/>
-        </w:rPr>
-        <w:t xml:space="preserve"> </w:t>
-      </w:r>
-      <w:r>
-        <w:rPr>
-          <w:rFonts w:ascii="Times New Roman" w:hAnsi="Times New Roman" w:cs="Times New Roman"/>
-          <w:sz w:val="24"/>
-          <w:szCs w:val="24"/>
-          <w:lang w:val="ro-RO"/>
-        </w:rPr>
-        <w:t xml:space="preserve">început, am construit Control </w:t>
-      </w:r>
-      <w:proofErr w:type="spellStart"/>
-      <w:r>
-        <w:rPr>
-          <w:rFonts w:ascii="Times New Roman" w:hAnsi="Times New Roman" w:cs="Times New Roman"/>
-          <w:sz w:val="24"/>
-          <w:szCs w:val="24"/>
-          <w:lang w:val="ro-RO"/>
-        </w:rPr>
-        <w:t>Flow</w:t>
-      </w:r>
-      <w:proofErr w:type="spellEnd"/>
-      <w:r>
-        <w:rPr>
-          <w:rFonts w:ascii="Times New Roman" w:hAnsi="Times New Roman" w:cs="Times New Roman"/>
-          <w:sz w:val="24"/>
-          <w:szCs w:val="24"/>
-          <w:lang w:val="ro-RO"/>
-        </w:rPr>
-        <w:t xml:space="preserve"> </w:t>
-      </w:r>
-      <w:proofErr w:type="spellStart"/>
-      <w:r>
-        <w:rPr>
-          <w:rFonts w:ascii="Times New Roman" w:hAnsi="Times New Roman" w:cs="Times New Roman"/>
-          <w:sz w:val="24"/>
-          <w:szCs w:val="24"/>
-          <w:lang w:val="ro-RO"/>
-        </w:rPr>
-        <w:t>Graph-ul</w:t>
-      </w:r>
-      <w:proofErr w:type="spellEnd"/>
-      <w:r>
-        <w:rPr>
-          <w:rFonts w:ascii="Times New Roman" w:hAnsi="Times New Roman" w:cs="Times New Roman"/>
-          <w:sz w:val="24"/>
-          <w:szCs w:val="24"/>
-          <w:lang w:val="ro-RO"/>
-        </w:rPr>
-        <w:t xml:space="preserve"> (CFG) asociat </w:t>
-      </w:r>
-      <w:proofErr w:type="spellStart"/>
-      <w:r>
-        <w:rPr>
-          <w:rFonts w:ascii="Times New Roman" w:hAnsi="Times New Roman" w:cs="Times New Roman"/>
-          <w:sz w:val="24"/>
-          <w:szCs w:val="24"/>
-          <w:lang w:val="ro-RO"/>
-        </w:rPr>
-        <w:t>functiei</w:t>
-      </w:r>
-      <w:proofErr w:type="spellEnd"/>
-      <w:r>
-        <w:rPr>
-          <w:rFonts w:ascii="Times New Roman" w:hAnsi="Times New Roman" w:cs="Times New Roman"/>
-          <w:sz w:val="24"/>
-          <w:szCs w:val="24"/>
-          <w:lang w:val="ro-RO"/>
-        </w:rPr>
-        <w:t xml:space="preserve"> pe care o testam din </w:t>
-      </w:r>
-      <w:proofErr w:type="spellStart"/>
-      <w:r>
-        <w:rPr>
-          <w:rFonts w:ascii="Times New Roman" w:hAnsi="Times New Roman" w:cs="Times New Roman"/>
-          <w:sz w:val="24"/>
-          <w:szCs w:val="24"/>
-          <w:lang w:val="ro-RO"/>
-        </w:rPr>
-        <w:t>smartcontract-ul</w:t>
-      </w:r>
-      <w:proofErr w:type="spellEnd"/>
-      <w:r>
-        <w:rPr>
-          <w:rFonts w:ascii="Times New Roman" w:hAnsi="Times New Roman" w:cs="Times New Roman"/>
-          <w:sz w:val="24"/>
-          <w:szCs w:val="24"/>
-          <w:lang w:val="ro-RO"/>
-        </w:rPr>
-        <w:t xml:space="preserve"> </w:t>
-      </w:r>
-      <w:proofErr w:type="spellStart"/>
-      <w:r>
-        <w:rPr>
-          <w:rFonts w:ascii="Times New Roman" w:hAnsi="Times New Roman" w:cs="Times New Roman"/>
-          <w:sz w:val="24"/>
-          <w:szCs w:val="24"/>
-          <w:lang w:val="ro-RO"/>
-        </w:rPr>
-        <w:t>LPRouter</w:t>
-      </w:r>
-      <w:proofErr w:type="spellEnd"/>
-      <w:r>
-        <w:rPr>
-          <w:rFonts w:ascii="Times New Roman" w:hAnsi="Times New Roman" w:cs="Times New Roman"/>
-          <w:sz w:val="24"/>
-          <w:szCs w:val="24"/>
-          <w:lang w:val="ro-RO"/>
-        </w:rPr>
-        <w:t xml:space="preserve">. </w:t>
-      </w:r>
-      <w:r>
-        <w:rPr>
-          <w:rFonts w:ascii="Times New Roman" w:hAnsi="Times New Roman" w:cs="Times New Roman"/>
-          <w:sz w:val="24"/>
-          <w:szCs w:val="24"/>
-          <w:lang w:val="ro-RO"/>
-        </w:rPr>
-        <w:t>Graful respectiv se află pe pagina de după cea care conține codul funcției.</w:t>
-      </w:r>
-    </w:p>
-    <w:p>
-      <w:pPr>
-        <w:ind w:firstLine="720"/>
-        <w:jc w:val="both"/>
-        <w:rPr>
-          <w:rFonts w:ascii="Times New Roman" w:hAnsi="Times New Roman" w:cs="Times New Roman"/>
-          <w:sz w:val="24"/>
-          <w:szCs w:val="24"/>
-          <w:lang w:val="ro-RO"/>
-        </w:rPr>
-      </w:pPr>
-    </w:p>
-    <w:p>
-      <w:pPr>
-        <w:ind w:firstLine="720"/>
-        <w:jc w:val="both"/>
-        <w:rPr>
-          <w:rFonts w:ascii="Times New Roman" w:hAnsi="Times New Roman" w:cs="Times New Roman"/>
-          <w:sz w:val="24"/>
-          <w:szCs w:val="24"/>
-          <w:lang w:val="ro-RO"/>
-        </w:rPr>
-      </w:pPr>
-    </w:p>
-    <w:p>
-      <w:pPr>
-        <w:ind w:firstLine="720"/>
-        <w:jc w:val="both"/>
-        <w:rPr>
-          <w:rFonts w:ascii="Times New Roman" w:hAnsi="Times New Roman" w:cs="Times New Roman"/>
-          <w:sz w:val="24"/>
-          <w:szCs w:val="24"/>
-          <w:lang w:val="ro-RO"/>
-        </w:rPr>
-      </w:pPr>
-    </w:p>
-    <w:p>
-      <w:pPr>
-        <w:ind w:firstLine="720"/>
-        <w:jc w:val="both"/>
-        <w:rPr>
-          <w:rFonts w:ascii="Times New Roman" w:hAnsi="Times New Roman" w:cs="Times New Roman"/>
-          <w:sz w:val="24"/>
-          <w:szCs w:val="24"/>
-          <w:lang w:val="ro-RO"/>
-        </w:rPr>
-      </w:pPr>
-    </w:p>
-    <w:p>
-      <w:pPr>
-        <w:ind w:firstLine="720"/>
-        <w:jc w:val="both"/>
-        <w:rPr>
-          <w:rFonts w:ascii="Times New Roman" w:hAnsi="Times New Roman" w:cs="Times New Roman"/>
-          <w:sz w:val="24"/>
-          <w:szCs w:val="24"/>
-          <w:lang w:val="ro-RO"/>
-        </w:rPr>
-      </w:pPr>
-    </w:p>
-    <w:p>
-      <w:pPr>
-        <w:ind w:firstLine="720"/>
-        <w:jc w:val="both"/>
-        <w:rPr>
-          <w:rFonts w:ascii="Times New Roman" w:hAnsi="Times New Roman" w:cs="Times New Roman"/>
-          <w:sz w:val="24"/>
-          <w:szCs w:val="24"/>
-          <w:lang w:val="ro-RO"/>
-        </w:rPr>
-      </w:pPr>
-    </w:p>
-    <w:p>
-      <w:pPr>
-        <w:ind w:firstLine="720"/>
-        <w:jc w:val="both"/>
-        <w:rPr>
-          <w:rFonts w:ascii="Times New Roman" w:hAnsi="Times New Roman" w:cs="Times New Roman"/>
-          <w:sz w:val="24"/>
-          <w:szCs w:val="24"/>
-          <w:lang w:val="ro-RO"/>
-        </w:rPr>
-      </w:pPr>
-    </w:p>
-    <w:p>
-      <w:pPr>
-        <w:ind w:firstLine="720"/>
-        <w:jc w:val="both"/>
-        <w:rPr>
-          <w:rFonts w:ascii="Times New Roman" w:hAnsi="Times New Roman" w:cs="Times New Roman"/>
-          <w:sz w:val="24"/>
-          <w:szCs w:val="24"/>
-          <w:lang w:val="ro-RO"/>
-        </w:rPr>
-      </w:pPr>
-    </w:p>
-    <w:p>
-      <w:pPr>
-        <w:ind w:firstLine="720"/>
-        <w:jc w:val="both"/>
-        <w:rPr>
-          <w:rFonts w:ascii="Times New Roman" w:hAnsi="Times New Roman" w:cs="Times New Roman"/>
-          <w:sz w:val="24"/>
-          <w:szCs w:val="24"/>
-          <w:lang w:val="ro-RO"/>
-        </w:rPr>
-      </w:pPr>
-    </w:p>
-    <w:p>
-      <w:pPr>
-        <w:ind w:firstLine="720"/>
-        <w:jc w:val="both"/>
-        <w:rPr>
-          <w:rFonts w:ascii="Times New Roman" w:hAnsi="Times New Roman" w:cs="Times New Roman"/>
-          <w:sz w:val="24"/>
-          <w:szCs w:val="24"/>
-          <w:lang w:val="ro-RO"/>
-        </w:rPr>
-      </w:pPr>
-    </w:p>
-    <w:p>
-      <w:pPr>
-        <w:ind w:firstLine="720"/>
-        <w:jc w:val="both"/>
-        <w:rPr>
-          <w:rFonts w:ascii="Times New Roman" w:hAnsi="Times New Roman" w:cs="Times New Roman"/>
-          <w:sz w:val="24"/>
-          <w:szCs w:val="24"/>
-          <w:lang w:val="ro-RO"/>
-        </w:rPr>
-      </w:pPr>
-    </w:p>
-    <w:p>
-      <w:pPr>
-        <w:ind w:firstLine="720"/>
-        <w:jc w:val="both"/>
-        <w:rPr>
-          <w:rFonts w:ascii="Times New Roman" w:hAnsi="Times New Roman" w:cs="Times New Roman"/>
-          <w:sz w:val="24"/>
-          <w:szCs w:val="24"/>
-          <w:lang w:val="ro-RO"/>
-        </w:rPr>
-      </w:pPr>
-    </w:p>
-    <w:p>
-      <w:pPr>
-        <w:ind w:firstLine="720"/>
-        <w:jc w:val="both"/>
-        <w:rPr>
-          <w:rFonts w:ascii="Times New Roman" w:hAnsi="Times New Roman" w:cs="Times New Roman"/>
-          <w:sz w:val="24"/>
-          <w:szCs w:val="24"/>
-          <w:lang w:val="ro-RO"/>
-        </w:rPr>
-      </w:pPr>
-    </w:p>
-    <w:p>
-      <w:pPr>
-        <w:ind w:firstLine="720"/>
-        <w:jc w:val="both"/>
-        <w:rPr>
-          <w:rFonts w:ascii="Times New Roman" w:hAnsi="Times New Roman" w:cs="Times New Roman"/>
-          <w:sz w:val="24"/>
-          <w:szCs w:val="24"/>
-          <w:lang w:val="ro-RO"/>
-        </w:rPr>
-      </w:pPr>
-    </w:p>
-    <w:p>
-      <w:pPr>
-        <w:ind w:firstLine="720"/>
-        <w:jc w:val="both"/>
-        <w:rPr>
-          <w:rFonts w:ascii="Times New Roman" w:hAnsi="Times New Roman" w:cs="Times New Roman"/>
-          <w:sz w:val="24"/>
-          <w:szCs w:val="24"/>
-          <w:lang w:val="ro-RO"/>
-        </w:rPr>
-      </w:pPr>
+        <w:t xml:space="preserve"> direct printr-un LP, ci doar să existe un drum între cei doi tokeni </w:t>
+      </w:r>
+      <w:r>
+        <w:rPr>
+          <w:rFonts w:ascii="Times New Roman" w:hAnsi="Times New Roman" w:cs="Times New Roman"/>
+          <w:sz w:val="24"/>
+          <w:szCs w:val="24"/>
+          <w:lang w:val="ro-RO"/>
+        </w:rPr>
+        <w:t>î</w:t>
+      </w:r>
+      <w:r>
+        <w:rPr>
+          <w:rFonts w:ascii="Times New Roman" w:hAnsi="Times New Roman" w:cs="Times New Roman"/>
+          <w:sz w:val="24"/>
+          <w:szCs w:val="24"/>
+          <w:lang w:val="ro-RO"/>
+        </w:rPr>
+        <w:t xml:space="preserve">n graful descris. </w:t>
+      </w:r>
     </w:p>
     <w:p>
       <w:pPr>
@@ -1110,11 +329,2321 @@
           <w:bCs/>
           <w:sz w:val="28"/>
           <w:szCs w:val="28"/>
-          <w:lang w:val="ro-RO"/>
-        </w:rPr>
-        <w:t>Codul funcției de testat</w:t>
-      </w:r>
-      <w:r>
+          <w:lang w:val="en-US"/>
+        </w:rPr>
+        <w:t>Testare</w:t>
+      </w:r>
+    </w:p>
+    <w:p>
+      <w:pPr>
+        <w:ind w:firstLine="720"/>
+        <w:jc w:val="both"/>
+        <w:rPr>
+          <w:rFonts w:ascii="Times New Roman" w:hAnsi="Times New Roman" w:cs="Times New Roman"/>
+          <w:sz w:val="24"/>
+          <w:szCs w:val="24"/>
+          <w:lang w:val="en-US"/>
+        </w:rPr>
+      </w:pPr>
+      <w:r>
+        <w:rPr>
+          <w:rFonts w:ascii="Times New Roman" w:hAnsi="Times New Roman" w:cs="Times New Roman"/>
+          <w:sz w:val="24"/>
+          <w:szCs w:val="24"/>
+          <w:lang w:val="ro-RO"/>
+        </w:rPr>
+        <w:t>Din contractul LPRouter am ales să realizăm testarea structurală pentru funcția ce calculează drumul minim între cei doi tokeni. Codul aceste funcții se află</w:t>
+      </w:r>
+      <w:r>
+        <w:rPr>
+          <w:rFonts w:ascii="Times New Roman" w:hAnsi="Times New Roman" w:cs="Times New Roman"/>
+          <w:sz w:val="24"/>
+          <w:szCs w:val="24"/>
+          <w:lang w:val="ro-RO"/>
+        </w:rPr>
+        <w:t xml:space="preserve"> TODO</w:t>
+      </w:r>
+      <w:r>
+        <w:rPr>
+          <w:rFonts w:ascii="Times New Roman" w:hAnsi="Times New Roman" w:cs="Times New Roman"/>
+          <w:sz w:val="24"/>
+          <w:szCs w:val="24"/>
+          <w:lang w:val="ro-RO"/>
+        </w:rPr>
+        <w:t>.</w:t>
+      </w:r>
+    </w:p>
+    <w:p>
+      <w:pPr>
+        <w:ind w:firstLine="720"/>
+        <w:jc w:val="both"/>
+        <w:rPr>
+          <w:rFonts w:ascii="Times New Roman" w:hAnsi="Times New Roman" w:cs="Times New Roman"/>
+          <w:sz w:val="24"/>
+          <w:szCs w:val="24"/>
+          <w:lang w:val="en-US"/>
+        </w:rPr>
+      </w:pPr>
+      <w:r>
+        <w:rPr>
+          <w:rFonts w:ascii="Times New Roman" w:hAnsi="Times New Roman" w:cs="Times New Roman"/>
+          <w:sz w:val="24"/>
+          <w:szCs w:val="24"/>
+          <w:lang w:val="en-US"/>
+        </w:rPr>
+        <w:t>Pentru</w:t>
+      </w:r>
+      <w:r>
+        <w:rPr>
+          <w:rFonts w:ascii="Times New Roman" w:hAnsi="Times New Roman" w:cs="Times New Roman"/>
+          <w:sz w:val="24"/>
+          <w:szCs w:val="24"/>
+          <w:lang w:val="en-US"/>
+        </w:rPr>
+        <w:t xml:space="preserve"> </w:t>
+      </w:r>
+      <w:r>
+        <w:rPr>
+          <w:rFonts w:ascii="Times New Roman" w:hAnsi="Times New Roman" w:cs="Times New Roman"/>
+          <w:sz w:val="24"/>
+          <w:szCs w:val="24"/>
+          <w:lang w:val="ro-RO"/>
+        </w:rPr>
+        <w:t>început, am construit Control Flow Graph-ul (CFG) asociat func</w:t>
+      </w:r>
+      <w:r>
+        <w:rPr>
+          <w:rFonts w:ascii="Times New Roman" w:hAnsi="Times New Roman" w:cs="Times New Roman"/>
+          <w:sz w:val="24"/>
+          <w:szCs w:val="24"/>
+          <w:lang w:val="ro-RO"/>
+        </w:rPr>
+        <w:t>ț</w:t>
+      </w:r>
+      <w:r>
+        <w:rPr>
+          <w:rFonts w:ascii="Times New Roman" w:hAnsi="Times New Roman" w:cs="Times New Roman"/>
+          <w:sz w:val="24"/>
+          <w:szCs w:val="24"/>
+          <w:lang w:val="ro-RO"/>
+        </w:rPr>
+        <w:t>iei pe care o test</w:t>
+      </w:r>
+      <w:r>
+        <w:rPr>
+          <w:rFonts w:ascii="Times New Roman" w:hAnsi="Times New Roman" w:cs="Times New Roman"/>
+          <w:sz w:val="24"/>
+          <w:szCs w:val="24"/>
+          <w:lang w:val="ro-RO"/>
+        </w:rPr>
+        <w:t>ă</w:t>
+      </w:r>
+      <w:r>
+        <w:rPr>
+          <w:rFonts w:ascii="Times New Roman" w:hAnsi="Times New Roman" w:cs="Times New Roman"/>
+          <w:sz w:val="24"/>
+          <w:szCs w:val="24"/>
+          <w:lang w:val="ro-RO"/>
+        </w:rPr>
+        <w:t xml:space="preserve">m din smartcontract-ul LPRouter. </w:t>
+      </w:r>
+      <w:r>
+        <w:rPr>
+          <w:rFonts w:ascii="Times New Roman" w:hAnsi="Times New Roman" w:cs="Times New Roman"/>
+          <w:sz w:val="24"/>
+          <w:szCs w:val="24"/>
+          <w:lang w:val="ro-RO"/>
+        </w:rPr>
+        <w:t>Graful respectiv se află pe</w:t>
+      </w:r>
+      <w:r>
+        <w:rPr>
+          <w:rFonts w:ascii="Times New Roman" w:hAnsi="Times New Roman" w:cs="Times New Roman"/>
+          <w:sz w:val="24"/>
+          <w:szCs w:val="24"/>
+          <w:lang w:val="ro-RO"/>
+        </w:rPr>
+        <w:t xml:space="preserve"> pagina imediat următoarei celei ce conține codul funcției</w:t>
+      </w:r>
+      <w:r>
+        <w:rPr>
+          <w:rFonts w:ascii="Times New Roman" w:hAnsi="Times New Roman" w:cs="Times New Roman"/>
+          <w:sz w:val="24"/>
+          <w:szCs w:val="24"/>
+          <w:lang w:val="ro-RO"/>
+        </w:rPr>
+        <w:t>.</w:t>
+      </w:r>
+    </w:p>
+    <w:p>
+      <w:pPr>
+        <w:jc w:val="both"/>
+        <w:rPr>
+          <w:rFonts w:ascii="Times New Roman" w:hAnsi="Times New Roman" w:cs="Times New Roman"/>
+          <w:sz w:val="24"/>
+          <w:szCs w:val="24"/>
+          <w:lang w:val="ro-RO"/>
+        </w:rPr>
+      </w:pPr>
+      <w:r>
+        <w:rPr>
+          <w:rFonts w:ascii="Times New Roman" w:hAnsi="Times New Roman" w:cs="Times New Roman"/>
+          <w:sz w:val="24"/>
+          <w:szCs w:val="24"/>
+          <w:lang w:val="ro-RO"/>
+        </w:rPr>
+        <w:tab/>
+        <w:t xml:space="preserve">Abordarea pe care am ales-o pentru a testa structural funcția respectivă folosește tehnica </w:t>
+      </w:r>
+      <w:r>
+        <w:rPr>
+          <w:rFonts w:ascii="Times New Roman" w:hAnsi="Times New Roman" w:cs="Times New Roman"/>
+          <w:b/>
+          <w:bCs/>
+          <w:sz w:val="24"/>
+          <w:szCs w:val="24"/>
+          <w:lang w:val="ro-RO"/>
+        </w:rPr>
+        <w:t>acoperirii la nivel de condiție/decizie (condition/decision coverage)</w:t>
+      </w:r>
+      <w:r>
+        <w:rPr>
+          <w:rFonts w:ascii="Times New Roman" w:hAnsi="Times New Roman" w:cs="Times New Roman"/>
+          <w:sz w:val="24"/>
+          <w:szCs w:val="24"/>
+          <w:lang w:val="ro-RO"/>
+        </w:rPr>
+        <w:t xml:space="preserve">. În acest sens, am construit și tabelul de mai jos, ce conține fiecare decizie pe care algoritmul le conține, dar și condițiile individuale din aceste decizii. </w:t>
+      </w:r>
+    </w:p>
+    <w:p>
+      <w:pPr>
+        <w:jc w:val="both"/>
+        <w:rPr>
+          <w:rFonts w:ascii="Times New Roman" w:hAnsi="Times New Roman" w:cs="Times New Roman"/>
+          <w:sz w:val="24"/>
+          <w:szCs w:val="24"/>
+          <w:lang w:val="ro-RO"/>
+        </w:rPr>
+      </w:pPr>
+      <w:r>
+        <w:rPr>
+          <w:rFonts w:ascii="Times New Roman" w:hAnsi="Times New Roman" w:cs="Times New Roman"/>
+          <w:sz w:val="24"/>
+          <w:szCs w:val="24"/>
+          <w:lang w:val="ro-RO"/>
+        </w:rPr>
+        <w:tab/>
+      </w:r>
+    </w:p>
+    <w:tbl>
+      <w:tblPr>
+        <w:tblStyle w:val="TableGrid"/>
+        <w:tblW w:w="0" w:type="auto"/>
+        <w:tblLook w:val="04A0" w:firstRow="1" w:lastRow="0" w:firstColumn="1" w:lastColumn="0" w:noHBand="0" w:noVBand="1"/>
+      </w:tblPr>
+      <w:tblGrid>
+        <w:gridCol w:w="4508"/>
+        <w:gridCol w:w="4508"/>
+      </w:tblGrid>
+      <w:tr>
+        <w:trPr>
+          <w:trHeight w:val="233"/>
+        </w:trPr>
+        <w:tc>
+          <w:tcPr>
+            <w:tcW w:w="4508" w:type="dxa"/>
+          </w:tcPr>
+          <w:p>
+            <w:pPr>
+              <w:jc w:val="center"/>
+              <w:rPr>
+                <w:rFonts w:ascii="Times New Roman" w:hAnsi="Times New Roman" w:cs="Times New Roman"/>
+                <w:b/>
+                <w:bCs/>
+                <w:sz w:val="24"/>
+                <w:szCs w:val="24"/>
+                <w:lang w:val="ro-RO"/>
+              </w:rPr>
+            </w:pPr>
+            <w:r>
+              <w:rPr>
+                <w:rFonts w:ascii="Times New Roman" w:hAnsi="Times New Roman" w:cs="Times New Roman"/>
+                <w:b/>
+                <w:bCs/>
+                <w:sz w:val="24"/>
+                <w:szCs w:val="24"/>
+                <w:lang w:val="ro-RO"/>
+              </w:rPr>
+              <w:t>Decizii</w:t>
+            </w:r>
+          </w:p>
+        </w:tc>
+        <w:tc>
+          <w:tcPr>
+            <w:tcW w:w="4508" w:type="dxa"/>
+          </w:tcPr>
+          <w:p>
+            <w:pPr>
+              <w:jc w:val="center"/>
+              <w:rPr>
+                <w:rFonts w:ascii="Times New Roman" w:hAnsi="Times New Roman" w:cs="Times New Roman"/>
+                <w:b/>
+                <w:bCs/>
+                <w:sz w:val="24"/>
+                <w:szCs w:val="24"/>
+                <w:lang w:val="ro-RO"/>
+              </w:rPr>
+            </w:pPr>
+            <w:r>
+              <w:rPr>
+                <w:rFonts w:ascii="Times New Roman" w:hAnsi="Times New Roman" w:cs="Times New Roman"/>
+                <w:b/>
+                <w:bCs/>
+                <w:sz w:val="24"/>
+                <w:szCs w:val="24"/>
+                <w:lang w:val="ro-RO"/>
+              </w:rPr>
+              <w:t>Condiții individuale</w:t>
+            </w:r>
+          </w:p>
+        </w:tc>
+      </w:tr>
+      <w:tr>
+        <w:tc>
+          <w:tcPr>
+            <w:tcW w:w="4508" w:type="dxa"/>
+          </w:tcPr>
+          <w:p>
+            <w:pPr>
+              <w:jc w:val="center"/>
+              <w:rPr>
+                <w:rFonts w:ascii="Times New Roman" w:hAnsi="Times New Roman" w:cs="Times New Roman"/>
+                <w:sz w:val="24"/>
+                <w:szCs w:val="24"/>
+                <w:lang w:val="ro-RO"/>
+              </w:rPr>
+            </w:pPr>
+            <w:r>
+              <w:rPr>
+                <w:rFonts w:ascii="Times New Roman" w:hAnsi="Times New Roman" w:cs="Times New Roman"/>
+                <w:b/>
+                <w:bCs/>
+                <w:sz w:val="24"/>
+                <w:szCs w:val="24"/>
+                <w:lang w:val="ro-RO"/>
+              </w:rPr>
+              <w:t>1</w:t>
+            </w:r>
+            <w:r>
+              <w:rPr>
+                <w:rFonts w:ascii="Times New Roman" w:hAnsi="Times New Roman" w:cs="Times New Roman"/>
+                <w:b/>
+                <w:bCs/>
+                <w:sz w:val="24"/>
+                <w:szCs w:val="24"/>
+                <w:lang w:val="ro-RO"/>
+              </w:rPr>
+              <w:t>D</w:t>
+            </w:r>
+            <w:r>
+              <w:rPr>
+                <w:rFonts w:ascii="Times New Roman" w:hAnsi="Times New Roman" w:cs="Times New Roman"/>
+                <w:b/>
+                <w:bCs/>
+                <w:sz w:val="24"/>
+                <w:szCs w:val="24"/>
+                <w:lang w:val="ro-RO"/>
+              </w:rPr>
+              <w:t xml:space="preserve"> </w:t>
+            </w:r>
+            <w:r>
+              <w:rPr>
+                <w:rFonts w:ascii="Times New Roman" w:hAnsi="Times New Roman" w:cs="Times New Roman"/>
+                <w:sz w:val="24"/>
+                <w:szCs w:val="24"/>
+                <w:lang w:val="ro-RO"/>
+              </w:rPr>
+              <w:t>while (!queue.empty())</w:t>
+            </w:r>
+          </w:p>
+        </w:tc>
+        <w:tc>
+          <w:tcPr>
+            <w:tcW w:w="4508" w:type="dxa"/>
+          </w:tcPr>
+          <w:p>
+            <w:pPr>
+              <w:jc w:val="center"/>
+              <w:rPr>
+                <w:rFonts w:ascii="Times New Roman" w:hAnsi="Times New Roman" w:cs="Times New Roman"/>
+                <w:sz w:val="24"/>
+                <w:szCs w:val="24"/>
+                <w:lang w:val="ro-RO"/>
+              </w:rPr>
+            </w:pPr>
+            <w:r>
+              <w:rPr>
+                <w:rFonts w:ascii="Times New Roman" w:hAnsi="Times New Roman" w:cs="Times New Roman"/>
+                <w:b/>
+                <w:bCs/>
+                <w:sz w:val="24"/>
+                <w:szCs w:val="24"/>
+                <w:lang w:val="ro-RO"/>
+              </w:rPr>
+              <w:t>1</w:t>
+            </w:r>
+            <w:r>
+              <w:rPr>
+                <w:rFonts w:ascii="Times New Roman" w:hAnsi="Times New Roman" w:cs="Times New Roman"/>
+                <w:b/>
+                <w:bCs/>
+                <w:sz w:val="24"/>
+                <w:szCs w:val="24"/>
+                <w:lang w:val="ro-RO"/>
+              </w:rPr>
+              <w:t>C</w:t>
+            </w:r>
+            <w:r>
+              <w:rPr>
+                <w:rFonts w:ascii="Times New Roman" w:hAnsi="Times New Roman" w:cs="Times New Roman"/>
+                <w:b/>
+                <w:bCs/>
+                <w:sz w:val="24"/>
+                <w:szCs w:val="24"/>
+                <w:lang w:val="ro-RO"/>
+              </w:rPr>
+              <w:t xml:space="preserve"> </w:t>
+            </w:r>
+            <w:r>
+              <w:rPr>
+                <w:rFonts w:ascii="Times New Roman" w:hAnsi="Times New Roman" w:cs="Times New Roman"/>
+                <w:sz w:val="24"/>
+                <w:szCs w:val="24"/>
+                <w:lang w:val="ro-RO"/>
+              </w:rPr>
+              <w:t>!queue.empty()</w:t>
+            </w:r>
+          </w:p>
+        </w:tc>
+      </w:tr>
+      <w:tr>
+        <w:tc>
+          <w:tcPr>
+            <w:tcW w:w="4508" w:type="dxa"/>
+          </w:tcPr>
+          <w:p>
+            <w:pPr>
+              <w:jc w:val="center"/>
+              <w:rPr>
+                <w:rFonts w:ascii="Times New Roman" w:hAnsi="Times New Roman" w:cs="Times New Roman"/>
+                <w:sz w:val="24"/>
+                <w:szCs w:val="24"/>
+                <w:lang w:val="ro-RO"/>
+              </w:rPr>
+            </w:pPr>
+            <w:r>
+              <w:rPr>
+                <w:rFonts w:ascii="Times New Roman" w:hAnsi="Times New Roman" w:cs="Times New Roman"/>
+                <w:b/>
+                <w:bCs/>
+                <w:sz w:val="24"/>
+                <w:szCs w:val="24"/>
+                <w:lang w:val="ro-RO"/>
+              </w:rPr>
+              <w:t>2</w:t>
+            </w:r>
+            <w:r>
+              <w:rPr>
+                <w:rFonts w:ascii="Times New Roman" w:hAnsi="Times New Roman" w:cs="Times New Roman"/>
+                <w:b/>
+                <w:bCs/>
+                <w:sz w:val="24"/>
+                <w:szCs w:val="24"/>
+                <w:lang w:val="ro-RO"/>
+              </w:rPr>
+              <w:t>D</w:t>
+            </w:r>
+            <w:r>
+              <w:rPr>
+                <w:rFonts w:ascii="Times New Roman" w:hAnsi="Times New Roman" w:cs="Times New Roman"/>
+                <w:b/>
+                <w:bCs/>
+                <w:sz w:val="24"/>
+                <w:szCs w:val="24"/>
+                <w:lang w:val="ro-RO"/>
+              </w:rPr>
+              <w:t xml:space="preserve"> </w:t>
+            </w:r>
+            <w:r>
+              <w:rPr>
+                <w:rFonts w:ascii="Times New Roman" w:hAnsi="Times New Roman" w:cs="Times New Roman"/>
+                <w:sz w:val="24"/>
+                <w:szCs w:val="24"/>
+                <w:lang w:val="ro-RO"/>
+              </w:rPr>
+              <w:t>if (current == address(_tokenB)</w:t>
+            </w:r>
+          </w:p>
+        </w:tc>
+        <w:tc>
+          <w:tcPr>
+            <w:tcW w:w="4508" w:type="dxa"/>
+          </w:tcPr>
+          <w:p>
+            <w:pPr>
+              <w:jc w:val="center"/>
+              <w:rPr>
+                <w:rFonts w:ascii="Times New Roman" w:hAnsi="Times New Roman" w:cs="Times New Roman"/>
+                <w:sz w:val="24"/>
+                <w:szCs w:val="24"/>
+                <w:lang w:val="ro-RO"/>
+              </w:rPr>
+            </w:pPr>
+            <w:r>
+              <w:rPr>
+                <w:rFonts w:ascii="Times New Roman" w:hAnsi="Times New Roman" w:cs="Times New Roman"/>
+                <w:b/>
+                <w:bCs/>
+                <w:sz w:val="24"/>
+                <w:szCs w:val="24"/>
+                <w:lang w:val="ro-RO"/>
+              </w:rPr>
+              <w:t>2</w:t>
+            </w:r>
+            <w:r>
+              <w:rPr>
+                <w:rFonts w:ascii="Times New Roman" w:hAnsi="Times New Roman" w:cs="Times New Roman"/>
+                <w:b/>
+                <w:bCs/>
+                <w:sz w:val="24"/>
+                <w:szCs w:val="24"/>
+                <w:lang w:val="ro-RO"/>
+              </w:rPr>
+              <w:t>C</w:t>
+            </w:r>
+            <w:r>
+              <w:rPr>
+                <w:rFonts w:ascii="Times New Roman" w:hAnsi="Times New Roman" w:cs="Times New Roman"/>
+                <w:b/>
+                <w:bCs/>
+                <w:sz w:val="24"/>
+                <w:szCs w:val="24"/>
+                <w:lang w:val="ro-RO"/>
+              </w:rPr>
+              <w:t xml:space="preserve"> </w:t>
+            </w:r>
+            <w:r>
+              <w:rPr>
+                <w:rFonts w:ascii="Times New Roman" w:hAnsi="Times New Roman" w:cs="Times New Roman"/>
+                <w:sz w:val="24"/>
+                <w:szCs w:val="24"/>
+                <w:lang w:val="ro-RO"/>
+              </w:rPr>
+              <w:t>current == address(_tokenB)</w:t>
+            </w:r>
+          </w:p>
+        </w:tc>
+      </w:tr>
+      <w:tr>
+        <w:tc>
+          <w:tcPr>
+            <w:tcW w:w="4508" w:type="dxa"/>
+          </w:tcPr>
+          <w:p>
+            <w:pPr>
+              <w:jc w:val="center"/>
+              <w:rPr>
+                <w:rFonts w:ascii="Times New Roman" w:hAnsi="Times New Roman" w:cs="Times New Roman"/>
+                <w:sz w:val="24"/>
+                <w:szCs w:val="24"/>
+                <w:lang w:val="ro-RO"/>
+              </w:rPr>
+            </w:pPr>
+            <w:r>
+              <w:rPr>
+                <w:rFonts w:ascii="Times New Roman" w:hAnsi="Times New Roman" w:cs="Times New Roman"/>
+                <w:b/>
+                <w:bCs/>
+                <w:sz w:val="24"/>
+                <w:szCs w:val="24"/>
+                <w:lang w:val="ro-RO"/>
+              </w:rPr>
+              <w:t>3</w:t>
+            </w:r>
+            <w:r>
+              <w:rPr>
+                <w:rFonts w:ascii="Times New Roman" w:hAnsi="Times New Roman" w:cs="Times New Roman"/>
+                <w:b/>
+                <w:bCs/>
+                <w:sz w:val="24"/>
+                <w:szCs w:val="24"/>
+                <w:lang w:val="ro-RO"/>
+              </w:rPr>
+              <w:t>D</w:t>
+            </w:r>
+            <w:r>
+              <w:rPr>
+                <w:rFonts w:ascii="Times New Roman" w:hAnsi="Times New Roman" w:cs="Times New Roman"/>
+                <w:b/>
+                <w:bCs/>
+                <w:sz w:val="24"/>
+                <w:szCs w:val="24"/>
+                <w:lang w:val="ro-RO"/>
+              </w:rPr>
+              <w:t xml:space="preserve"> </w:t>
+            </w:r>
+            <w:r>
+              <w:rPr>
+                <w:rFonts w:ascii="Times New Roman" w:hAnsi="Times New Roman" w:cs="Times New Roman"/>
+                <w:sz w:val="24"/>
+                <w:szCs w:val="24"/>
+                <w:lang w:val="ro-RO"/>
+              </w:rPr>
+              <w:t>for (uint i = 0; i &lt; allTokens.length; i++)</w:t>
+            </w:r>
+          </w:p>
+        </w:tc>
+        <w:tc>
+          <w:tcPr>
+            <w:tcW w:w="4508" w:type="dxa"/>
+          </w:tcPr>
+          <w:p>
+            <w:pPr>
+              <w:jc w:val="center"/>
+              <w:rPr>
+                <w:rFonts w:ascii="Times New Roman" w:hAnsi="Times New Roman" w:cs="Times New Roman"/>
+                <w:sz w:val="24"/>
+                <w:szCs w:val="24"/>
+                <w:lang w:val="ro-RO"/>
+              </w:rPr>
+            </w:pPr>
+            <w:r>
+              <w:rPr>
+                <w:rFonts w:ascii="Times New Roman" w:hAnsi="Times New Roman" w:cs="Times New Roman"/>
+                <w:b/>
+                <w:bCs/>
+                <w:sz w:val="24"/>
+                <w:szCs w:val="24"/>
+                <w:lang w:val="ro-RO"/>
+              </w:rPr>
+              <w:t>3</w:t>
+            </w:r>
+            <w:r>
+              <w:rPr>
+                <w:rFonts w:ascii="Times New Roman" w:hAnsi="Times New Roman" w:cs="Times New Roman"/>
+                <w:b/>
+                <w:bCs/>
+                <w:sz w:val="24"/>
+                <w:szCs w:val="24"/>
+                <w:lang w:val="ro-RO"/>
+              </w:rPr>
+              <w:t>C</w:t>
+            </w:r>
+            <w:r>
+              <w:rPr>
+                <w:rFonts w:ascii="Times New Roman" w:hAnsi="Times New Roman" w:cs="Times New Roman"/>
+                <w:b/>
+                <w:bCs/>
+                <w:sz w:val="24"/>
+                <w:szCs w:val="24"/>
+                <w:lang w:val="ro-RO"/>
+              </w:rPr>
+              <w:t xml:space="preserve"> </w:t>
+            </w:r>
+            <w:r>
+              <w:rPr>
+                <w:rFonts w:ascii="Times New Roman" w:hAnsi="Times New Roman" w:cs="Times New Roman"/>
+                <w:sz w:val="24"/>
+                <w:szCs w:val="24"/>
+                <w:lang w:val="ro-RO"/>
+              </w:rPr>
+              <w:t>i &lt; allTokens.length</w:t>
+            </w:r>
+          </w:p>
+        </w:tc>
+      </w:tr>
+      <w:tr>
+        <w:trPr>
+          <w:trHeight w:val="660"/>
+        </w:trPr>
+        <w:tc>
+          <w:tcPr>
+            <w:tcW w:w="4508" w:type="dxa"/>
+          </w:tcPr>
+          <w:p>
+            <w:pPr>
+              <w:jc w:val="center"/>
+              <w:rPr>
+                <w:rFonts w:ascii="Times New Roman" w:hAnsi="Times New Roman" w:cs="Times New Roman"/>
+                <w:sz w:val="24"/>
+                <w:szCs w:val="24"/>
+                <w:lang w:val="ro-RO"/>
+              </w:rPr>
+            </w:pPr>
+            <w:r>
+              <w:rPr>
+                <w:rFonts w:ascii="Times New Roman" w:hAnsi="Times New Roman" w:cs="Times New Roman"/>
+                <w:b/>
+                <w:bCs/>
+                <w:sz w:val="24"/>
+                <w:szCs w:val="24"/>
+                <w:lang w:val="ro-RO"/>
+              </w:rPr>
+              <w:t>4</w:t>
+            </w:r>
+            <w:r>
+              <w:rPr>
+                <w:rFonts w:ascii="Times New Roman" w:hAnsi="Times New Roman" w:cs="Times New Roman"/>
+                <w:b/>
+                <w:bCs/>
+                <w:sz w:val="24"/>
+                <w:szCs w:val="24"/>
+                <w:lang w:val="ro-RO"/>
+              </w:rPr>
+              <w:t>D</w:t>
+            </w:r>
+            <w:r>
+              <w:rPr>
+                <w:rFonts w:ascii="Times New Roman" w:hAnsi="Times New Roman" w:cs="Times New Roman"/>
+                <w:b/>
+                <w:bCs/>
+                <w:sz w:val="24"/>
+                <w:szCs w:val="24"/>
+                <w:lang w:val="ro-RO"/>
+              </w:rPr>
+              <w:t xml:space="preserve"> </w:t>
+            </w:r>
+            <w:r>
+              <w:rPr>
+                <w:rFonts w:ascii="Times New Roman" w:hAnsi="Times New Roman" w:cs="Times New Roman"/>
+                <w:sz w:val="24"/>
+                <w:szCs w:val="24"/>
+                <w:lang w:val="ro-RO"/>
+              </w:rPr>
+              <w:t>if (pools[current][neighbor] != address(0) &amp;&amp; !visited[neighbor])</w:t>
+            </w:r>
+          </w:p>
+        </w:tc>
+        <w:tc>
+          <w:tcPr>
+            <w:tcW w:w="4508" w:type="dxa"/>
+          </w:tcPr>
+          <w:p>
+            <w:pPr>
+              <w:jc w:val="center"/>
+              <w:rPr>
+                <w:rFonts w:ascii="Times New Roman" w:hAnsi="Times New Roman" w:cs="Times New Roman"/>
+                <w:sz w:val="24"/>
+                <w:szCs w:val="24"/>
+                <w:lang w:val="ro-RO"/>
+              </w:rPr>
+            </w:pPr>
+            <w:r>
+              <w:rPr>
+                <w:rFonts w:ascii="Times New Roman" w:hAnsi="Times New Roman" w:cs="Times New Roman"/>
+                <w:b/>
+                <w:bCs/>
+                <w:sz w:val="24"/>
+                <w:szCs w:val="24"/>
+                <w:lang w:val="ro-RO"/>
+              </w:rPr>
+              <w:t>4</w:t>
+            </w:r>
+            <w:r>
+              <w:rPr>
+                <w:rFonts w:ascii="Times New Roman" w:hAnsi="Times New Roman" w:cs="Times New Roman"/>
+                <w:b/>
+                <w:bCs/>
+                <w:sz w:val="24"/>
+                <w:szCs w:val="24"/>
+                <w:lang w:val="ro-RO"/>
+              </w:rPr>
+              <w:t>C</w:t>
+            </w:r>
+            <w:r>
+              <w:rPr>
+                <w:rFonts w:ascii="Times New Roman" w:hAnsi="Times New Roman" w:cs="Times New Roman"/>
+                <w:b/>
+                <w:bCs/>
+                <w:sz w:val="24"/>
+                <w:szCs w:val="24"/>
+                <w:lang w:val="ro-RO"/>
+              </w:rPr>
+              <w:t xml:space="preserve"> </w:t>
+            </w:r>
+            <w:r>
+              <w:rPr>
+                <w:rFonts w:ascii="Times New Roman" w:hAnsi="Times New Roman" w:cs="Times New Roman"/>
+                <w:sz w:val="24"/>
+                <w:szCs w:val="24"/>
+                <w:lang w:val="ro-RO"/>
+              </w:rPr>
+              <w:t>pools[current][neighbor] != address[0];</w:t>
+            </w:r>
+          </w:p>
+          <w:p>
+            <w:pPr>
+              <w:jc w:val="center"/>
+              <w:rPr>
+                <w:rFonts w:ascii="Times New Roman" w:hAnsi="Times New Roman" w:cs="Times New Roman"/>
+                <w:sz w:val="24"/>
+                <w:szCs w:val="24"/>
+                <w:lang w:val="ro-RO"/>
+              </w:rPr>
+            </w:pPr>
+            <w:r>
+              <w:rPr>
+                <w:rFonts w:ascii="Times New Roman" w:hAnsi="Times New Roman" w:cs="Times New Roman"/>
+                <w:b/>
+                <w:bCs/>
+                <w:sz w:val="24"/>
+                <w:szCs w:val="24"/>
+                <w:lang w:val="ro-RO"/>
+              </w:rPr>
+              <w:t>5</w:t>
+            </w:r>
+            <w:r>
+              <w:rPr>
+                <w:rFonts w:ascii="Times New Roman" w:hAnsi="Times New Roman" w:cs="Times New Roman"/>
+                <w:b/>
+                <w:bCs/>
+                <w:sz w:val="24"/>
+                <w:szCs w:val="24"/>
+                <w:lang w:val="ro-RO"/>
+              </w:rPr>
+              <w:t>C</w:t>
+            </w:r>
+            <w:r>
+              <w:rPr>
+                <w:rFonts w:ascii="Times New Roman" w:hAnsi="Times New Roman" w:cs="Times New Roman"/>
+                <w:b/>
+                <w:bCs/>
+                <w:sz w:val="24"/>
+                <w:szCs w:val="24"/>
+                <w:lang w:val="ro-RO"/>
+              </w:rPr>
+              <w:t xml:space="preserve"> </w:t>
+            </w:r>
+            <w:r>
+              <w:rPr>
+                <w:rFonts w:ascii="Times New Roman" w:hAnsi="Times New Roman" w:cs="Times New Roman"/>
+                <w:sz w:val="24"/>
+                <w:szCs w:val="24"/>
+                <w:lang w:val="ro-RO"/>
+              </w:rPr>
+              <w:t>!visited[neighbor]</w:t>
+            </w:r>
+          </w:p>
+        </w:tc>
+      </w:tr>
+      <w:tr>
+        <w:trPr>
+          <w:trHeight w:val="662"/>
+        </w:trPr>
+        <w:tc>
+          <w:tcPr>
+            <w:tcW w:w="4508" w:type="dxa"/>
+          </w:tcPr>
+          <w:p>
+            <w:pPr>
+              <w:jc w:val="center"/>
+              <w:rPr>
+                <w:rFonts w:ascii="Times New Roman" w:hAnsi="Times New Roman" w:cs="Times New Roman"/>
+                <w:sz w:val="24"/>
+                <w:szCs w:val="24"/>
+                <w:lang w:val="ro-RO"/>
+              </w:rPr>
+            </w:pPr>
+            <w:r>
+              <w:rPr>
+                <w:rFonts w:ascii="Times New Roman" w:hAnsi="Times New Roman" w:cs="Times New Roman"/>
+                <w:b/>
+                <w:bCs/>
+                <w:sz w:val="24"/>
+                <w:szCs w:val="24"/>
+                <w:lang w:val="ro-RO"/>
+              </w:rPr>
+              <w:t>5</w:t>
+            </w:r>
+            <w:r>
+              <w:rPr>
+                <w:rFonts w:ascii="Times New Roman" w:hAnsi="Times New Roman" w:cs="Times New Roman"/>
+                <w:b/>
+                <w:bCs/>
+                <w:sz w:val="24"/>
+                <w:szCs w:val="24"/>
+                <w:lang w:val="ro-RO"/>
+              </w:rPr>
+              <w:t>D</w:t>
+            </w:r>
+            <w:r>
+              <w:rPr>
+                <w:rFonts w:ascii="Times New Roman" w:hAnsi="Times New Roman" w:cs="Times New Roman"/>
+                <w:b/>
+                <w:bCs/>
+                <w:sz w:val="24"/>
+                <w:szCs w:val="24"/>
+                <w:lang w:val="ro-RO"/>
+              </w:rPr>
+              <w:t xml:space="preserve"> </w:t>
+            </w:r>
+            <w:r>
+              <w:rPr>
+                <w:rFonts w:ascii="Times New Roman" w:hAnsi="Times New Roman" w:cs="Times New Roman"/>
+                <w:sz w:val="24"/>
+                <w:szCs w:val="24"/>
+                <w:lang w:val="ro-RO"/>
+              </w:rPr>
+              <w:t>if (!foundPath)</w:t>
+            </w:r>
+          </w:p>
+        </w:tc>
+        <w:tc>
+          <w:tcPr>
+            <w:tcW w:w="4508" w:type="dxa"/>
+          </w:tcPr>
+          <w:p>
+            <w:pPr>
+              <w:jc w:val="center"/>
+              <w:rPr>
+                <w:rFonts w:ascii="Times New Roman" w:hAnsi="Times New Roman" w:cs="Times New Roman"/>
+                <w:sz w:val="24"/>
+                <w:szCs w:val="24"/>
+                <w:lang w:val="ro-RO"/>
+              </w:rPr>
+            </w:pPr>
+            <w:r>
+              <w:rPr>
+                <w:rFonts w:ascii="Times New Roman" w:hAnsi="Times New Roman" w:cs="Times New Roman"/>
+                <w:b/>
+                <w:bCs/>
+                <w:sz w:val="24"/>
+                <w:szCs w:val="24"/>
+                <w:lang w:val="ro-RO"/>
+              </w:rPr>
+              <w:t>6</w:t>
+            </w:r>
+            <w:r>
+              <w:rPr>
+                <w:rFonts w:ascii="Times New Roman" w:hAnsi="Times New Roman" w:cs="Times New Roman"/>
+                <w:b/>
+                <w:bCs/>
+                <w:sz w:val="24"/>
+                <w:szCs w:val="24"/>
+                <w:lang w:val="ro-RO"/>
+              </w:rPr>
+              <w:t>C</w:t>
+            </w:r>
+            <w:r>
+              <w:rPr>
+                <w:rFonts w:ascii="Times New Roman" w:hAnsi="Times New Roman" w:cs="Times New Roman"/>
+                <w:b/>
+                <w:bCs/>
+                <w:sz w:val="24"/>
+                <w:szCs w:val="24"/>
+                <w:lang w:val="ro-RO"/>
+              </w:rPr>
+              <w:t xml:space="preserve"> </w:t>
+            </w:r>
+            <w:r>
+              <w:rPr>
+                <w:rFonts w:ascii="Times New Roman" w:hAnsi="Times New Roman" w:cs="Times New Roman"/>
+                <w:sz w:val="24"/>
+                <w:szCs w:val="24"/>
+                <w:lang w:val="ro-RO"/>
+              </w:rPr>
+              <w:t xml:space="preserve">!foundPath (true sau false dacă </w:t>
+            </w:r>
+            <w:r>
+              <w:rPr>
+                <w:rFonts w:ascii="Times New Roman" w:hAnsi="Times New Roman" w:cs="Times New Roman"/>
+                <w:sz w:val="24"/>
+                <w:szCs w:val="24"/>
+                <w:lang w:val="ro-RO"/>
+              </w:rPr>
+              <w:t>nu s-a găsit nici un drum, respectiv dacă a fost găsit)</w:t>
+            </w:r>
+            <w:r>
+              <w:rPr>
+                <w:rFonts w:ascii="Times New Roman" w:hAnsi="Times New Roman" w:cs="Times New Roman"/>
+                <w:sz w:val="24"/>
+                <w:szCs w:val="24"/>
+                <w:lang w:val="ro-RO"/>
+              </w:rPr>
+              <w:t xml:space="preserve"> </w:t>
+            </w:r>
+          </w:p>
+        </w:tc>
+      </w:tr>
+    </w:tbl>
+    <w:p>
+      <w:pPr>
+        <w:jc w:val="both"/>
+        <w:rPr>
+          <w:rFonts w:ascii="Times New Roman" w:hAnsi="Times New Roman" w:cs="Times New Roman"/>
+          <w:sz w:val="24"/>
+          <w:szCs w:val="24"/>
+          <w:lang w:val="ro-RO"/>
+        </w:rPr>
+      </w:pPr>
+    </w:p>
+    <w:p>
+      <w:pPr>
+        <w:jc w:val="both"/>
+        <w:rPr>
+          <w:rFonts w:ascii="Times New Roman" w:hAnsi="Times New Roman" w:cs="Times New Roman"/>
+          <w:sz w:val="24"/>
+          <w:szCs w:val="24"/>
+          <w:lang w:val="ro-RO"/>
+        </w:rPr>
+      </w:pPr>
+    </w:p>
+    <w:p>
+      <w:pPr>
+        <w:ind w:firstLine="720"/>
+        <w:jc w:val="both"/>
+        <w:rPr>
+          <w:rFonts w:ascii="Times New Roman" w:hAnsi="Times New Roman" w:cs="Times New Roman"/>
+          <w:sz w:val="24"/>
+          <w:szCs w:val="24"/>
+          <w:lang w:val="ro-RO"/>
+        </w:rPr>
+      </w:pPr>
+      <w:r>
+        <w:rPr>
+          <w:rFonts w:ascii="Times New Roman" w:hAnsi="Times New Roman" w:cs="Times New Roman"/>
+          <w:sz w:val="24"/>
+          <w:szCs w:val="24"/>
+          <w:lang w:val="ro-RO"/>
+        </w:rPr>
+        <w:lastRenderedPageBreak/>
+        <w:t xml:space="preserve">Acum că avem deciziile și condițiile separate într-un tabel, putem să trecem la scrierea de teste. În tabelul de mai jos pot fi observate testele pe care le-am creat, rezultatele acestora (valoarea returnată de către funcție), dar și </w:t>
+      </w:r>
+      <w:r>
+        <w:rPr>
+          <w:rFonts w:ascii="Times New Roman" w:hAnsi="Times New Roman" w:cs="Times New Roman"/>
+          <w:sz w:val="24"/>
+          <w:szCs w:val="24"/>
+          <w:lang w:val="ro-RO"/>
+        </w:rPr>
+        <w:t xml:space="preserve">deciziile și </w:t>
+      </w:r>
+      <w:r>
+        <w:rPr>
+          <w:rFonts w:ascii="Times New Roman" w:hAnsi="Times New Roman" w:cs="Times New Roman"/>
+          <w:sz w:val="24"/>
+          <w:szCs w:val="24"/>
+          <w:lang w:val="ro-RO"/>
+        </w:rPr>
+        <w:t>condițiile individuale pe care fiecare dintre acestea le acoperă</w:t>
+      </w:r>
+      <w:r>
+        <w:rPr>
+          <w:rFonts w:ascii="Times New Roman" w:hAnsi="Times New Roman" w:cs="Times New Roman"/>
+          <w:sz w:val="24"/>
+          <w:szCs w:val="24"/>
+          <w:lang w:val="ro-RO"/>
+        </w:rPr>
+        <w:t>.</w:t>
+      </w:r>
+      <w:r>
+        <w:rPr>
+          <w:rFonts w:ascii="Times New Roman" w:hAnsi="Times New Roman" w:cs="Times New Roman"/>
+          <w:sz w:val="24"/>
+          <w:szCs w:val="24"/>
+          <w:lang w:val="ro-RO"/>
+        </w:rPr>
+        <w:t xml:space="preserve"> </w:t>
+      </w:r>
+    </w:p>
+    <w:p>
+      <w:pPr>
+        <w:ind w:firstLine="720"/>
+        <w:jc w:val="both"/>
+        <w:rPr>
+          <w:rFonts w:ascii="Times New Roman" w:hAnsi="Times New Roman" w:cs="Times New Roman"/>
+          <w:sz w:val="24"/>
+          <w:szCs w:val="24"/>
+          <w:lang w:val="ro-RO"/>
+        </w:rPr>
+      </w:pPr>
+      <w:r>
+        <w:rPr>
+          <w:rFonts w:ascii="Times New Roman" w:hAnsi="Times New Roman" w:cs="Times New Roman"/>
+          <w:sz w:val="24"/>
+          <w:szCs w:val="24"/>
+          <w:lang w:val="ro-RO"/>
+        </w:rPr>
+        <w:t>(</w:t>
+      </w:r>
+      <w:r>
+        <w:rPr>
+          <w:rFonts w:ascii="Times New Roman" w:hAnsi="Times New Roman" w:cs="Times New Roman"/>
+          <w:sz w:val="24"/>
+          <w:szCs w:val="24"/>
+          <w:lang w:val="ro-RO"/>
+        </w:rPr>
+        <w:t>Notiță</w:t>
+      </w:r>
+      <w:r>
+        <w:rPr>
+          <w:rFonts w:ascii="Times New Roman" w:hAnsi="Times New Roman" w:cs="Times New Roman"/>
+          <w:sz w:val="24"/>
+          <w:szCs w:val="24"/>
+          <w:lang w:val="en-US"/>
+        </w:rPr>
+        <w:t xml:space="preserve">: </w:t>
+      </w:r>
+      <w:r>
+        <w:rPr>
+          <w:rFonts w:ascii="Times New Roman" w:hAnsi="Times New Roman" w:cs="Times New Roman"/>
+          <w:sz w:val="24"/>
+          <w:szCs w:val="24"/>
+          <w:lang w:val="ro-RO"/>
+        </w:rPr>
+        <w:t>Mapping-ul cu valori</w:t>
+      </w:r>
+      <w:r>
+        <w:rPr>
+          <w:rFonts w:ascii="Times New Roman" w:hAnsi="Times New Roman" w:cs="Times New Roman"/>
+          <w:sz w:val="24"/>
+          <w:szCs w:val="24"/>
+          <w:lang w:val="ro-RO"/>
+        </w:rPr>
+        <w:t xml:space="preserve"> booleene </w:t>
+      </w:r>
+      <w:r>
+        <w:rPr>
+          <w:rFonts w:ascii="Times New Roman" w:hAnsi="Times New Roman" w:cs="Times New Roman"/>
+          <w:b/>
+          <w:bCs/>
+          <w:sz w:val="24"/>
+          <w:szCs w:val="24"/>
+          <w:lang w:val="ro-RO"/>
+        </w:rPr>
+        <w:t>visited</w:t>
+      </w:r>
+      <w:r>
+        <w:rPr>
+          <w:rFonts w:ascii="Times New Roman" w:hAnsi="Times New Roman" w:cs="Times New Roman"/>
+          <w:sz w:val="24"/>
+          <w:szCs w:val="24"/>
+          <w:lang w:val="ro-RO"/>
+        </w:rPr>
+        <w:t xml:space="preserve"> face parte din starea contractului, dar </w:t>
+      </w:r>
+      <w:r>
+        <w:rPr>
+          <w:rFonts w:ascii="Times New Roman" w:hAnsi="Times New Roman" w:cs="Times New Roman"/>
+          <w:sz w:val="24"/>
+          <w:szCs w:val="24"/>
+          <w:lang w:val="ro-RO"/>
+        </w:rPr>
+        <w:t xml:space="preserve">înainte de fiecare apel al funcției minPath va conține doar valori false, pentru ca la finalul acestei funcții se apelează clearVisited, iar nici o altă funcție nu manipulează această variabilă. De asemenea, </w:t>
+      </w:r>
+      <w:r>
+        <w:rPr>
+          <w:rFonts w:ascii="Times New Roman" w:hAnsi="Times New Roman" w:cs="Times New Roman"/>
+          <w:b/>
+          <w:bCs/>
+          <w:sz w:val="24"/>
+          <w:szCs w:val="24"/>
+          <w:lang w:val="ro-RO"/>
+        </w:rPr>
+        <w:t>queue</w:t>
+      </w:r>
+      <w:r>
+        <w:rPr>
+          <w:rFonts w:ascii="Times New Roman" w:hAnsi="Times New Roman" w:cs="Times New Roman"/>
+          <w:sz w:val="24"/>
+          <w:szCs w:val="24"/>
+          <w:lang w:val="ro-RO"/>
+        </w:rPr>
+        <w:t xml:space="preserve"> este o coadă pre-implementată în alt contract, iar aceasta va fi întotdeauna goală la începutul executării funcției, datorită apelului queue.clear(). Mapping-ul cu adrese </w:t>
+      </w:r>
+      <w:r>
+        <w:rPr>
+          <w:rFonts w:ascii="Times New Roman" w:hAnsi="Times New Roman" w:cs="Times New Roman"/>
+          <w:b/>
+          <w:bCs/>
+          <w:sz w:val="24"/>
+          <w:szCs w:val="24"/>
+          <w:lang w:val="ro-RO"/>
+        </w:rPr>
+        <w:t>previous</w:t>
+      </w:r>
+      <w:r>
+        <w:rPr>
+          <w:rFonts w:ascii="Times New Roman" w:hAnsi="Times New Roman" w:cs="Times New Roman"/>
+          <w:sz w:val="24"/>
+          <w:szCs w:val="24"/>
+          <w:lang w:val="ro-RO"/>
+        </w:rPr>
+        <w:t xml:space="preserve"> este folosit pentru construirea drumului, valorile anterioare ale acestuia fiind neimportante, deoarece va exista un unic drum de la tokenA la tokenB, dat prin acest mapping</w:t>
+      </w:r>
+      <w:r>
+        <w:rPr>
+          <w:rFonts w:ascii="Times New Roman" w:hAnsi="Times New Roman" w:cs="Times New Roman"/>
+          <w:sz w:val="24"/>
+          <w:szCs w:val="24"/>
+          <w:lang w:val="ro-RO"/>
+        </w:rPr>
+        <w:t xml:space="preserve"> ce se va actualiza la fiecare iterație, pentru ca în final valorile din acest mapping să fie cele corecte pentru nodurile de pe drumul respectiv</w:t>
+      </w:r>
+      <w:r>
+        <w:rPr>
+          <w:rFonts w:ascii="Times New Roman" w:hAnsi="Times New Roman" w:cs="Times New Roman"/>
+          <w:sz w:val="24"/>
+          <w:szCs w:val="24"/>
+          <w:lang w:val="ro-RO"/>
+        </w:rPr>
+        <w:t>)</w:t>
+      </w:r>
+      <w:r>
+        <w:rPr>
+          <w:rFonts w:ascii="Times New Roman" w:hAnsi="Times New Roman" w:cs="Times New Roman"/>
+          <w:sz w:val="24"/>
+          <w:szCs w:val="24"/>
+          <w:lang w:val="ro-RO"/>
+        </w:rPr>
+        <w:t>.</w:t>
+      </w:r>
+    </w:p>
+    <w:p>
+      <w:pPr>
+        <w:ind w:firstLine="720"/>
+        <w:jc w:val="both"/>
+        <w:rPr>
+          <w:rFonts w:ascii="Times New Roman" w:hAnsi="Times New Roman" w:cs="Times New Roman"/>
+          <w:sz w:val="24"/>
+          <w:szCs w:val="24"/>
+          <w:lang w:val="ro-RO"/>
+        </w:rPr>
+      </w:pPr>
+      <w:r>
+        <w:rPr>
+          <w:rFonts w:ascii="Times New Roman" w:hAnsi="Times New Roman" w:cs="Times New Roman"/>
+          <w:i/>
+          <w:iCs/>
+          <w:sz w:val="24"/>
+          <w:szCs w:val="24"/>
+          <w:lang w:val="ro-RO"/>
+        </w:rPr>
+        <w:t>allTokens</w:t>
+      </w:r>
+      <w:r>
+        <w:rPr>
+          <w:rFonts w:ascii="Times New Roman" w:hAnsi="Times New Roman" w:cs="Times New Roman"/>
+          <w:sz w:val="24"/>
+          <w:szCs w:val="24"/>
+          <w:lang w:val="ro-RO"/>
+        </w:rPr>
+        <w:t xml:space="preserve"> reprezintă un array ce conține toți tokenii pentru care au fost create LP-uri.</w:t>
+      </w:r>
+    </w:p>
+    <w:p>
+      <w:pPr>
+        <w:ind w:firstLine="720"/>
+        <w:jc w:val="both"/>
+        <w:rPr>
+          <w:rFonts w:ascii="Times New Roman" w:hAnsi="Times New Roman" w:cs="Times New Roman"/>
+          <w:sz w:val="24"/>
+          <w:szCs w:val="24"/>
+          <w:lang w:val="ro-RO"/>
+        </w:rPr>
+      </w:pPr>
+      <w:r>
+        <w:rPr>
+          <w:rFonts w:ascii="Times New Roman" w:hAnsi="Times New Roman" w:cs="Times New Roman"/>
+          <w:i/>
+          <w:iCs/>
+          <w:sz w:val="24"/>
+          <w:szCs w:val="24"/>
+          <w:lang w:val="ro-RO"/>
+        </w:rPr>
+        <w:t xml:space="preserve">pools </w:t>
+      </w:r>
+      <w:r>
+        <w:rPr>
+          <w:rFonts w:ascii="Times New Roman" w:hAnsi="Times New Roman" w:cs="Times New Roman"/>
+          <w:sz w:val="24"/>
+          <w:szCs w:val="24"/>
+          <w:lang w:val="ro-RO"/>
+        </w:rPr>
+        <w:t xml:space="preserve">reprezintă un mapping ce tine minte pentru fiecare pereche de tokeni LP-ul care îi </w:t>
+      </w:r>
+      <w:r>
+        <w:rPr>
+          <w:rFonts w:ascii="Times New Roman" w:hAnsi="Times New Roman" w:cs="Times New Roman"/>
+          <w:sz w:val="24"/>
+          <w:szCs w:val="24"/>
+          <w:lang w:val="en-US"/>
+        </w:rPr>
+        <w:t>“lea</w:t>
+      </w:r>
+      <w:r>
+        <w:rPr>
+          <w:rFonts w:ascii="Times New Roman" w:hAnsi="Times New Roman" w:cs="Times New Roman"/>
+          <w:sz w:val="24"/>
+          <w:szCs w:val="24"/>
+          <w:lang w:val="ro-RO"/>
+        </w:rPr>
+        <w:t>gă</w:t>
+      </w:r>
+      <w:r>
+        <w:rPr>
+          <w:rFonts w:ascii="Times New Roman" w:hAnsi="Times New Roman" w:cs="Times New Roman"/>
+          <w:sz w:val="24"/>
+          <w:szCs w:val="24"/>
+          <w:lang w:val="en-US"/>
+        </w:rPr>
+        <w:t>”</w:t>
+      </w:r>
+      <w:r>
+        <w:rPr>
+          <w:rFonts w:ascii="Times New Roman" w:hAnsi="Times New Roman" w:cs="Times New Roman"/>
+          <w:sz w:val="24"/>
+          <w:szCs w:val="24"/>
+          <w:lang w:val="ro-RO"/>
+        </w:rPr>
+        <w:t xml:space="preserve"> (un fel de matrice de adiacență pentru un graf neorientat). Acest mapping va fi reprezentat în tabelul de mai jos drept o listă de perechi (neorientate) de tokeni între care există un LP.</w:t>
+      </w:r>
+    </w:p>
+    <w:p>
+      <w:pPr>
+        <w:ind w:firstLine="720"/>
+        <w:jc w:val="both"/>
+        <w:rPr>
+          <w:rFonts w:ascii="Times New Roman" w:hAnsi="Times New Roman" w:cs="Times New Roman"/>
+          <w:sz w:val="24"/>
+          <w:szCs w:val="24"/>
+          <w:lang w:val="ro-RO"/>
+        </w:rPr>
+      </w:pPr>
+    </w:p>
+    <w:tbl>
+      <w:tblPr>
+        <w:tblStyle w:val="TableGrid"/>
+        <w:tblW w:w="9918" w:type="dxa"/>
+        <w:tblInd w:w="-447" w:type="dxa"/>
+        <w:tblLook w:val="04A0" w:firstRow="1" w:lastRow="0" w:firstColumn="1" w:lastColumn="0" w:noHBand="0" w:noVBand="1"/>
+      </w:tblPr>
+      <w:tblGrid>
+        <w:gridCol w:w="1638"/>
+        <w:gridCol w:w="1150"/>
+        <w:gridCol w:w="1003"/>
+        <w:gridCol w:w="1003"/>
+        <w:gridCol w:w="1155"/>
+        <w:gridCol w:w="2126"/>
+        <w:gridCol w:w="1843"/>
+      </w:tblGrid>
+      <w:tr>
+        <w:tc>
+          <w:tcPr>
+            <w:tcW w:w="2788" w:type="dxa"/>
+            <w:gridSpan w:val="2"/>
+          </w:tcPr>
+          <w:p>
+            <w:pPr>
+              <w:jc w:val="center"/>
+              <w:rPr>
+                <w:rFonts w:ascii="Times New Roman" w:hAnsi="Times New Roman" w:cs="Times New Roman"/>
+                <w:b/>
+                <w:bCs/>
+                <w:sz w:val="24"/>
+                <w:szCs w:val="24"/>
+                <w:lang w:val="ro-RO"/>
+              </w:rPr>
+            </w:pPr>
+            <w:r>
+              <w:rPr>
+                <w:rFonts w:ascii="Times New Roman" w:hAnsi="Times New Roman" w:cs="Times New Roman"/>
+                <w:b/>
+                <w:bCs/>
+                <w:sz w:val="24"/>
+                <w:szCs w:val="24"/>
+                <w:lang w:val="ro-RO"/>
+              </w:rPr>
+              <w:t>Starea contractului (storage)</w:t>
+            </w:r>
+          </w:p>
+        </w:tc>
+        <w:tc>
+          <w:tcPr>
+            <w:tcW w:w="2006" w:type="dxa"/>
+            <w:gridSpan w:val="2"/>
+          </w:tcPr>
+          <w:p>
+            <w:pPr>
+              <w:jc w:val="center"/>
+              <w:rPr>
+                <w:rFonts w:ascii="Times New Roman" w:hAnsi="Times New Roman" w:cs="Times New Roman"/>
+                <w:b/>
+                <w:bCs/>
+                <w:sz w:val="24"/>
+                <w:szCs w:val="24"/>
+                <w:lang w:val="ro-RO"/>
+              </w:rPr>
+            </w:pPr>
+            <w:r>
+              <w:rPr>
+                <w:rFonts w:ascii="Times New Roman" w:hAnsi="Times New Roman" w:cs="Times New Roman"/>
+                <w:b/>
+                <w:bCs/>
+                <w:sz w:val="24"/>
+                <w:szCs w:val="24"/>
+                <w:lang w:val="ro-RO"/>
+              </w:rPr>
+              <w:t>Intrări</w:t>
+            </w:r>
+          </w:p>
+        </w:tc>
+        <w:tc>
+          <w:tcPr>
+            <w:tcW w:w="1155" w:type="dxa"/>
+          </w:tcPr>
+          <w:p>
+            <w:pPr>
+              <w:jc w:val="center"/>
+              <w:rPr>
+                <w:rFonts w:ascii="Times New Roman" w:hAnsi="Times New Roman" w:cs="Times New Roman"/>
+                <w:b/>
+                <w:bCs/>
+                <w:sz w:val="24"/>
+                <w:szCs w:val="24"/>
+                <w:lang w:val="ro-RO"/>
+              </w:rPr>
+            </w:pPr>
+            <w:r>
+              <w:rPr>
+                <w:rFonts w:ascii="Times New Roman" w:hAnsi="Times New Roman" w:cs="Times New Roman"/>
+                <w:b/>
+                <w:bCs/>
+                <w:sz w:val="24"/>
+                <w:szCs w:val="24"/>
+                <w:lang w:val="ro-RO"/>
+              </w:rPr>
+              <w:t>Rezultat</w:t>
+            </w:r>
+          </w:p>
+        </w:tc>
+        <w:tc>
+          <w:tcPr>
+            <w:tcW w:w="2126" w:type="dxa"/>
+          </w:tcPr>
+          <w:p>
+            <w:pPr>
+              <w:jc w:val="center"/>
+              <w:rPr>
+                <w:rFonts w:ascii="Times New Roman" w:hAnsi="Times New Roman" w:cs="Times New Roman"/>
+                <w:b/>
+                <w:bCs/>
+                <w:sz w:val="24"/>
+                <w:szCs w:val="24"/>
+                <w:lang w:val="ro-RO"/>
+              </w:rPr>
+            </w:pPr>
+            <w:r>
+              <w:rPr>
+                <w:rFonts w:ascii="Times New Roman" w:hAnsi="Times New Roman" w:cs="Times New Roman"/>
+                <w:b/>
+                <w:bCs/>
+                <w:sz w:val="24"/>
+                <w:szCs w:val="24"/>
+                <w:lang w:val="ro-RO"/>
+              </w:rPr>
+              <w:t>Condiții individuale acoperite</w:t>
+            </w:r>
+          </w:p>
+        </w:tc>
+        <w:tc>
+          <w:tcPr>
+            <w:tcW w:w="1843" w:type="dxa"/>
+          </w:tcPr>
+          <w:p>
+            <w:pPr>
+              <w:jc w:val="center"/>
+              <w:rPr>
+                <w:rFonts w:ascii="Times New Roman" w:hAnsi="Times New Roman" w:cs="Times New Roman"/>
+                <w:b/>
+                <w:bCs/>
+                <w:sz w:val="24"/>
+                <w:szCs w:val="24"/>
+                <w:lang w:val="ro-RO"/>
+              </w:rPr>
+            </w:pPr>
+            <w:r>
+              <w:rPr>
+                <w:rFonts w:ascii="Times New Roman" w:hAnsi="Times New Roman" w:cs="Times New Roman"/>
+                <w:b/>
+                <w:bCs/>
+                <w:sz w:val="24"/>
+                <w:szCs w:val="24"/>
+                <w:lang w:val="ro-RO"/>
+              </w:rPr>
+              <w:t>Decizii acoperite</w:t>
+            </w:r>
+          </w:p>
+        </w:tc>
+      </w:tr>
+      <w:tr>
+        <w:tc>
+          <w:tcPr>
+            <w:tcW w:w="1638" w:type="dxa"/>
+          </w:tcPr>
+          <w:p>
+            <w:pPr>
+              <w:jc w:val="center"/>
+              <w:rPr>
+                <w:rFonts w:ascii="Times New Roman" w:hAnsi="Times New Roman" w:cs="Times New Roman"/>
+                <w:sz w:val="24"/>
+                <w:szCs w:val="24"/>
+                <w:lang w:val="en-US"/>
+              </w:rPr>
+            </w:pPr>
+            <w:r>
+              <w:rPr>
+                <w:rFonts w:ascii="Times New Roman" w:hAnsi="Times New Roman" w:cs="Times New Roman"/>
+                <w:i/>
+                <w:iCs/>
+                <w:sz w:val="24"/>
+                <w:szCs w:val="24"/>
+                <w:lang w:val="en-US"/>
+              </w:rPr>
+              <w:t>pools</w:t>
+            </w:r>
+          </w:p>
+          <w:p>
+            <w:pPr>
+              <w:jc w:val="center"/>
+              <w:rPr>
+                <w:rFonts w:ascii="Times New Roman" w:hAnsi="Times New Roman" w:cs="Times New Roman"/>
+                <w:sz w:val="24"/>
+                <w:szCs w:val="24"/>
+                <w:lang w:val="en-US"/>
+              </w:rPr>
+            </w:pPr>
+          </w:p>
+        </w:tc>
+        <w:tc>
+          <w:tcPr>
+            <w:tcW w:w="1150" w:type="dxa"/>
+          </w:tcPr>
+          <w:p>
+            <w:pPr>
+              <w:jc w:val="center"/>
+              <w:rPr>
+                <w:rFonts w:ascii="Times New Roman" w:hAnsi="Times New Roman" w:cs="Times New Roman"/>
+                <w:i/>
+                <w:iCs/>
+                <w:sz w:val="24"/>
+                <w:szCs w:val="24"/>
+                <w:lang w:val="ro-RO"/>
+              </w:rPr>
+            </w:pPr>
+            <w:r>
+              <w:rPr>
+                <w:rFonts w:ascii="Times New Roman" w:hAnsi="Times New Roman" w:cs="Times New Roman"/>
+                <w:i/>
+                <w:iCs/>
+                <w:sz w:val="24"/>
+                <w:szCs w:val="24"/>
+                <w:lang w:val="ro-RO"/>
+              </w:rPr>
+              <w:t>allTokens</w:t>
+            </w:r>
+          </w:p>
+        </w:tc>
+        <w:tc>
+          <w:tcPr>
+            <w:tcW w:w="1003" w:type="dxa"/>
+          </w:tcPr>
+          <w:p>
+            <w:pPr>
+              <w:jc w:val="center"/>
+              <w:rPr>
+                <w:rFonts w:ascii="Times New Roman" w:hAnsi="Times New Roman" w:cs="Times New Roman"/>
+                <w:i/>
+                <w:iCs/>
+                <w:sz w:val="24"/>
+                <w:szCs w:val="24"/>
+                <w:lang w:val="ro-RO"/>
+              </w:rPr>
+            </w:pPr>
+            <w:r>
+              <w:rPr>
+                <w:rFonts w:ascii="Times New Roman" w:hAnsi="Times New Roman" w:cs="Times New Roman"/>
+                <w:i/>
+                <w:iCs/>
+                <w:sz w:val="24"/>
+                <w:szCs w:val="24"/>
+                <w:lang w:val="ro-RO"/>
+              </w:rPr>
+              <w:t>_tokenA</w:t>
+            </w:r>
+          </w:p>
+        </w:tc>
+        <w:tc>
+          <w:tcPr>
+            <w:tcW w:w="1003" w:type="dxa"/>
+          </w:tcPr>
+          <w:p>
+            <w:pPr>
+              <w:jc w:val="center"/>
+              <w:rPr>
+                <w:rFonts w:ascii="Times New Roman" w:hAnsi="Times New Roman" w:cs="Times New Roman"/>
+                <w:i/>
+                <w:iCs/>
+                <w:sz w:val="24"/>
+                <w:szCs w:val="24"/>
+                <w:lang w:val="ro-RO"/>
+              </w:rPr>
+            </w:pPr>
+            <w:r>
+              <w:rPr>
+                <w:rFonts w:ascii="Times New Roman" w:hAnsi="Times New Roman" w:cs="Times New Roman"/>
+                <w:i/>
+                <w:iCs/>
+                <w:sz w:val="24"/>
+                <w:szCs w:val="24"/>
+                <w:lang w:val="ro-RO"/>
+              </w:rPr>
+              <w:t>_tokenB</w:t>
+            </w:r>
+          </w:p>
+        </w:tc>
+        <w:tc>
+          <w:tcPr>
+            <w:tcW w:w="1155" w:type="dxa"/>
+          </w:tcPr>
+          <w:p>
+            <w:pPr>
+              <w:jc w:val="center"/>
+              <w:rPr>
+                <w:rFonts w:ascii="Times New Roman" w:hAnsi="Times New Roman" w:cs="Times New Roman"/>
+                <w:sz w:val="24"/>
+                <w:szCs w:val="24"/>
+                <w:lang w:val="ro-RO"/>
+              </w:rPr>
+            </w:pPr>
+            <w:r>
+              <w:rPr>
+                <w:rFonts w:ascii="Times New Roman" w:hAnsi="Times New Roman" w:cs="Times New Roman"/>
+                <w:sz w:val="24"/>
+                <w:szCs w:val="24"/>
+                <w:lang w:val="ro-RO"/>
+              </w:rPr>
+              <w:t>----------</w:t>
+            </w:r>
+          </w:p>
+        </w:tc>
+        <w:tc>
+          <w:tcPr>
+            <w:tcW w:w="2126" w:type="dxa"/>
+          </w:tcPr>
+          <w:p>
+            <w:pPr>
+              <w:jc w:val="center"/>
+              <w:rPr>
+                <w:rFonts w:ascii="Times New Roman" w:hAnsi="Times New Roman" w:cs="Times New Roman"/>
+                <w:sz w:val="24"/>
+                <w:szCs w:val="24"/>
+                <w:lang w:val="ro-RO"/>
+              </w:rPr>
+            </w:pPr>
+            <w:r>
+              <w:rPr>
+                <w:rFonts w:ascii="Times New Roman" w:hAnsi="Times New Roman" w:cs="Times New Roman"/>
+                <w:sz w:val="24"/>
+                <w:szCs w:val="24"/>
+                <w:lang w:val="ro-RO"/>
+              </w:rPr>
+              <w:t>----------------</w:t>
+            </w:r>
+          </w:p>
+        </w:tc>
+        <w:tc>
+          <w:tcPr>
+            <w:tcW w:w="1843" w:type="dxa"/>
+          </w:tcPr>
+          <w:p>
+            <w:pPr>
+              <w:jc w:val="center"/>
+              <w:rPr>
+                <w:rFonts w:ascii="Times New Roman" w:hAnsi="Times New Roman" w:cs="Times New Roman"/>
+                <w:sz w:val="24"/>
+                <w:szCs w:val="24"/>
+                <w:lang w:val="ro-RO"/>
+              </w:rPr>
+            </w:pPr>
+            <w:r>
+              <w:rPr>
+                <w:rFonts w:ascii="Times New Roman" w:hAnsi="Times New Roman" w:cs="Times New Roman"/>
+                <w:sz w:val="24"/>
+                <w:szCs w:val="24"/>
+                <w:lang w:val="ro-RO"/>
+              </w:rPr>
+              <w:t>-----------</w:t>
+            </w:r>
+          </w:p>
+        </w:tc>
+      </w:tr>
+      <w:tr>
+        <w:tc>
+          <w:tcPr>
+            <w:tcW w:w="1638" w:type="dxa"/>
+          </w:tcPr>
+          <w:p>
+            <w:pPr>
+              <w:jc w:val="center"/>
+              <w:rPr>
+                <w:rFonts w:ascii="Times New Roman" w:hAnsi="Times New Roman" w:cs="Times New Roman"/>
+                <w:sz w:val="24"/>
+                <w:szCs w:val="24"/>
+                <w:lang w:val="ro-RO"/>
+              </w:rPr>
+            </w:pPr>
+            <w:r>
+              <w:rPr>
+                <w:rFonts w:ascii="Times New Roman" w:hAnsi="Times New Roman" w:cs="Times New Roman"/>
+                <w:sz w:val="24"/>
+                <w:szCs w:val="24"/>
+                <w:lang w:val="en-US"/>
+              </w:rPr>
+              <w:t>[</w:t>
+            </w:r>
+            <w:r>
+              <w:rPr>
+                <w:rFonts w:ascii="Times New Roman" w:hAnsi="Times New Roman" w:cs="Times New Roman"/>
+                <w:sz w:val="24"/>
+                <w:szCs w:val="24"/>
+                <w:lang w:val="en-US"/>
+              </w:rPr>
+              <w:t>(tokenA, tokenB), (tokenB, tokenC)</w:t>
+            </w:r>
+            <w:r>
+              <w:rPr>
+                <w:rFonts w:ascii="Times New Roman" w:hAnsi="Times New Roman" w:cs="Times New Roman"/>
+                <w:sz w:val="24"/>
+                <w:szCs w:val="24"/>
+                <w:lang w:val="en-US"/>
+              </w:rPr>
+              <w:t>]</w:t>
+            </w:r>
+          </w:p>
+        </w:tc>
+        <w:tc>
+          <w:tcPr>
+            <w:tcW w:w="1150" w:type="dxa"/>
+          </w:tcPr>
+          <w:p>
+            <w:pPr>
+              <w:jc w:val="center"/>
+              <w:rPr>
+                <w:rFonts w:ascii="Times New Roman" w:hAnsi="Times New Roman" w:cs="Times New Roman"/>
+                <w:sz w:val="24"/>
+                <w:szCs w:val="24"/>
+                <w:lang w:val="en-US"/>
+              </w:rPr>
+            </w:pPr>
+            <w:r>
+              <w:rPr>
+                <w:rFonts w:ascii="Times New Roman" w:hAnsi="Times New Roman" w:cs="Times New Roman"/>
+                <w:sz w:val="24"/>
+                <w:szCs w:val="24"/>
+                <w:lang w:val="en-US"/>
+              </w:rPr>
+              <w:t>[tokenA, tokenB, tokenC]</w:t>
+            </w:r>
+          </w:p>
+          <w:p>
+            <w:pPr>
+              <w:jc w:val="center"/>
+              <w:rPr>
+                <w:rFonts w:ascii="Times New Roman" w:hAnsi="Times New Roman" w:cs="Times New Roman"/>
+                <w:sz w:val="24"/>
+                <w:szCs w:val="24"/>
+                <w:lang w:val="ro-RO"/>
+              </w:rPr>
+            </w:pPr>
+          </w:p>
+        </w:tc>
+        <w:tc>
+          <w:tcPr>
+            <w:tcW w:w="1003" w:type="dxa"/>
+          </w:tcPr>
+          <w:p>
+            <w:pPr>
+              <w:jc w:val="center"/>
+              <w:rPr>
+                <w:rFonts w:ascii="Times New Roman" w:hAnsi="Times New Roman" w:cs="Times New Roman"/>
+                <w:sz w:val="24"/>
+                <w:szCs w:val="24"/>
+                <w:lang w:val="ro-RO"/>
+              </w:rPr>
+            </w:pPr>
+            <w:r>
+              <w:rPr>
+                <w:rFonts w:ascii="Times New Roman" w:hAnsi="Times New Roman" w:cs="Times New Roman"/>
+                <w:sz w:val="24"/>
+                <w:szCs w:val="24"/>
+                <w:lang w:val="ro-RO"/>
+              </w:rPr>
+              <w:t>tokenA</w:t>
+            </w:r>
+          </w:p>
+        </w:tc>
+        <w:tc>
+          <w:tcPr>
+            <w:tcW w:w="1003" w:type="dxa"/>
+          </w:tcPr>
+          <w:p>
+            <w:pPr>
+              <w:jc w:val="center"/>
+              <w:rPr>
+                <w:rFonts w:ascii="Times New Roman" w:hAnsi="Times New Roman" w:cs="Times New Roman"/>
+                <w:sz w:val="24"/>
+                <w:szCs w:val="24"/>
+                <w:lang w:val="ro-RO"/>
+              </w:rPr>
+            </w:pPr>
+            <w:r>
+              <w:rPr>
+                <w:rFonts w:ascii="Times New Roman" w:hAnsi="Times New Roman" w:cs="Times New Roman"/>
+                <w:sz w:val="24"/>
+                <w:szCs w:val="24"/>
+                <w:lang w:val="ro-RO"/>
+              </w:rPr>
+              <w:t>tokenC</w:t>
+            </w:r>
+          </w:p>
+        </w:tc>
+        <w:tc>
+          <w:tcPr>
+            <w:tcW w:w="1155" w:type="dxa"/>
+          </w:tcPr>
+          <w:p>
+            <w:pPr>
+              <w:jc w:val="center"/>
+              <w:rPr>
+                <w:rFonts w:ascii="Times New Roman" w:hAnsi="Times New Roman" w:cs="Times New Roman"/>
+                <w:sz w:val="24"/>
+                <w:szCs w:val="24"/>
+                <w:lang w:val="ro-RO"/>
+              </w:rPr>
+            </w:pPr>
+            <w:r>
+              <w:rPr>
+                <w:rFonts w:ascii="Times New Roman" w:hAnsi="Times New Roman" w:cs="Times New Roman"/>
+                <w:sz w:val="24"/>
+                <w:szCs w:val="24"/>
+                <w:lang w:val="ro-RO"/>
+              </w:rPr>
+              <w:t>[tokenA, tokenB, tokenC]</w:t>
+            </w:r>
+          </w:p>
+        </w:tc>
+        <w:tc>
+          <w:tcPr>
+            <w:tcW w:w="2126" w:type="dxa"/>
+          </w:tcPr>
+          <w:p>
+            <w:pPr>
+              <w:jc w:val="center"/>
+              <w:rPr>
+                <w:rFonts w:ascii="Times New Roman" w:hAnsi="Times New Roman" w:cs="Times New Roman"/>
+                <w:sz w:val="24"/>
+                <w:szCs w:val="24"/>
+                <w:lang w:val="ro-RO"/>
+              </w:rPr>
+            </w:pPr>
+            <w:r>
+              <w:rPr>
+                <w:rFonts w:ascii="Times New Roman" w:hAnsi="Times New Roman" w:cs="Times New Roman"/>
+                <w:sz w:val="24"/>
+                <w:szCs w:val="24"/>
+                <w:lang w:val="ro-RO"/>
+              </w:rPr>
+              <w:t>1C, 2C, 3C, 4C, 5C;</w:t>
+            </w:r>
+          </w:p>
+          <w:p>
+            <w:pPr>
+              <w:jc w:val="center"/>
+              <w:rPr>
+                <w:rFonts w:ascii="Times New Roman" w:hAnsi="Times New Roman" w:cs="Times New Roman"/>
+                <w:sz w:val="24"/>
+                <w:szCs w:val="24"/>
+                <w:lang w:val="en-US"/>
+              </w:rPr>
+            </w:pPr>
+            <w:r>
+              <w:rPr>
+                <w:rFonts w:ascii="Times New Roman" w:hAnsi="Times New Roman" w:cs="Times New Roman"/>
+                <w:sz w:val="24"/>
+                <w:szCs w:val="24"/>
+                <w:lang w:val="en-US"/>
+              </w:rPr>
+              <w:t>6C – doar false</w:t>
+            </w:r>
+            <w:r>
+              <w:rPr>
+                <w:rFonts w:ascii="Times New Roman" w:hAnsi="Times New Roman" w:cs="Times New Roman"/>
+                <w:sz w:val="24"/>
+                <w:szCs w:val="24"/>
+                <w:lang w:val="en-US"/>
+              </w:rPr>
+              <w:t>;</w:t>
+            </w:r>
+          </w:p>
+        </w:tc>
+        <w:tc>
+          <w:tcPr>
+            <w:tcW w:w="1843" w:type="dxa"/>
+          </w:tcPr>
+          <w:p>
+            <w:pPr>
+              <w:jc w:val="center"/>
+              <w:rPr>
+                <w:rFonts w:ascii="Times New Roman" w:hAnsi="Times New Roman" w:cs="Times New Roman"/>
+                <w:sz w:val="24"/>
+                <w:szCs w:val="24"/>
+                <w:lang w:val="ro-RO"/>
+              </w:rPr>
+            </w:pPr>
+            <w:r>
+              <w:rPr>
+                <w:rFonts w:ascii="Times New Roman" w:hAnsi="Times New Roman" w:cs="Times New Roman"/>
+                <w:sz w:val="24"/>
+                <w:szCs w:val="24"/>
+                <w:lang w:val="ro-RO"/>
+              </w:rPr>
+              <w:t>1D, 2D, 3D, 4D;</w:t>
+            </w:r>
+          </w:p>
+          <w:p>
+            <w:pPr>
+              <w:jc w:val="center"/>
+              <w:rPr>
+                <w:rFonts w:ascii="Times New Roman" w:hAnsi="Times New Roman" w:cs="Times New Roman"/>
+                <w:sz w:val="24"/>
+                <w:szCs w:val="24"/>
+                <w:lang w:val="ro-RO"/>
+              </w:rPr>
+            </w:pPr>
+            <w:r>
+              <w:rPr>
+                <w:rFonts w:ascii="Times New Roman" w:hAnsi="Times New Roman" w:cs="Times New Roman"/>
+                <w:sz w:val="24"/>
+                <w:szCs w:val="24"/>
+                <w:lang w:val="ro-RO"/>
+              </w:rPr>
+              <w:t>5D – doar false;</w:t>
+            </w:r>
+          </w:p>
+        </w:tc>
+      </w:tr>
+      <w:tr>
+        <w:tc>
+          <w:tcPr>
+            <w:tcW w:w="1638" w:type="dxa"/>
+          </w:tcPr>
+          <w:p>
+            <w:pPr>
+              <w:jc w:val="center"/>
+              <w:rPr>
+                <w:rFonts w:ascii="Times New Roman" w:hAnsi="Times New Roman" w:cs="Times New Roman"/>
+                <w:sz w:val="24"/>
+                <w:szCs w:val="24"/>
+                <w:lang w:val="ro-RO"/>
+              </w:rPr>
+            </w:pPr>
+            <w:r>
+              <w:rPr>
+                <w:rFonts w:ascii="Times New Roman" w:hAnsi="Times New Roman" w:cs="Times New Roman"/>
+                <w:sz w:val="24"/>
+                <w:szCs w:val="24"/>
+                <w:lang w:val="ro-RO"/>
+              </w:rPr>
+              <w:t>[(tokenA, tokenB)]</w:t>
+            </w:r>
+          </w:p>
+        </w:tc>
+        <w:tc>
+          <w:tcPr>
+            <w:tcW w:w="1150" w:type="dxa"/>
+          </w:tcPr>
+          <w:p>
+            <w:pPr>
+              <w:jc w:val="center"/>
+              <w:rPr>
+                <w:rFonts w:ascii="Times New Roman" w:hAnsi="Times New Roman" w:cs="Times New Roman"/>
+                <w:sz w:val="24"/>
+                <w:szCs w:val="24"/>
+                <w:lang w:val="ro-RO"/>
+              </w:rPr>
+            </w:pPr>
+            <w:r>
+              <w:rPr>
+                <w:rFonts w:ascii="Times New Roman" w:hAnsi="Times New Roman" w:cs="Times New Roman"/>
+                <w:sz w:val="24"/>
+                <w:szCs w:val="24"/>
+                <w:lang w:val="ro-RO"/>
+              </w:rPr>
+              <w:t>[tokenA, tokenB]</w:t>
+            </w:r>
+          </w:p>
+        </w:tc>
+        <w:tc>
+          <w:tcPr>
+            <w:tcW w:w="1003" w:type="dxa"/>
+          </w:tcPr>
+          <w:p>
+            <w:pPr>
+              <w:jc w:val="center"/>
+              <w:rPr>
+                <w:rFonts w:ascii="Times New Roman" w:hAnsi="Times New Roman" w:cs="Times New Roman"/>
+                <w:sz w:val="24"/>
+                <w:szCs w:val="24"/>
+                <w:lang w:val="ro-RO"/>
+              </w:rPr>
+            </w:pPr>
+            <w:r>
+              <w:rPr>
+                <w:rFonts w:ascii="Times New Roman" w:hAnsi="Times New Roman" w:cs="Times New Roman"/>
+                <w:sz w:val="24"/>
+                <w:szCs w:val="24"/>
+                <w:lang w:val="ro-RO"/>
+              </w:rPr>
+              <w:t>tokenA</w:t>
+            </w:r>
+          </w:p>
+        </w:tc>
+        <w:tc>
+          <w:tcPr>
+            <w:tcW w:w="1003" w:type="dxa"/>
+          </w:tcPr>
+          <w:p>
+            <w:pPr>
+              <w:jc w:val="center"/>
+              <w:rPr>
+                <w:rFonts w:ascii="Times New Roman" w:hAnsi="Times New Roman" w:cs="Times New Roman"/>
+                <w:sz w:val="24"/>
+                <w:szCs w:val="24"/>
+                <w:lang w:val="ro-RO"/>
+              </w:rPr>
+            </w:pPr>
+            <w:r>
+              <w:rPr>
+                <w:rFonts w:ascii="Times New Roman" w:hAnsi="Times New Roman" w:cs="Times New Roman"/>
+                <w:sz w:val="24"/>
+                <w:szCs w:val="24"/>
+                <w:lang w:val="ro-RO"/>
+              </w:rPr>
+              <w:t>tokenB</w:t>
+            </w:r>
+          </w:p>
+        </w:tc>
+        <w:tc>
+          <w:tcPr>
+            <w:tcW w:w="1155" w:type="dxa"/>
+          </w:tcPr>
+          <w:p>
+            <w:pPr>
+              <w:jc w:val="center"/>
+              <w:rPr>
+                <w:rFonts w:ascii="Times New Roman" w:hAnsi="Times New Roman" w:cs="Times New Roman"/>
+                <w:sz w:val="24"/>
+                <w:szCs w:val="24"/>
+                <w:lang w:val="ro-RO"/>
+              </w:rPr>
+            </w:pPr>
+            <w:r>
+              <w:rPr>
+                <w:rFonts w:ascii="Times New Roman" w:hAnsi="Times New Roman" w:cs="Times New Roman"/>
+                <w:sz w:val="24"/>
+                <w:szCs w:val="24"/>
+                <w:lang w:val="ro-RO"/>
+              </w:rPr>
+              <w:t>[]</w:t>
+            </w:r>
+          </w:p>
+        </w:tc>
+        <w:tc>
+          <w:tcPr>
+            <w:tcW w:w="2126" w:type="dxa"/>
+          </w:tcPr>
+          <w:p>
+            <w:pPr>
+              <w:jc w:val="center"/>
+              <w:rPr>
+                <w:rFonts w:ascii="Times New Roman" w:hAnsi="Times New Roman" w:cs="Times New Roman"/>
+                <w:sz w:val="24"/>
+                <w:szCs w:val="24"/>
+                <w:lang w:val="ro-RO"/>
+              </w:rPr>
+            </w:pPr>
+            <w:r>
+              <w:rPr>
+                <w:rFonts w:ascii="Times New Roman" w:hAnsi="Times New Roman" w:cs="Times New Roman"/>
+                <w:sz w:val="24"/>
+                <w:szCs w:val="24"/>
+                <w:lang w:val="ro-RO"/>
+              </w:rPr>
+              <w:t xml:space="preserve">1C, 3C, 4C, 5C; </w:t>
+            </w:r>
+          </w:p>
+          <w:p>
+            <w:pPr>
+              <w:jc w:val="center"/>
+              <w:rPr>
+                <w:rFonts w:ascii="Times New Roman" w:hAnsi="Times New Roman" w:cs="Times New Roman"/>
+                <w:sz w:val="24"/>
+                <w:szCs w:val="24"/>
+                <w:lang w:val="ro-RO"/>
+              </w:rPr>
+            </w:pPr>
+            <w:r>
+              <w:rPr>
+                <w:rFonts w:ascii="Times New Roman" w:hAnsi="Times New Roman" w:cs="Times New Roman"/>
+                <w:sz w:val="24"/>
+                <w:szCs w:val="24"/>
+                <w:lang w:val="ro-RO"/>
+              </w:rPr>
+              <w:t>2C – doar false;</w:t>
+            </w:r>
+          </w:p>
+          <w:p>
+            <w:pPr>
+              <w:jc w:val="center"/>
+              <w:rPr>
+                <w:rFonts w:ascii="Times New Roman" w:hAnsi="Times New Roman" w:cs="Times New Roman"/>
+                <w:sz w:val="24"/>
+                <w:szCs w:val="24"/>
+                <w:lang w:val="ro-RO"/>
+              </w:rPr>
+            </w:pPr>
+            <w:r>
+              <w:rPr>
+                <w:rFonts w:ascii="Times New Roman" w:hAnsi="Times New Roman" w:cs="Times New Roman"/>
+                <w:sz w:val="24"/>
+                <w:szCs w:val="24"/>
+                <w:lang w:val="ro-RO"/>
+              </w:rPr>
+              <w:t>6C – doar true</w:t>
+            </w:r>
+            <w:r>
+              <w:rPr>
+                <w:rFonts w:ascii="Times New Roman" w:hAnsi="Times New Roman" w:cs="Times New Roman"/>
+                <w:sz w:val="24"/>
+                <w:szCs w:val="24"/>
+                <w:lang w:val="ro-RO"/>
+              </w:rPr>
+              <w:t>;</w:t>
+            </w:r>
+          </w:p>
+        </w:tc>
+        <w:tc>
+          <w:tcPr>
+            <w:tcW w:w="1843" w:type="dxa"/>
+          </w:tcPr>
+          <w:p>
+            <w:pPr>
+              <w:jc w:val="center"/>
+              <w:rPr>
+                <w:rFonts w:ascii="Times New Roman" w:hAnsi="Times New Roman" w:cs="Times New Roman"/>
+                <w:sz w:val="24"/>
+                <w:szCs w:val="24"/>
+                <w:lang w:val="ro-RO"/>
+              </w:rPr>
+            </w:pPr>
+            <w:r>
+              <w:rPr>
+                <w:rFonts w:ascii="Times New Roman" w:hAnsi="Times New Roman" w:cs="Times New Roman"/>
+                <w:sz w:val="24"/>
+                <w:szCs w:val="24"/>
+                <w:lang w:val="ro-RO"/>
+              </w:rPr>
+              <w:t>1D, 3D, 4D;</w:t>
+            </w:r>
+          </w:p>
+          <w:p>
+            <w:pPr>
+              <w:jc w:val="center"/>
+              <w:rPr>
+                <w:rFonts w:ascii="Times New Roman" w:hAnsi="Times New Roman" w:cs="Times New Roman"/>
+                <w:sz w:val="24"/>
+                <w:szCs w:val="24"/>
+                <w:lang w:val="ro-RO"/>
+              </w:rPr>
+            </w:pPr>
+            <w:r>
+              <w:rPr>
+                <w:rFonts w:ascii="Times New Roman" w:hAnsi="Times New Roman" w:cs="Times New Roman"/>
+                <w:sz w:val="24"/>
+                <w:szCs w:val="24"/>
+                <w:lang w:val="ro-RO"/>
+              </w:rPr>
+              <w:t xml:space="preserve">2D – doar </w:t>
+            </w:r>
+            <w:r>
+              <w:rPr>
+                <w:rFonts w:ascii="Times New Roman" w:hAnsi="Times New Roman" w:cs="Times New Roman"/>
+                <w:sz w:val="24"/>
+                <w:szCs w:val="24"/>
+                <w:lang w:val="ro-RO"/>
+              </w:rPr>
+              <w:t>false</w:t>
+            </w:r>
+            <w:r>
+              <w:rPr>
+                <w:rFonts w:ascii="Times New Roman" w:hAnsi="Times New Roman" w:cs="Times New Roman"/>
+                <w:sz w:val="24"/>
+                <w:szCs w:val="24"/>
+                <w:lang w:val="ro-RO"/>
+              </w:rPr>
+              <w:t>;</w:t>
+            </w:r>
+          </w:p>
+          <w:p>
+            <w:pPr>
+              <w:jc w:val="center"/>
+              <w:rPr>
+                <w:rFonts w:ascii="Times New Roman" w:hAnsi="Times New Roman" w:cs="Times New Roman"/>
+                <w:sz w:val="24"/>
+                <w:szCs w:val="24"/>
+                <w:lang w:val="ro-RO"/>
+              </w:rPr>
+            </w:pPr>
+            <w:r>
+              <w:rPr>
+                <w:rFonts w:ascii="Times New Roman" w:hAnsi="Times New Roman" w:cs="Times New Roman"/>
+                <w:sz w:val="24"/>
+                <w:szCs w:val="24"/>
+                <w:lang w:val="ro-RO"/>
+              </w:rPr>
+              <w:t>5D – doar true;</w:t>
+            </w:r>
+            <w:r>
+              <w:rPr>
+                <w:rFonts w:ascii="Times New Roman" w:hAnsi="Times New Roman" w:cs="Times New Roman"/>
+                <w:sz w:val="24"/>
+                <w:szCs w:val="24"/>
+                <w:lang w:val="ro-RO"/>
+              </w:rPr>
+              <w:t xml:space="preserve"> </w:t>
+            </w:r>
+          </w:p>
+        </w:tc>
+      </w:tr>
+    </w:tbl>
+    <w:p>
+      <w:pPr>
+        <w:ind w:firstLine="720"/>
+        <w:jc w:val="both"/>
+        <w:rPr>
+          <w:rFonts w:ascii="Times New Roman" w:hAnsi="Times New Roman" w:cs="Times New Roman"/>
+          <w:sz w:val="24"/>
+          <w:szCs w:val="24"/>
+          <w:lang w:val="ro-RO"/>
+        </w:rPr>
+      </w:pPr>
+    </w:p>
+    <w:p>
+      <w:pPr>
+        <w:ind w:firstLine="720"/>
+        <w:jc w:val="both"/>
+        <w:rPr>
+          <w:rFonts w:ascii="Times New Roman" w:hAnsi="Times New Roman" w:cs="Times New Roman"/>
+          <w:sz w:val="24"/>
+          <w:szCs w:val="24"/>
+          <w:lang w:val="ro-RO"/>
+        </w:rPr>
+      </w:pPr>
+      <w:r>
+        <w:rPr>
+          <w:rFonts w:ascii="Times New Roman" w:hAnsi="Times New Roman" w:cs="Times New Roman"/>
+          <w:sz w:val="24"/>
+          <w:szCs w:val="24"/>
+          <w:lang w:val="ro-RO"/>
+        </w:rPr>
+        <w:t>După cum se poate observa și din tabel, aceste două teste sunt suficiente pentru a acoperi atât deciziile, cât și condițiile individuale ce apar în funcția minPath.</w:t>
+      </w:r>
+    </w:p>
+    <w:p>
+      <w:pPr>
+        <w:ind w:firstLine="720"/>
+        <w:jc w:val="both"/>
+        <w:rPr>
+          <w:rFonts w:ascii="Times New Roman" w:hAnsi="Times New Roman" w:cs="Times New Roman"/>
+          <w:sz w:val="24"/>
+          <w:szCs w:val="24"/>
+          <w:lang w:val="ro-RO"/>
+        </w:rPr>
+      </w:pPr>
+    </w:p>
+    <w:p>
+      <w:pPr>
+        <w:ind w:firstLine="720"/>
+        <w:jc w:val="both"/>
+        <w:rPr>
+          <w:rFonts w:ascii="Times New Roman" w:hAnsi="Times New Roman" w:cs="Times New Roman"/>
+          <w:sz w:val="24"/>
+          <w:szCs w:val="24"/>
+          <w:lang w:val="ro-RO"/>
+        </w:rPr>
+      </w:pPr>
+    </w:p>
+    <w:p>
+      <w:pPr>
+        <w:ind w:firstLine="720"/>
+        <w:jc w:val="both"/>
+        <w:rPr>
+          <w:rFonts w:ascii="Times New Roman" w:hAnsi="Times New Roman" w:cs="Times New Roman"/>
+          <w:sz w:val="24"/>
+          <w:szCs w:val="24"/>
+          <w:lang w:val="ro-RO"/>
+        </w:rPr>
+      </w:pPr>
+    </w:p>
+    <w:p>
+      <w:pPr>
+        <w:ind w:firstLine="720"/>
+        <w:jc w:val="both"/>
+        <w:rPr>
+          <w:rFonts w:ascii="Times New Roman" w:hAnsi="Times New Roman" w:cs="Times New Roman"/>
+          <w:sz w:val="24"/>
+          <w:szCs w:val="24"/>
+          <w:lang w:val="ro-RO"/>
+        </w:rPr>
+      </w:pPr>
+    </w:p>
+    <w:p>
+      <w:pPr>
+        <w:jc w:val="both"/>
+        <w:rPr>
+          <w:rFonts w:ascii="Times New Roman" w:hAnsi="Times New Roman" w:cs="Times New Roman"/>
+          <w:sz w:val="24"/>
+          <w:szCs w:val="24"/>
+          <w:lang w:val="ro-RO"/>
+        </w:rPr>
+      </w:pPr>
+    </w:p>
+    <w:p>
+      <w:pPr>
+        <w:jc w:val="both"/>
+        <w:rPr>
+          <w:rFonts w:ascii="Times New Roman" w:hAnsi="Times New Roman" w:cs="Times New Roman"/>
+          <w:sz w:val="24"/>
+          <w:szCs w:val="24"/>
+          <w:lang w:val="ro-RO"/>
+        </w:rPr>
+      </w:pPr>
+    </w:p>
+    <w:p>
+      <w:pPr>
+        <w:jc w:val="both"/>
         <w:rPr>
           <w:rFonts w:ascii="Times New Roman" w:hAnsi="Times New Roman" w:cs="Times New Roman"/>
           <w:b/>
@@ -1123,20 +2652,30 @@
           <w:szCs w:val="28"/>
           <w:lang w:val="en-US"/>
         </w:rPr>
+      </w:pPr>
+      <w:r>
+        <w:rPr>
+          <w:rFonts w:ascii="Times New Roman" w:hAnsi="Times New Roman" w:cs="Times New Roman"/>
+          <w:b/>
+          <w:bCs/>
+          <w:sz w:val="28"/>
+          <w:szCs w:val="28"/>
+          <w:lang w:val="ro-RO"/>
+        </w:rPr>
+        <w:lastRenderedPageBreak/>
+        <w:t>Codul funcției de testat</w:t>
+      </w:r>
+      <w:r>
+        <w:rPr>
+          <w:rFonts w:ascii="Times New Roman" w:hAnsi="Times New Roman" w:cs="Times New Roman"/>
+          <w:b/>
+          <w:bCs/>
+          <w:sz w:val="28"/>
+          <w:szCs w:val="28"/>
+          <w:lang w:val="en-US"/>
+        </w:rPr>
         <w:t>:</w:t>
       </w:r>
-    </w:p>
-    <w:p>
-      <w:pPr>
-        <w:ind w:firstLine="720"/>
-        <w:jc w:val="both"/>
-        <w:rPr>
-          <w:rFonts w:ascii="Times New Roman" w:hAnsi="Times New Roman" w:cs="Times New Roman"/>
-          <w:sz w:val="24"/>
-          <w:szCs w:val="24"/>
-          <w:lang w:val="ro-RO"/>
-        </w:rPr>
-      </w:pPr>
       <w:r>
         <w:rPr>
           <w:rFonts w:ascii="Times New Roman" w:hAnsi="Times New Roman" w:cs="Times New Roman"/>
@@ -1146,26 +2685,18 @@
           <w:lang w:val="ro-RO"/>
         </w:rPr>
         <w:drawing>
-          <wp:anchor distT="0" distB="0" distL="114300" distR="114300" simplePos="0" relativeHeight="251658240" behindDoc="1" locked="0" layoutInCell="1" allowOverlap="1" wp14:anchorId="1C39D6CF" wp14:editId="569BB724">
+          <wp:anchor distT="0" distB="0" distL="114300" distR="114300" simplePos="0" relativeHeight="251660288" behindDoc="0" locked="0" layoutInCell="1" allowOverlap="1" wp14:anchorId="1023EFA9" wp14:editId="26A7E80E">
             <wp:simplePos x="0" y="0"/>
             <wp:positionH relativeFrom="margin">
-              <wp:align>left</wp:align>
+              <wp:align>center</wp:align>
             </wp:positionH>
             <wp:positionV relativeFrom="paragraph">
-              <wp:posOffset>226060</wp:posOffset>
+              <wp:posOffset>482600</wp:posOffset>
             </wp:positionV>
-            <wp:extent cx="5712460" cy="7254875"/>
-            <wp:effectExtent l="0" t="0" r="2540" b="3175"/>
-            <wp:wrapTight wrapText="bothSides">
-              <wp:wrapPolygon edited="0">
-                <wp:start x="0" y="0"/>
-                <wp:lineTo x="0" y="21553"/>
-                <wp:lineTo x="21538" y="21553"/>
-                <wp:lineTo x="21538" y="0"/>
-                <wp:lineTo x="0" y="0"/>
-              </wp:wrapPolygon>
-            </wp:wrapTight>
-            <wp:docPr id="2" name="Picture 2"/>
+            <wp:extent cx="6467094" cy="7886700"/>
+            <wp:effectExtent l="0" t="0" r="0" b="0"/>
+            <wp:wrapSquare wrapText="bothSides"/>
+            <wp:docPr id="1" name="Picture 1"/>
             <wp:cNvGraphicFramePr>
               <a:graphicFrameLocks xmlns:a="http://schemas.openxmlformats.org/drawingml/2006/main" noChangeAspect="1"/>
             </wp:cNvGraphicFramePr>
@@ -1173,13 +2704,13 @@
               <a:graphicData uri="http://schemas.openxmlformats.org/drawingml/2006/picture">
                 <pic:pic xmlns:pic="http://schemas.openxmlformats.org/drawingml/2006/picture">
                   <pic:nvPicPr>
-                    <pic:cNvPr id="0" name="Picture 2"/>
+                    <pic:cNvPr id="0" name="Picture 1"/>
                     <pic:cNvPicPr>
                       <a:picLocks noChangeAspect="1" noChangeArrowheads="1"/>
                     </pic:cNvPicPr>
                   </pic:nvPicPr>
                   <pic:blipFill>
-                    <a:blip r:embed="rId6" cstate="print">
+                    <a:blip r:embed="rId6">
                       <a:extLst>
                         <a:ext uri="{28A0092B-C50C-407E-A947-70E740481C1C}">
                           <a14:useLocalDpi xmlns:a14="http://schemas.microsoft.com/office/drawing/2010/main" val="0"/>
@@ -1194,7 +2725,7 @@
                   <pic:spPr bwMode="auto">
                     <a:xfrm>
                       <a:off x="0" y="0"/>
-                      <a:ext cx="5712460" cy="7254875"/>
+                      <a:ext cx="6467094" cy="7886700"/>
                     </a:xfrm>
                     <a:prstGeom prst="rect">
                       <a:avLst/>
@@ -1231,19 +2762,6 @@
     </w:p>
     <w:p>
       <w:pPr>
-        <w:ind w:firstLine="720"/>
-        <w:jc w:val="both"/>
-        <w:rPr>
-          <w:rFonts w:ascii="Times New Roman" w:hAnsi="Times New Roman" w:cs="Times New Roman"/>
-          <w:sz w:val="24"/>
-          <w:szCs w:val="24"/>
-          <w:lang w:val="ro-RO"/>
-        </w:rPr>
-      </w:pPr>
-    </w:p>
-    <w:p>
-      <w:pPr>
-        <w:ind w:firstLine="720"/>
         <w:jc w:val="both"/>
         <w:rPr>
           <w:rFonts w:ascii="Times New Roman" w:hAnsi="Times New Roman" w:cs="Times New Roman"/>
@@ -1268,27 +2786,25 @@
       <w:r>
         <w:rPr>
           <w:rFonts w:ascii="Times New Roman" w:hAnsi="Times New Roman" w:cs="Times New Roman"/>
-          <w:b/>
-          <w:bCs/>
           <w:noProof/>
-          <w:sz w:val="28"/>
-          <w:szCs w:val="28"/>
-          <w:lang w:val="en-US"/>
+          <w:sz w:val="24"/>
+          <w:szCs w:val="24"/>
+          <w:lang w:val="ro-RO"/>
         </w:rPr>
         <w:lastRenderedPageBreak/>
         <w:drawing>
-          <wp:anchor distT="0" distB="0" distL="114300" distR="114300" simplePos="0" relativeHeight="251659264" behindDoc="0" locked="0" layoutInCell="1" allowOverlap="1" wp14:anchorId="5DA0291F" wp14:editId="75C4F6F5">
+          <wp:anchor distT="0" distB="0" distL="114300" distR="114300" simplePos="0" relativeHeight="251661312" behindDoc="0" locked="0" layoutInCell="1" allowOverlap="1" wp14:anchorId="368C0600" wp14:editId="46E0E4D1">
             <wp:simplePos x="0" y="0"/>
             <wp:positionH relativeFrom="margin">
               <wp:align>center</wp:align>
             </wp:positionH>
             <wp:positionV relativeFrom="paragraph">
-              <wp:posOffset>15240</wp:posOffset>
+              <wp:posOffset>0</wp:posOffset>
             </wp:positionV>
-            <wp:extent cx="3703320" cy="8801735"/>
-            <wp:effectExtent l="0" t="0" r="0" b="0"/>
+            <wp:extent cx="3724275" cy="8858250"/>
+            <wp:effectExtent l="0" t="0" r="9525" b="0"/>
             <wp:wrapSquare wrapText="bothSides"/>
-            <wp:docPr id="3" name="Picture 3"/>
+            <wp:docPr id="4" name="Picture 4"/>
             <wp:cNvGraphicFramePr>
               <a:graphicFrameLocks xmlns:a="http://schemas.openxmlformats.org/drawingml/2006/main" noChangeAspect="1"/>
             </wp:cNvGraphicFramePr>
@@ -1296,7 +2812,7 @@
               <a:graphicData uri="http://schemas.openxmlformats.org/drawingml/2006/picture">
                 <pic:pic xmlns:pic="http://schemas.openxmlformats.org/drawingml/2006/picture">
                   <pic:nvPicPr>
-                    <pic:cNvPr id="0" name="Picture 3"/>
+                    <pic:cNvPr id="0" name="Picture 2"/>
                     <pic:cNvPicPr>
                       <a:picLocks noChangeAspect="1" noChangeArrowheads="1"/>
                     </pic:cNvPicPr>
@@ -1317,7 +2833,7 @@
                   <pic:spPr bwMode="auto">
                     <a:xfrm>
                       <a:off x="0" y="0"/>
-                      <a:ext cx="3703320" cy="8801735"/>
+                      <a:ext cx="3724275" cy="8858250"/>
                     </a:xfrm>
                     <a:prstGeom prst="rect">
                       <a:avLst/>
@@ -1348,7 +2864,29 @@
           <w:szCs w:val="28"/>
           <w:lang w:val="ro-RO"/>
         </w:rPr>
-        <w:t xml:space="preserve">CGF: </w:t>
+        <w:t>C</w:t>
+      </w:r>
+      <w:r>
+        <w:rPr>
+          <w:rFonts w:ascii="Times New Roman" w:hAnsi="Times New Roman" w:cs="Times New Roman"/>
+          <w:b/>
+          <w:bCs/>
+          <w:sz w:val="28"/>
+          <w:szCs w:val="28"/>
+          <w:lang w:val="ro-RO"/>
+        </w:rPr>
+        <w:t>FG</w:t>
+      </w:r>
+      <w:r>
+        <w:rPr>
+          <w:rFonts w:ascii="Times New Roman" w:hAnsi="Times New Roman" w:cs="Times New Roman"/>
+          <w:b/>
+          <w:bCs/>
+          <w:sz w:val="28"/>
+          <w:szCs w:val="28"/>
+          <w:lang w:val="ro-RO"/>
+        </w:rPr>
+        <w:t xml:space="preserve">: </w:t>
       </w:r>
     </w:p>
     <w:p>
@@ -1893,6 +3431,7 @@
   <w:style w:type="paragraph" w:default="1" w:styleId="Normal">
     <w:name w:val="Normal"/>
     <w:qFormat/>
+    <w:rsid w:val="000D6002"/>
   </w:style>
   <w:style w:type="character" w:default="1" w:styleId="DefaultParagraphFont">
     <w:name w:val="Default Paragraph Font"/>
@@ -1975,6 +3514,25 @@
     <w:link w:val="Footer"/>
     <w:uiPriority w:val="99"/>
     <w:rsid w:val="006E3E11"/>
+  </w:style>
+  <w:style w:type="table" w:styleId="TableGrid">
+    <w:name w:val="Table Grid"/>
+    <w:basedOn w:val="TableNormal"/>
+    <w:uiPriority w:val="39"/>
+    <w:rsid w:val="00767322"/>
+    <w:pPr>
+      <w:spacing w:after="0" w:line="240" w:lineRule="auto"/>
+    </w:pPr>
+    <w:tblPr>
+      <w:tblBorders>
+        <w:top w:val="single" w:sz="4" w:space="0" w:color="auto"/>
+        <w:left w:val="single" w:sz="4" w:space="0" w:color="auto"/>
+        <w:bottom w:val="single" w:sz="4" w:space="0" w:color="auto"/>
+        <w:right w:val="single" w:sz="4" w:space="0" w:color="auto"/>
+        <w:insideH w:val="single" w:sz="4" w:space="0" w:color="auto"/>
+        <w:insideV w:val="single" w:sz="4" w:space="0" w:color="auto"/>
+      </w:tblBorders>
+    </w:tblPr>
   </w:style>
 </w:styles>
 </file>

--- a/Testare/Documentatie_final.docx
+++ b/Testare/Documentatie_final.docx
@@ -14,6 +14,7 @@
           <w:lang w:val="en-US"/>
         </w:rPr>
       </w:pPr>
+      <w:proofErr w:type="spellStart"/>
       <w:r>
         <w:rPr>
           <w:rFonts w:ascii="Times New Roman" w:hAnsi="Times New Roman" w:cs="Times New Roman"/>
@@ -23,7 +24,67 @@
           <w:szCs w:val="40"/>
           <w:lang w:val="en-US"/>
         </w:rPr>
-        <w:t>Testarea unor smartcontracte Ethereum</w:t>
+        <w:t>Testarea</w:t>
+      </w:r>
+      <w:proofErr w:type="spellEnd"/>
+      <w:r>
+        <w:rPr>
+          <w:rFonts w:ascii="Times New Roman" w:hAnsi="Times New Roman" w:cs="Times New Roman"/>
+          <w:b/>
+          <w:bCs/>
+          <w:sz w:val="40"/>
+          <w:szCs w:val="40"/>
+          <w:lang w:val="en-US"/>
+        </w:rPr>
+        <w:t xml:space="preserve"> </w:t>
+      </w:r>
+      <w:proofErr w:type="spellStart"/>
+      <w:r>
+        <w:rPr>
+          <w:rFonts w:ascii="Times New Roman" w:hAnsi="Times New Roman" w:cs="Times New Roman"/>
+          <w:b/>
+          <w:bCs/>
+          <w:sz w:val="40"/>
+          <w:szCs w:val="40"/>
+          <w:lang w:val="en-US"/>
+        </w:rPr>
+        <w:t>unor</w:t>
+      </w:r>
+      <w:proofErr w:type="spellEnd"/>
+      <w:r>
+        <w:rPr>
+          <w:rFonts w:ascii="Times New Roman" w:hAnsi="Times New Roman" w:cs="Times New Roman"/>
+          <w:b/>
+          <w:bCs/>
+          <w:sz w:val="40"/>
+          <w:szCs w:val="40"/>
+          <w:lang w:val="en-US"/>
+        </w:rPr>
+        <w:t xml:space="preserve"> </w:t>
+      </w:r>
+      <w:proofErr w:type="spellStart"/>
+      <w:r>
+        <w:rPr>
+          <w:rFonts w:ascii="Times New Roman" w:hAnsi="Times New Roman" w:cs="Times New Roman"/>
+          <w:b/>
+          <w:bCs/>
+          <w:sz w:val="40"/>
+          <w:szCs w:val="40"/>
+          <w:lang w:val="en-US"/>
+        </w:rPr>
+        <w:t>smartcontracte</w:t>
+      </w:r>
+      <w:proofErr w:type="spellEnd"/>
+      <w:r>
+        <w:rPr>
+          <w:rFonts w:ascii="Times New Roman" w:hAnsi="Times New Roman" w:cs="Times New Roman"/>
+          <w:b/>
+          <w:bCs/>
+          <w:sz w:val="40"/>
+          <w:szCs w:val="40"/>
+          <w:lang w:val="en-US"/>
+        </w:rPr>
+        <w:t xml:space="preserve"> Ethereum</w:t>
       </w:r>
     </w:p>
     <w:p>
@@ -45,6 +106,7 @@
         </w:rPr>
         <w:t xml:space="preserve">- </w:t>
       </w:r>
+      <w:proofErr w:type="spellStart"/>
       <w:r>
         <w:rPr>
           <w:rFonts w:ascii="Times New Roman" w:hAnsi="Times New Roman" w:cs="Times New Roman"/>
@@ -52,8 +114,29 @@
           <w:szCs w:val="36"/>
           <w:lang w:val="en-US"/>
         </w:rPr>
-        <w:t>Testare structura</w:t>
-      </w:r>
+        <w:t>Testare</w:t>
+      </w:r>
+      <w:proofErr w:type="spellEnd"/>
+      <w:r>
+        <w:rPr>
+          <w:rFonts w:ascii="Times New Roman" w:hAnsi="Times New Roman" w:cs="Times New Roman"/>
+          <w:sz w:val="36"/>
+          <w:szCs w:val="36"/>
+          <w:lang w:val="en-US"/>
+        </w:rPr>
+        <w:t xml:space="preserve"> </w:t>
+      </w:r>
+      <w:proofErr w:type="spellStart"/>
+      <w:r>
+        <w:rPr>
+          <w:rFonts w:ascii="Times New Roman" w:hAnsi="Times New Roman" w:cs="Times New Roman"/>
+          <w:sz w:val="36"/>
+          <w:szCs w:val="36"/>
+          <w:lang w:val="en-US"/>
+        </w:rPr>
+        <w:t>structura</w:t>
+      </w:r>
+      <w:proofErr w:type="spellEnd"/>
       <w:r>
         <w:rPr>
           <w:rFonts w:ascii="Times New Roman" w:hAnsi="Times New Roman" w:cs="Times New Roman"/>
@@ -94,6 +177,7 @@
           <w:lang w:val="en-US"/>
         </w:rPr>
       </w:pPr>
+      <w:proofErr w:type="spellStart"/>
       <w:r>
         <w:rPr>
           <w:rFonts w:ascii="Times New Roman" w:hAnsi="Times New Roman" w:cs="Times New Roman"/>
@@ -105,6 +189,7 @@
         </w:rPr>
         <w:t>Introducere</w:t>
       </w:r>
+      <w:proofErr w:type="spellEnd"/>
       <w:r>
         <w:rPr>
           <w:rFonts w:ascii="Times New Roman" w:hAnsi="Times New Roman" w:cs="Times New Roman"/>
@@ -126,6 +211,7 @@
           <w:lang w:val="ro-RO"/>
         </w:rPr>
       </w:pPr>
+      <w:proofErr w:type="spellStart"/>
       <w:r>
         <w:rPr>
           <w:rFonts w:ascii="Times New Roman" w:hAnsi="Times New Roman" w:cs="Times New Roman"/>
@@ -133,16 +219,197 @@
           <w:szCs w:val="24"/>
           <w:lang w:val="en-US"/>
         </w:rPr>
-        <w:t>Aplicația pe care o avem de testat implementeaz</w:t>
-      </w:r>
-      <w:r>
-        <w:rPr>
-          <w:rFonts w:ascii="Times New Roman" w:hAnsi="Times New Roman" w:cs="Times New Roman"/>
-          <w:sz w:val="24"/>
-          <w:szCs w:val="24"/>
-          <w:lang w:val="ro-RO"/>
-        </w:rPr>
-        <w:t>ă prin intermediul mai multor smartcontracte o piață de tokeni ERC20. Utilizatorii pot creea tokeni ERC20, dar și Liquidity Pool-uri (LP) ce funcționează drept o stație de schimb valutar. Practic, un LP conține doi tokeni în anumite cantități, iar utilizatorii pot s</w:t>
+        <w:t>Aplicația</w:t>
+      </w:r>
+      <w:proofErr w:type="spellEnd"/>
+      <w:r>
+        <w:rPr>
+          <w:rFonts w:ascii="Times New Roman" w:hAnsi="Times New Roman" w:cs="Times New Roman"/>
+          <w:sz w:val="24"/>
+          <w:szCs w:val="24"/>
+          <w:lang w:val="en-US"/>
+        </w:rPr>
+        <w:t xml:space="preserve"> pe care o </w:t>
+      </w:r>
+      <w:proofErr w:type="spellStart"/>
+      <w:r>
+        <w:rPr>
+          <w:rFonts w:ascii="Times New Roman" w:hAnsi="Times New Roman" w:cs="Times New Roman"/>
+          <w:sz w:val="24"/>
+          <w:szCs w:val="24"/>
+          <w:lang w:val="en-US"/>
+        </w:rPr>
+        <w:t>avem</w:t>
+      </w:r>
+      <w:proofErr w:type="spellEnd"/>
+      <w:r>
+        <w:rPr>
+          <w:rFonts w:ascii="Times New Roman" w:hAnsi="Times New Roman" w:cs="Times New Roman"/>
+          <w:sz w:val="24"/>
+          <w:szCs w:val="24"/>
+          <w:lang w:val="en-US"/>
+        </w:rPr>
+        <w:t xml:space="preserve"> de </w:t>
+      </w:r>
+      <w:proofErr w:type="spellStart"/>
+      <w:r>
+        <w:rPr>
+          <w:rFonts w:ascii="Times New Roman" w:hAnsi="Times New Roman" w:cs="Times New Roman"/>
+          <w:sz w:val="24"/>
+          <w:szCs w:val="24"/>
+          <w:lang w:val="en-US"/>
+        </w:rPr>
+        <w:t>testat</w:t>
+      </w:r>
+      <w:proofErr w:type="spellEnd"/>
+      <w:r>
+        <w:rPr>
+          <w:rFonts w:ascii="Times New Roman" w:hAnsi="Times New Roman" w:cs="Times New Roman"/>
+          <w:sz w:val="24"/>
+          <w:szCs w:val="24"/>
+          <w:lang w:val="en-US"/>
+        </w:rPr>
+        <w:t xml:space="preserve"> </w:t>
+      </w:r>
+      <w:proofErr w:type="spellStart"/>
+      <w:r>
+        <w:rPr>
+          <w:rFonts w:ascii="Times New Roman" w:hAnsi="Times New Roman" w:cs="Times New Roman"/>
+          <w:sz w:val="24"/>
+          <w:szCs w:val="24"/>
+          <w:lang w:val="en-US"/>
+        </w:rPr>
+        <w:t>implementeaz</w:t>
+      </w:r>
+      <w:proofErr w:type="spellEnd"/>
+      <w:r>
+        <w:rPr>
+          <w:rFonts w:ascii="Times New Roman" w:hAnsi="Times New Roman" w:cs="Times New Roman"/>
+          <w:sz w:val="24"/>
+          <w:szCs w:val="24"/>
+          <w:lang w:val="ro-RO"/>
+        </w:rPr>
+        <w:t xml:space="preserve">ă prin intermediul mai multor </w:t>
+      </w:r>
+      <w:proofErr w:type="spellStart"/>
+      <w:r>
+        <w:rPr>
+          <w:rFonts w:ascii="Times New Roman" w:hAnsi="Times New Roman" w:cs="Times New Roman"/>
+          <w:sz w:val="24"/>
+          <w:szCs w:val="24"/>
+          <w:lang w:val="ro-RO"/>
+        </w:rPr>
+        <w:t>smartcontracte</w:t>
+      </w:r>
+      <w:proofErr w:type="spellEnd"/>
+      <w:r>
+        <w:rPr>
+          <w:rFonts w:ascii="Times New Roman" w:hAnsi="Times New Roman" w:cs="Times New Roman"/>
+          <w:sz w:val="24"/>
+          <w:szCs w:val="24"/>
+          <w:lang w:val="ro-RO"/>
+        </w:rPr>
+        <w:t xml:space="preserve"> o piață de </w:t>
+      </w:r>
+      <w:proofErr w:type="spellStart"/>
+      <w:r>
+        <w:rPr>
+          <w:rFonts w:ascii="Times New Roman" w:hAnsi="Times New Roman" w:cs="Times New Roman"/>
+          <w:sz w:val="24"/>
+          <w:szCs w:val="24"/>
+          <w:lang w:val="ro-RO"/>
+        </w:rPr>
+        <w:t>tokeni</w:t>
+      </w:r>
+      <w:proofErr w:type="spellEnd"/>
+      <w:r>
+        <w:rPr>
+          <w:rFonts w:ascii="Times New Roman" w:hAnsi="Times New Roman" w:cs="Times New Roman"/>
+          <w:sz w:val="24"/>
+          <w:szCs w:val="24"/>
+          <w:lang w:val="ro-RO"/>
+        </w:rPr>
+        <w:t xml:space="preserve"> ERC20. Utilizatorii pot </w:t>
+      </w:r>
+      <w:proofErr w:type="spellStart"/>
+      <w:r>
+        <w:rPr>
+          <w:rFonts w:ascii="Times New Roman" w:hAnsi="Times New Roman" w:cs="Times New Roman"/>
+          <w:sz w:val="24"/>
+          <w:szCs w:val="24"/>
+          <w:lang w:val="ro-RO"/>
+        </w:rPr>
+        <w:t>creea</w:t>
+      </w:r>
+      <w:proofErr w:type="spellEnd"/>
+      <w:r>
+        <w:rPr>
+          <w:rFonts w:ascii="Times New Roman" w:hAnsi="Times New Roman" w:cs="Times New Roman"/>
+          <w:sz w:val="24"/>
+          <w:szCs w:val="24"/>
+          <w:lang w:val="ro-RO"/>
+        </w:rPr>
+        <w:t xml:space="preserve"> </w:t>
+      </w:r>
+      <w:proofErr w:type="spellStart"/>
+      <w:r>
+        <w:rPr>
+          <w:rFonts w:ascii="Times New Roman" w:hAnsi="Times New Roman" w:cs="Times New Roman"/>
+          <w:sz w:val="24"/>
+          <w:szCs w:val="24"/>
+          <w:lang w:val="ro-RO"/>
+        </w:rPr>
+        <w:t>tokeni</w:t>
+      </w:r>
+      <w:proofErr w:type="spellEnd"/>
+      <w:r>
+        <w:rPr>
+          <w:rFonts w:ascii="Times New Roman" w:hAnsi="Times New Roman" w:cs="Times New Roman"/>
+          <w:sz w:val="24"/>
+          <w:szCs w:val="24"/>
+          <w:lang w:val="ro-RO"/>
+        </w:rPr>
+        <w:t xml:space="preserve"> ERC20, dar și </w:t>
+      </w:r>
+      <w:proofErr w:type="spellStart"/>
+      <w:r>
+        <w:rPr>
+          <w:rFonts w:ascii="Times New Roman" w:hAnsi="Times New Roman" w:cs="Times New Roman"/>
+          <w:sz w:val="24"/>
+          <w:szCs w:val="24"/>
+          <w:lang w:val="ro-RO"/>
+        </w:rPr>
+        <w:t>Liquidity</w:t>
+      </w:r>
+      <w:proofErr w:type="spellEnd"/>
+      <w:r>
+        <w:rPr>
+          <w:rFonts w:ascii="Times New Roman" w:hAnsi="Times New Roman" w:cs="Times New Roman"/>
+          <w:sz w:val="24"/>
+          <w:szCs w:val="24"/>
+          <w:lang w:val="ro-RO"/>
+        </w:rPr>
+        <w:t xml:space="preserve"> Pool-uri (LP) ce funcționează drept o stație de schimb valutar. Practic, un LP conține doi </w:t>
+      </w:r>
+      <w:proofErr w:type="spellStart"/>
+      <w:r>
+        <w:rPr>
+          <w:rFonts w:ascii="Times New Roman" w:hAnsi="Times New Roman" w:cs="Times New Roman"/>
+          <w:sz w:val="24"/>
+          <w:szCs w:val="24"/>
+          <w:lang w:val="ro-RO"/>
+        </w:rPr>
+        <w:t>tokeni</w:t>
+      </w:r>
+      <w:proofErr w:type="spellEnd"/>
+      <w:r>
+        <w:rPr>
+          <w:rFonts w:ascii="Times New Roman" w:hAnsi="Times New Roman" w:cs="Times New Roman"/>
+          <w:sz w:val="24"/>
+          <w:szCs w:val="24"/>
+          <w:lang w:val="ro-RO"/>
+        </w:rPr>
+        <w:t xml:space="preserve"> în anumite cantități, iar utilizatorii pot s</w:t>
       </w:r>
       <w:r>
         <w:rPr>
@@ -196,7 +463,47 @@
           <w:szCs w:val="24"/>
           <w:lang w:val="ro-RO"/>
         </w:rPr>
-        <w:t xml:space="preserve">să le folosească pentru a schimba o anumită cantitate din tokenA în tokenB. </w:t>
+        <w:t xml:space="preserve">să le folosească pentru a schimba o anumită cantitate din </w:t>
+      </w:r>
+      <w:proofErr w:type="spellStart"/>
+      <w:r>
+        <w:rPr>
+          <w:rFonts w:ascii="Times New Roman" w:hAnsi="Times New Roman" w:cs="Times New Roman"/>
+          <w:sz w:val="24"/>
+          <w:szCs w:val="24"/>
+          <w:lang w:val="ro-RO"/>
+        </w:rPr>
+        <w:t>tokenA</w:t>
+      </w:r>
+      <w:proofErr w:type="spellEnd"/>
+      <w:r>
+        <w:rPr>
+          <w:rFonts w:ascii="Times New Roman" w:hAnsi="Times New Roman" w:cs="Times New Roman"/>
+          <w:sz w:val="24"/>
+          <w:szCs w:val="24"/>
+          <w:lang w:val="ro-RO"/>
+        </w:rPr>
+        <w:t xml:space="preserve"> în </w:t>
+      </w:r>
+      <w:proofErr w:type="spellStart"/>
+      <w:r>
+        <w:rPr>
+          <w:rFonts w:ascii="Times New Roman" w:hAnsi="Times New Roman" w:cs="Times New Roman"/>
+          <w:sz w:val="24"/>
+          <w:szCs w:val="24"/>
+          <w:lang w:val="ro-RO"/>
+        </w:rPr>
+        <w:t>tokenB</w:t>
+      </w:r>
+      <w:proofErr w:type="spellEnd"/>
+      <w:r>
+        <w:rPr>
+          <w:rFonts w:ascii="Times New Roman" w:hAnsi="Times New Roman" w:cs="Times New Roman"/>
+          <w:sz w:val="24"/>
+          <w:szCs w:val="24"/>
+          <w:lang w:val="ro-RO"/>
+        </w:rPr>
+        <w:t xml:space="preserve">. </w:t>
       </w:r>
       <w:r>
         <w:rPr>
@@ -223,25 +530,145 @@
           <w:szCs w:val="24"/>
           <w:lang w:val="ro-RO"/>
         </w:rPr>
-        <w:t>te, inițial, un LP care schimbă din tokenA în tokenB. Cum acest lucru nu este mereu posibil, am ales să</w:t>
-      </w:r>
-      <w:r>
-        <w:rPr>
-          <w:rFonts w:ascii="Times New Roman" w:hAnsi="Times New Roman" w:cs="Times New Roman"/>
-          <w:sz w:val="24"/>
-          <w:szCs w:val="24"/>
-          <w:lang w:val="ro-RO"/>
-        </w:rPr>
-        <w:t xml:space="preserve"> implementăm contractul LPRouter, ce calculează drumul minim</w:t>
-      </w:r>
-      <w:r>
-        <w:rPr>
-          <w:rFonts w:ascii="Times New Roman" w:hAnsi="Times New Roman" w:cs="Times New Roman"/>
-          <w:sz w:val="24"/>
-          <w:szCs w:val="24"/>
-          <w:lang w:val="ro-RO"/>
-        </w:rPr>
-        <w:t xml:space="preserve"> (ca număr de LP-uri) pentru schimbul între tokenA și tokenB. Astfel, nu mai este nevoie ca cei doi tokeni să fie </w:t>
+        <w:t xml:space="preserve">te, inițial, un LP care schimbă din </w:t>
+      </w:r>
+      <w:proofErr w:type="spellStart"/>
+      <w:r>
+        <w:rPr>
+          <w:rFonts w:ascii="Times New Roman" w:hAnsi="Times New Roman" w:cs="Times New Roman"/>
+          <w:sz w:val="24"/>
+          <w:szCs w:val="24"/>
+          <w:lang w:val="ro-RO"/>
+        </w:rPr>
+        <w:t>tokenA</w:t>
+      </w:r>
+      <w:proofErr w:type="spellEnd"/>
+      <w:r>
+        <w:rPr>
+          <w:rFonts w:ascii="Times New Roman" w:hAnsi="Times New Roman" w:cs="Times New Roman"/>
+          <w:sz w:val="24"/>
+          <w:szCs w:val="24"/>
+          <w:lang w:val="ro-RO"/>
+        </w:rPr>
+        <w:t xml:space="preserve"> în </w:t>
+      </w:r>
+      <w:proofErr w:type="spellStart"/>
+      <w:r>
+        <w:rPr>
+          <w:rFonts w:ascii="Times New Roman" w:hAnsi="Times New Roman" w:cs="Times New Roman"/>
+          <w:sz w:val="24"/>
+          <w:szCs w:val="24"/>
+          <w:lang w:val="ro-RO"/>
+        </w:rPr>
+        <w:t>tokenB</w:t>
+      </w:r>
+      <w:proofErr w:type="spellEnd"/>
+      <w:r>
+        <w:rPr>
+          <w:rFonts w:ascii="Times New Roman" w:hAnsi="Times New Roman" w:cs="Times New Roman"/>
+          <w:sz w:val="24"/>
+          <w:szCs w:val="24"/>
+          <w:lang w:val="ro-RO"/>
+        </w:rPr>
+        <w:t>. Cum acest lucru nu este mereu posibil, am ales să</w:t>
+      </w:r>
+      <w:r>
+        <w:rPr>
+          <w:rFonts w:ascii="Times New Roman" w:hAnsi="Times New Roman" w:cs="Times New Roman"/>
+          <w:sz w:val="24"/>
+          <w:szCs w:val="24"/>
+          <w:lang w:val="ro-RO"/>
+        </w:rPr>
+        <w:t xml:space="preserve"> implementăm contractul </w:t>
+      </w:r>
+      <w:proofErr w:type="spellStart"/>
+      <w:r>
+        <w:rPr>
+          <w:rFonts w:ascii="Times New Roman" w:hAnsi="Times New Roman" w:cs="Times New Roman"/>
+          <w:sz w:val="24"/>
+          <w:szCs w:val="24"/>
+          <w:lang w:val="ro-RO"/>
+        </w:rPr>
+        <w:t>LPRouter</w:t>
+      </w:r>
+      <w:proofErr w:type="spellEnd"/>
+      <w:r>
+        <w:rPr>
+          <w:rFonts w:ascii="Times New Roman" w:hAnsi="Times New Roman" w:cs="Times New Roman"/>
+          <w:sz w:val="24"/>
+          <w:szCs w:val="24"/>
+          <w:lang w:val="ro-RO"/>
+        </w:rPr>
+        <w:t>, ce calculează drumul minim</w:t>
+      </w:r>
+      <w:r>
+        <w:rPr>
+          <w:rFonts w:ascii="Times New Roman" w:hAnsi="Times New Roman" w:cs="Times New Roman"/>
+          <w:sz w:val="24"/>
+          <w:szCs w:val="24"/>
+          <w:lang w:val="ro-RO"/>
+        </w:rPr>
+        <w:t xml:space="preserve"> (ca număr de LP-uri) pentru schimbul între </w:t>
+      </w:r>
+      <w:proofErr w:type="spellStart"/>
+      <w:r>
+        <w:rPr>
+          <w:rFonts w:ascii="Times New Roman" w:hAnsi="Times New Roman" w:cs="Times New Roman"/>
+          <w:sz w:val="24"/>
+          <w:szCs w:val="24"/>
+          <w:lang w:val="ro-RO"/>
+        </w:rPr>
+        <w:t>tokenA</w:t>
+      </w:r>
+      <w:proofErr w:type="spellEnd"/>
+      <w:r>
+        <w:rPr>
+          <w:rFonts w:ascii="Times New Roman" w:hAnsi="Times New Roman" w:cs="Times New Roman"/>
+          <w:sz w:val="24"/>
+          <w:szCs w:val="24"/>
+          <w:lang w:val="ro-RO"/>
+        </w:rPr>
+        <w:t xml:space="preserve"> și </w:t>
+      </w:r>
+      <w:proofErr w:type="spellStart"/>
+      <w:r>
+        <w:rPr>
+          <w:rFonts w:ascii="Times New Roman" w:hAnsi="Times New Roman" w:cs="Times New Roman"/>
+          <w:sz w:val="24"/>
+          <w:szCs w:val="24"/>
+          <w:lang w:val="ro-RO"/>
+        </w:rPr>
+        <w:t>tokenB</w:t>
+      </w:r>
+      <w:proofErr w:type="spellEnd"/>
+      <w:r>
+        <w:rPr>
+          <w:rFonts w:ascii="Times New Roman" w:hAnsi="Times New Roman" w:cs="Times New Roman"/>
+          <w:sz w:val="24"/>
+          <w:szCs w:val="24"/>
+          <w:lang w:val="ro-RO"/>
+        </w:rPr>
+        <w:t xml:space="preserve">. Astfel, nu mai este nevoie ca cei doi </w:t>
+      </w:r>
+      <w:proofErr w:type="spellStart"/>
+      <w:r>
+        <w:rPr>
+          <w:rFonts w:ascii="Times New Roman" w:hAnsi="Times New Roman" w:cs="Times New Roman"/>
+          <w:sz w:val="24"/>
+          <w:szCs w:val="24"/>
+          <w:lang w:val="ro-RO"/>
+        </w:rPr>
+        <w:t>tokeni</w:t>
+      </w:r>
+      <w:proofErr w:type="spellEnd"/>
+      <w:r>
+        <w:rPr>
+          <w:rFonts w:ascii="Times New Roman" w:hAnsi="Times New Roman" w:cs="Times New Roman"/>
+          <w:sz w:val="24"/>
+          <w:szCs w:val="24"/>
+          <w:lang w:val="ro-RO"/>
+        </w:rPr>
+        <w:t xml:space="preserve"> să fie </w:t>
       </w:r>
       <w:r>
         <w:rPr>
@@ -250,8 +677,19 @@
           <w:szCs w:val="24"/>
           <w:lang w:val="en-US"/>
         </w:rPr>
-        <w:t>“conecta</w:t>
-      </w:r>
+        <w:t>“</w:t>
+      </w:r>
+      <w:proofErr w:type="spellStart"/>
+      <w:r>
+        <w:rPr>
+          <w:rFonts w:ascii="Times New Roman" w:hAnsi="Times New Roman" w:cs="Times New Roman"/>
+          <w:sz w:val="24"/>
+          <w:szCs w:val="24"/>
+          <w:lang w:val="en-US"/>
+        </w:rPr>
+        <w:t>conecta</w:t>
+      </w:r>
+      <w:proofErr w:type="spellEnd"/>
       <w:r>
         <w:rPr>
           <w:rFonts w:ascii="Times New Roman" w:hAnsi="Times New Roman" w:cs="Times New Roman"/>
@@ -277,7 +715,27 @@
           <w:szCs w:val="24"/>
           <w:lang w:val="ro-RO"/>
         </w:rPr>
-        <w:t xml:space="preserve"> direct printr-un LP, ci doar să existe un drum între cei doi tokeni </w:t>
+        <w:t xml:space="preserve"> direct printr-un LP, ci doar să existe un drum între cei doi </w:t>
+      </w:r>
+      <w:proofErr w:type="spellStart"/>
+      <w:r>
+        <w:rPr>
+          <w:rFonts w:ascii="Times New Roman" w:hAnsi="Times New Roman" w:cs="Times New Roman"/>
+          <w:sz w:val="24"/>
+          <w:szCs w:val="24"/>
+          <w:lang w:val="ro-RO"/>
+        </w:rPr>
+        <w:t>tokeni</w:t>
+      </w:r>
+      <w:proofErr w:type="spellEnd"/>
+      <w:r>
+        <w:rPr>
+          <w:rFonts w:ascii="Times New Roman" w:hAnsi="Times New Roman" w:cs="Times New Roman"/>
+          <w:sz w:val="24"/>
+          <w:szCs w:val="24"/>
+          <w:lang w:val="ro-RO"/>
+        </w:rPr>
+        <w:t xml:space="preserve"> </w:t>
       </w:r>
       <w:r>
         <w:rPr>
@@ -322,6 +780,7 @@
           <w:lang w:val="en-US"/>
         </w:rPr>
       </w:pPr>
+      <w:proofErr w:type="spellStart"/>
       <w:r>
         <w:rPr>
           <w:rFonts w:ascii="Times New Roman" w:hAnsi="Times New Roman" w:cs="Times New Roman"/>
@@ -333,6 +792,7 @@
         </w:rPr>
         <w:t>Testare</w:t>
       </w:r>
+      <w:proofErr w:type="spellEnd"/>
     </w:p>
     <w:p>
       <w:pPr>
@@ -352,7 +812,47 @@
           <w:szCs w:val="24"/>
           <w:lang w:val="ro-RO"/>
         </w:rPr>
-        <w:t>Din contractul LPRouter am ales să realizăm testarea structurală pentru funcția ce calculează drumul minim între cei doi tokeni. Codul aceste funcții se află</w:t>
+        <w:t xml:space="preserve">Din contractul </w:t>
+      </w:r>
+      <w:proofErr w:type="spellStart"/>
+      <w:r>
+        <w:rPr>
+          <w:rFonts w:ascii="Times New Roman" w:hAnsi="Times New Roman" w:cs="Times New Roman"/>
+          <w:sz w:val="24"/>
+          <w:szCs w:val="24"/>
+          <w:lang w:val="ro-RO"/>
+        </w:rPr>
+        <w:t>LPRouter</w:t>
+      </w:r>
+      <w:proofErr w:type="spellEnd"/>
+      <w:r>
+        <w:rPr>
+          <w:rFonts w:ascii="Times New Roman" w:hAnsi="Times New Roman" w:cs="Times New Roman"/>
+          <w:sz w:val="24"/>
+          <w:szCs w:val="24"/>
+          <w:lang w:val="ro-RO"/>
+        </w:rPr>
+        <w:t xml:space="preserve"> am ales să realizăm testarea structurală pentru funcția ce calculează drumul minim între cei doi </w:t>
+      </w:r>
+      <w:proofErr w:type="spellStart"/>
+      <w:r>
+        <w:rPr>
+          <w:rFonts w:ascii="Times New Roman" w:hAnsi="Times New Roman" w:cs="Times New Roman"/>
+          <w:sz w:val="24"/>
+          <w:szCs w:val="24"/>
+          <w:lang w:val="ro-RO"/>
+        </w:rPr>
+        <w:t>tokeni</w:t>
+      </w:r>
+      <w:proofErr w:type="spellEnd"/>
+      <w:r>
+        <w:rPr>
+          <w:rFonts w:ascii="Times New Roman" w:hAnsi="Times New Roman" w:cs="Times New Roman"/>
+          <w:sz w:val="24"/>
+          <w:szCs w:val="24"/>
+          <w:lang w:val="ro-RO"/>
+        </w:rPr>
+        <w:t>. Codul aceste funcții se află</w:t>
       </w:r>
       <w:r>
         <w:rPr>
@@ -384,6 +884,7 @@
           <w:lang w:val="en-US"/>
         </w:rPr>
       </w:pPr>
+      <w:proofErr w:type="spellStart"/>
       <w:r>
         <w:rPr>
           <w:rFonts w:ascii="Times New Roman" w:hAnsi="Times New Roman" w:cs="Times New Roman"/>
@@ -393,6 +894,7 @@
         </w:rPr>
         <w:t>Pentru</w:t>
       </w:r>
+      <w:proofErr w:type="spellEnd"/>
       <w:r>
         <w:rPr>
           <w:rFonts w:ascii="Times New Roman" w:hAnsi="Times New Roman" w:cs="Times New Roman"/>
@@ -409,7 +911,47 @@
           <w:szCs w:val="24"/>
           <w:lang w:val="ro-RO"/>
         </w:rPr>
-        <w:t>început, am construit Control Flow Graph-ul (CFG) asociat func</w:t>
+        <w:t xml:space="preserve">început, am construit Control </w:t>
+      </w:r>
+      <w:proofErr w:type="spellStart"/>
+      <w:r>
+        <w:rPr>
+          <w:rFonts w:ascii="Times New Roman" w:hAnsi="Times New Roman" w:cs="Times New Roman"/>
+          <w:sz w:val="24"/>
+          <w:szCs w:val="24"/>
+          <w:lang w:val="ro-RO"/>
+        </w:rPr>
+        <w:t>Flow</w:t>
+      </w:r>
+      <w:proofErr w:type="spellEnd"/>
+      <w:r>
+        <w:rPr>
+          <w:rFonts w:ascii="Times New Roman" w:hAnsi="Times New Roman" w:cs="Times New Roman"/>
+          <w:sz w:val="24"/>
+          <w:szCs w:val="24"/>
+          <w:lang w:val="ro-RO"/>
+        </w:rPr>
+        <w:t xml:space="preserve"> </w:t>
+      </w:r>
+      <w:proofErr w:type="spellStart"/>
+      <w:r>
+        <w:rPr>
+          <w:rFonts w:ascii="Times New Roman" w:hAnsi="Times New Roman" w:cs="Times New Roman"/>
+          <w:sz w:val="24"/>
+          <w:szCs w:val="24"/>
+          <w:lang w:val="ro-RO"/>
+        </w:rPr>
+        <w:t>Graph-ul</w:t>
+      </w:r>
+      <w:proofErr w:type="spellEnd"/>
+      <w:r>
+        <w:rPr>
+          <w:rFonts w:ascii="Times New Roman" w:hAnsi="Times New Roman" w:cs="Times New Roman"/>
+          <w:sz w:val="24"/>
+          <w:szCs w:val="24"/>
+          <w:lang w:val="ro-RO"/>
+        </w:rPr>
+        <w:t xml:space="preserve"> (CFG) asociat func</w:t>
       </w:r>
       <w:r>
         <w:rPr>
@@ -445,7 +987,47 @@
           <w:szCs w:val="24"/>
           <w:lang w:val="ro-RO"/>
         </w:rPr>
-        <w:t xml:space="preserve">m din smartcontract-ul LPRouter. </w:t>
+        <w:t xml:space="preserve">m din </w:t>
+      </w:r>
+      <w:proofErr w:type="spellStart"/>
+      <w:r>
+        <w:rPr>
+          <w:rFonts w:ascii="Times New Roman" w:hAnsi="Times New Roman" w:cs="Times New Roman"/>
+          <w:sz w:val="24"/>
+          <w:szCs w:val="24"/>
+          <w:lang w:val="ro-RO"/>
+        </w:rPr>
+        <w:t>smartcontract-ul</w:t>
+      </w:r>
+      <w:proofErr w:type="spellEnd"/>
+      <w:r>
+        <w:rPr>
+          <w:rFonts w:ascii="Times New Roman" w:hAnsi="Times New Roman" w:cs="Times New Roman"/>
+          <w:sz w:val="24"/>
+          <w:szCs w:val="24"/>
+          <w:lang w:val="ro-RO"/>
+        </w:rPr>
+        <w:t xml:space="preserve"> </w:t>
+      </w:r>
+      <w:proofErr w:type="spellStart"/>
+      <w:r>
+        <w:rPr>
+          <w:rFonts w:ascii="Times New Roman" w:hAnsi="Times New Roman" w:cs="Times New Roman"/>
+          <w:sz w:val="24"/>
+          <w:szCs w:val="24"/>
+          <w:lang w:val="ro-RO"/>
+        </w:rPr>
+        <w:t>LPRouter</w:t>
+      </w:r>
+      <w:proofErr w:type="spellEnd"/>
+      <w:r>
+        <w:rPr>
+          <w:rFonts w:ascii="Times New Roman" w:hAnsi="Times New Roman" w:cs="Times New Roman"/>
+          <w:sz w:val="24"/>
+          <w:szCs w:val="24"/>
+          <w:lang w:val="ro-RO"/>
+        </w:rPr>
+        <w:t xml:space="preserve">. </w:t>
       </w:r>
       <w:r>
         <w:rPr>
@@ -504,7 +1086,79 @@
           <w:szCs w:val="24"/>
           <w:lang w:val="ro-RO"/>
         </w:rPr>
-        <w:t>acoperirii la nivel de condiție/decizie (condition/decision coverage)</w:t>
+        <w:t>acoperirii la nivel de condiție/decizie (</w:t>
+      </w:r>
+      <w:proofErr w:type="spellStart"/>
+      <w:r>
+        <w:rPr>
+          <w:rFonts w:ascii="Times New Roman" w:hAnsi="Times New Roman" w:cs="Times New Roman"/>
+          <w:b/>
+          <w:bCs/>
+          <w:sz w:val="24"/>
+          <w:szCs w:val="24"/>
+          <w:lang w:val="ro-RO"/>
+        </w:rPr>
+        <w:t>condition</w:t>
+      </w:r>
+      <w:proofErr w:type="spellEnd"/>
+      <w:r>
+        <w:rPr>
+          <w:rFonts w:ascii="Times New Roman" w:hAnsi="Times New Roman" w:cs="Times New Roman"/>
+          <w:b/>
+          <w:bCs/>
+          <w:sz w:val="24"/>
+          <w:szCs w:val="24"/>
+          <w:lang w:val="ro-RO"/>
+        </w:rPr>
+        <w:t>/</w:t>
+      </w:r>
+      <w:proofErr w:type="spellStart"/>
+      <w:r>
+        <w:rPr>
+          <w:rFonts w:ascii="Times New Roman" w:hAnsi="Times New Roman" w:cs="Times New Roman"/>
+          <w:b/>
+          <w:bCs/>
+          <w:sz w:val="24"/>
+          <w:szCs w:val="24"/>
+          <w:lang w:val="ro-RO"/>
+        </w:rPr>
+        <w:t>decision</w:t>
+      </w:r>
+      <w:proofErr w:type="spellEnd"/>
+      <w:r>
+        <w:rPr>
+          <w:rFonts w:ascii="Times New Roman" w:hAnsi="Times New Roman" w:cs="Times New Roman"/>
+          <w:b/>
+          <w:bCs/>
+          <w:sz w:val="24"/>
+          <w:szCs w:val="24"/>
+          <w:lang w:val="ro-RO"/>
+        </w:rPr>
+        <w:t xml:space="preserve"> </w:t>
+      </w:r>
+      <w:proofErr w:type="spellStart"/>
+      <w:r>
+        <w:rPr>
+          <w:rFonts w:ascii="Times New Roman" w:hAnsi="Times New Roman" w:cs="Times New Roman"/>
+          <w:b/>
+          <w:bCs/>
+          <w:sz w:val="24"/>
+          <w:szCs w:val="24"/>
+          <w:lang w:val="ro-RO"/>
+        </w:rPr>
+        <w:t>coverage</w:t>
+      </w:r>
+      <w:proofErr w:type="spellEnd"/>
+      <w:r>
+        <w:rPr>
+          <w:rFonts w:ascii="Times New Roman" w:hAnsi="Times New Roman" w:cs="Times New Roman"/>
+          <w:b/>
+          <w:bCs/>
+          <w:sz w:val="24"/>
+          <w:szCs w:val="24"/>
+          <w:lang w:val="ro-RO"/>
+        </w:rPr>
+        <w:t>)</w:t>
       </w:r>
       <w:r>
         <w:rPr>
@@ -657,14 +1311,45 @@
               </w:rPr>
               <w:t xml:space="preserve"> </w:t>
             </w:r>
-            <w:r>
-              <w:rPr>
-                <w:rFonts w:ascii="Times New Roman" w:hAnsi="Times New Roman" w:cs="Times New Roman"/>
-                <w:sz w:val="24"/>
-                <w:szCs w:val="24"/>
-                <w:lang w:val="ro-RO"/>
-              </w:rPr>
-              <w:t>while (!queue.empty())</w:t>
+            <w:proofErr w:type="spellStart"/>
+            <w:r>
+              <w:rPr>
+                <w:rFonts w:ascii="Times New Roman" w:hAnsi="Times New Roman" w:cs="Times New Roman"/>
+                <w:sz w:val="24"/>
+                <w:szCs w:val="24"/>
+                <w:lang w:val="ro-RO"/>
+              </w:rPr>
+              <w:t>while</w:t>
+            </w:r>
+            <w:proofErr w:type="spellEnd"/>
+            <w:r>
+              <w:rPr>
+                <w:rFonts w:ascii="Times New Roman" w:hAnsi="Times New Roman" w:cs="Times New Roman"/>
+                <w:sz w:val="24"/>
+                <w:szCs w:val="24"/>
+                <w:lang w:val="ro-RO"/>
+              </w:rPr>
+              <w:t xml:space="preserve"> (!</w:t>
+            </w:r>
+            <w:proofErr w:type="spellStart"/>
+            <w:r>
+              <w:rPr>
+                <w:rFonts w:ascii="Times New Roman" w:hAnsi="Times New Roman" w:cs="Times New Roman"/>
+                <w:sz w:val="24"/>
+                <w:szCs w:val="24"/>
+                <w:lang w:val="ro-RO"/>
+              </w:rPr>
+              <w:t>queue.empty</w:t>
+            </w:r>
+            <w:proofErr w:type="spellEnd"/>
+            <w:r>
+              <w:rPr>
+                <w:rFonts w:ascii="Times New Roman" w:hAnsi="Times New Roman" w:cs="Times New Roman"/>
+                <w:sz w:val="24"/>
+                <w:szCs w:val="24"/>
+                <w:lang w:val="ro-RO"/>
+              </w:rPr>
+              <w:t>())</w:t>
             </w:r>
           </w:p>
         </w:tc>
@@ -722,7 +1407,27 @@
                 <w:szCs w:val="24"/>
                 <w:lang w:val="ro-RO"/>
               </w:rPr>
-              <w:t>!queue.empty()</w:t>
+              <w:t>!</w:t>
+            </w:r>
+            <w:proofErr w:type="spellStart"/>
+            <w:r>
+              <w:rPr>
+                <w:rFonts w:ascii="Times New Roman" w:hAnsi="Times New Roman" w:cs="Times New Roman"/>
+                <w:sz w:val="24"/>
+                <w:szCs w:val="24"/>
+                <w:lang w:val="ro-RO"/>
+              </w:rPr>
+              <w:t>queue.empty</w:t>
+            </w:r>
+            <w:proofErr w:type="spellEnd"/>
+            <w:r>
+              <w:rPr>
+                <w:rFonts w:ascii="Times New Roman" w:hAnsi="Times New Roman" w:cs="Times New Roman"/>
+                <w:sz w:val="24"/>
+                <w:szCs w:val="24"/>
+                <w:lang w:val="ro-RO"/>
+              </w:rPr>
+              <w:t>()</w:t>
             </w:r>
           </w:p>
         </w:tc>
@@ -775,14 +1480,85 @@
               </w:rPr>
               <w:t xml:space="preserve"> </w:t>
             </w:r>
-            <w:r>
-              <w:rPr>
-                <w:rFonts w:ascii="Times New Roman" w:hAnsi="Times New Roman" w:cs="Times New Roman"/>
-                <w:sz w:val="24"/>
-                <w:szCs w:val="24"/>
-                <w:lang w:val="ro-RO"/>
-              </w:rPr>
-              <w:t>if (current == address(_tokenB)</w:t>
+            <w:proofErr w:type="spellStart"/>
+            <w:r>
+              <w:rPr>
+                <w:rFonts w:ascii="Times New Roman" w:hAnsi="Times New Roman" w:cs="Times New Roman"/>
+                <w:sz w:val="24"/>
+                <w:szCs w:val="24"/>
+                <w:lang w:val="ro-RO"/>
+              </w:rPr>
+              <w:t>if</w:t>
+            </w:r>
+            <w:proofErr w:type="spellEnd"/>
+            <w:r>
+              <w:rPr>
+                <w:rFonts w:ascii="Times New Roman" w:hAnsi="Times New Roman" w:cs="Times New Roman"/>
+                <w:sz w:val="24"/>
+                <w:szCs w:val="24"/>
+                <w:lang w:val="ro-RO"/>
+              </w:rPr>
+              <w:t xml:space="preserve"> (</w:t>
+            </w:r>
+            <w:proofErr w:type="spellStart"/>
+            <w:r>
+              <w:rPr>
+                <w:rFonts w:ascii="Times New Roman" w:hAnsi="Times New Roman" w:cs="Times New Roman"/>
+                <w:sz w:val="24"/>
+                <w:szCs w:val="24"/>
+                <w:lang w:val="ro-RO"/>
+              </w:rPr>
+              <w:t>current</w:t>
+            </w:r>
+            <w:proofErr w:type="spellEnd"/>
+            <w:r>
+              <w:rPr>
+                <w:rFonts w:ascii="Times New Roman" w:hAnsi="Times New Roman" w:cs="Times New Roman"/>
+                <w:sz w:val="24"/>
+                <w:szCs w:val="24"/>
+                <w:lang w:val="ro-RO"/>
+              </w:rPr>
+              <w:t xml:space="preserve"> == </w:t>
+            </w:r>
+            <w:proofErr w:type="spellStart"/>
+            <w:r>
+              <w:rPr>
+                <w:rFonts w:ascii="Times New Roman" w:hAnsi="Times New Roman" w:cs="Times New Roman"/>
+                <w:sz w:val="24"/>
+                <w:szCs w:val="24"/>
+                <w:lang w:val="ro-RO"/>
+              </w:rPr>
+              <w:t>address</w:t>
+            </w:r>
+            <w:proofErr w:type="spellEnd"/>
+            <w:r>
+              <w:rPr>
+                <w:rFonts w:ascii="Times New Roman" w:hAnsi="Times New Roman" w:cs="Times New Roman"/>
+                <w:sz w:val="24"/>
+                <w:szCs w:val="24"/>
+                <w:lang w:val="ro-RO"/>
+              </w:rPr>
+              <w:t>(_</w:t>
+            </w:r>
+            <w:proofErr w:type="spellStart"/>
+            <w:r>
+              <w:rPr>
+                <w:rFonts w:ascii="Times New Roman" w:hAnsi="Times New Roman" w:cs="Times New Roman"/>
+                <w:sz w:val="24"/>
+                <w:szCs w:val="24"/>
+                <w:lang w:val="ro-RO"/>
+              </w:rPr>
+              <w:t>tokenB</w:t>
+            </w:r>
+            <w:proofErr w:type="spellEnd"/>
+            <w:r>
+              <w:rPr>
+                <w:rFonts w:ascii="Times New Roman" w:hAnsi="Times New Roman" w:cs="Times New Roman"/>
+                <w:sz w:val="24"/>
+                <w:szCs w:val="24"/>
+                <w:lang w:val="ro-RO"/>
+              </w:rPr>
+              <w:t>)</w:t>
             </w:r>
           </w:p>
         </w:tc>
@@ -833,14 +1609,65 @@
               </w:rPr>
               <w:t xml:space="preserve"> </w:t>
             </w:r>
-            <w:r>
-              <w:rPr>
-                <w:rFonts w:ascii="Times New Roman" w:hAnsi="Times New Roman" w:cs="Times New Roman"/>
-                <w:sz w:val="24"/>
-                <w:szCs w:val="24"/>
-                <w:lang w:val="ro-RO"/>
-              </w:rPr>
-              <w:t>current == address(_tokenB)</w:t>
+            <w:proofErr w:type="spellStart"/>
+            <w:r>
+              <w:rPr>
+                <w:rFonts w:ascii="Times New Roman" w:hAnsi="Times New Roman" w:cs="Times New Roman"/>
+                <w:sz w:val="24"/>
+                <w:szCs w:val="24"/>
+                <w:lang w:val="ro-RO"/>
+              </w:rPr>
+              <w:t>current</w:t>
+            </w:r>
+            <w:proofErr w:type="spellEnd"/>
+            <w:r>
+              <w:rPr>
+                <w:rFonts w:ascii="Times New Roman" w:hAnsi="Times New Roman" w:cs="Times New Roman"/>
+                <w:sz w:val="24"/>
+                <w:szCs w:val="24"/>
+                <w:lang w:val="ro-RO"/>
+              </w:rPr>
+              <w:t xml:space="preserve"> == </w:t>
+            </w:r>
+            <w:proofErr w:type="spellStart"/>
+            <w:r>
+              <w:rPr>
+                <w:rFonts w:ascii="Times New Roman" w:hAnsi="Times New Roman" w:cs="Times New Roman"/>
+                <w:sz w:val="24"/>
+                <w:szCs w:val="24"/>
+                <w:lang w:val="ro-RO"/>
+              </w:rPr>
+              <w:t>address</w:t>
+            </w:r>
+            <w:proofErr w:type="spellEnd"/>
+            <w:r>
+              <w:rPr>
+                <w:rFonts w:ascii="Times New Roman" w:hAnsi="Times New Roman" w:cs="Times New Roman"/>
+                <w:sz w:val="24"/>
+                <w:szCs w:val="24"/>
+                <w:lang w:val="ro-RO"/>
+              </w:rPr>
+              <w:t>(_</w:t>
+            </w:r>
+            <w:proofErr w:type="spellStart"/>
+            <w:r>
+              <w:rPr>
+                <w:rFonts w:ascii="Times New Roman" w:hAnsi="Times New Roman" w:cs="Times New Roman"/>
+                <w:sz w:val="24"/>
+                <w:szCs w:val="24"/>
+                <w:lang w:val="ro-RO"/>
+              </w:rPr>
+              <w:t>tokenB</w:t>
+            </w:r>
+            <w:proofErr w:type="spellEnd"/>
+            <w:r>
+              <w:rPr>
+                <w:rFonts w:ascii="Times New Roman" w:hAnsi="Times New Roman" w:cs="Times New Roman"/>
+                <w:sz w:val="24"/>
+                <w:szCs w:val="24"/>
+                <w:lang w:val="ro-RO"/>
+              </w:rPr>
+              <w:t>)</w:t>
             </w:r>
           </w:p>
         </w:tc>
@@ -900,7 +1727,47 @@
                 <w:szCs w:val="24"/>
                 <w:lang w:val="ro-RO"/>
               </w:rPr>
-              <w:t>for (uint i = 0; i &lt; allTokens.length; i++)</w:t>
+              <w:t>for (</w:t>
+            </w:r>
+            <w:proofErr w:type="spellStart"/>
+            <w:r>
+              <w:rPr>
+                <w:rFonts w:ascii="Times New Roman" w:hAnsi="Times New Roman" w:cs="Times New Roman"/>
+                <w:sz w:val="24"/>
+                <w:szCs w:val="24"/>
+                <w:lang w:val="ro-RO"/>
+              </w:rPr>
+              <w:t>uint</w:t>
+            </w:r>
+            <w:proofErr w:type="spellEnd"/>
+            <w:r>
+              <w:rPr>
+                <w:rFonts w:ascii="Times New Roman" w:hAnsi="Times New Roman" w:cs="Times New Roman"/>
+                <w:sz w:val="24"/>
+                <w:szCs w:val="24"/>
+                <w:lang w:val="ro-RO"/>
+              </w:rPr>
+              <w:t xml:space="preserve"> i = 0; i &lt; </w:t>
+            </w:r>
+            <w:proofErr w:type="spellStart"/>
+            <w:r>
+              <w:rPr>
+                <w:rFonts w:ascii="Times New Roman" w:hAnsi="Times New Roman" w:cs="Times New Roman"/>
+                <w:sz w:val="24"/>
+                <w:szCs w:val="24"/>
+                <w:lang w:val="ro-RO"/>
+              </w:rPr>
+              <w:t>allTokens.length</w:t>
+            </w:r>
+            <w:proofErr w:type="spellEnd"/>
+            <w:r>
+              <w:rPr>
+                <w:rFonts w:ascii="Times New Roman" w:hAnsi="Times New Roman" w:cs="Times New Roman"/>
+                <w:sz w:val="24"/>
+                <w:szCs w:val="24"/>
+                <w:lang w:val="ro-RO"/>
+              </w:rPr>
+              <w:t>; i++)</w:t>
             </w:r>
           </w:p>
         </w:tc>
@@ -958,8 +1825,19 @@
                 <w:szCs w:val="24"/>
                 <w:lang w:val="ro-RO"/>
               </w:rPr>
-              <w:t>i &lt; allTokens.length</w:t>
-            </w:r>
+              <w:t xml:space="preserve">i &lt; </w:t>
+            </w:r>
+            <w:proofErr w:type="spellStart"/>
+            <w:r>
+              <w:rPr>
+                <w:rFonts w:ascii="Times New Roman" w:hAnsi="Times New Roman" w:cs="Times New Roman"/>
+                <w:sz w:val="24"/>
+                <w:szCs w:val="24"/>
+                <w:lang w:val="ro-RO"/>
+              </w:rPr>
+              <w:t>allTokens.length</w:t>
+            </w:r>
+            <w:proofErr w:type="spellEnd"/>
           </w:p>
         </w:tc>
       </w:tr>
@@ -1014,14 +1892,145 @@
               </w:rPr>
               <w:t xml:space="preserve"> </w:t>
             </w:r>
-            <w:r>
-              <w:rPr>
-                <w:rFonts w:ascii="Times New Roman" w:hAnsi="Times New Roman" w:cs="Times New Roman"/>
-                <w:sz w:val="24"/>
-                <w:szCs w:val="24"/>
-                <w:lang w:val="ro-RO"/>
-              </w:rPr>
-              <w:t>if (pools[current][neighbor] != address(0) &amp;&amp; !visited[neighbor])</w:t>
+            <w:proofErr w:type="spellStart"/>
+            <w:r>
+              <w:rPr>
+                <w:rFonts w:ascii="Times New Roman" w:hAnsi="Times New Roman" w:cs="Times New Roman"/>
+                <w:sz w:val="24"/>
+                <w:szCs w:val="24"/>
+                <w:lang w:val="ro-RO"/>
+              </w:rPr>
+              <w:t>if</w:t>
+            </w:r>
+            <w:proofErr w:type="spellEnd"/>
+            <w:r>
+              <w:rPr>
+                <w:rFonts w:ascii="Times New Roman" w:hAnsi="Times New Roman" w:cs="Times New Roman"/>
+                <w:sz w:val="24"/>
+                <w:szCs w:val="24"/>
+                <w:lang w:val="ro-RO"/>
+              </w:rPr>
+              <w:t xml:space="preserve"> (</w:t>
+            </w:r>
+            <w:proofErr w:type="spellStart"/>
+            <w:r>
+              <w:rPr>
+                <w:rFonts w:ascii="Times New Roman" w:hAnsi="Times New Roman" w:cs="Times New Roman"/>
+                <w:sz w:val="24"/>
+                <w:szCs w:val="24"/>
+                <w:lang w:val="ro-RO"/>
+              </w:rPr>
+              <w:t>pools</w:t>
+            </w:r>
+            <w:proofErr w:type="spellEnd"/>
+            <w:r>
+              <w:rPr>
+                <w:rFonts w:ascii="Times New Roman" w:hAnsi="Times New Roman" w:cs="Times New Roman"/>
+                <w:sz w:val="24"/>
+                <w:szCs w:val="24"/>
+                <w:lang w:val="ro-RO"/>
+              </w:rPr>
+              <w:t>[</w:t>
+            </w:r>
+            <w:proofErr w:type="spellStart"/>
+            <w:r>
+              <w:rPr>
+                <w:rFonts w:ascii="Times New Roman" w:hAnsi="Times New Roman" w:cs="Times New Roman"/>
+                <w:sz w:val="24"/>
+                <w:szCs w:val="24"/>
+                <w:lang w:val="ro-RO"/>
+              </w:rPr>
+              <w:t>current</w:t>
+            </w:r>
+            <w:proofErr w:type="spellEnd"/>
+            <w:r>
+              <w:rPr>
+                <w:rFonts w:ascii="Times New Roman" w:hAnsi="Times New Roman" w:cs="Times New Roman"/>
+                <w:sz w:val="24"/>
+                <w:szCs w:val="24"/>
+                <w:lang w:val="ro-RO"/>
+              </w:rPr>
+              <w:t>][</w:t>
+            </w:r>
+            <w:proofErr w:type="spellStart"/>
+            <w:r>
+              <w:rPr>
+                <w:rFonts w:ascii="Times New Roman" w:hAnsi="Times New Roman" w:cs="Times New Roman"/>
+                <w:sz w:val="24"/>
+                <w:szCs w:val="24"/>
+                <w:lang w:val="ro-RO"/>
+              </w:rPr>
+              <w:t>neighbor</w:t>
+            </w:r>
+            <w:proofErr w:type="spellEnd"/>
+            <w:r>
+              <w:rPr>
+                <w:rFonts w:ascii="Times New Roman" w:hAnsi="Times New Roman" w:cs="Times New Roman"/>
+                <w:sz w:val="24"/>
+                <w:szCs w:val="24"/>
+                <w:lang w:val="ro-RO"/>
+              </w:rPr>
+              <w:t xml:space="preserve">] != </w:t>
+            </w:r>
+            <w:proofErr w:type="spellStart"/>
+            <w:r>
+              <w:rPr>
+                <w:rFonts w:ascii="Times New Roman" w:hAnsi="Times New Roman" w:cs="Times New Roman"/>
+                <w:sz w:val="24"/>
+                <w:szCs w:val="24"/>
+                <w:lang w:val="ro-RO"/>
+              </w:rPr>
+              <w:t>address</w:t>
+            </w:r>
+            <w:proofErr w:type="spellEnd"/>
+            <w:r>
+              <w:rPr>
+                <w:rFonts w:ascii="Times New Roman" w:hAnsi="Times New Roman" w:cs="Times New Roman"/>
+                <w:sz w:val="24"/>
+                <w:szCs w:val="24"/>
+                <w:lang w:val="ro-RO"/>
+              </w:rPr>
+              <w:t>(0) &amp;&amp; !</w:t>
+            </w:r>
+            <w:proofErr w:type="spellStart"/>
+            <w:r>
+              <w:rPr>
+                <w:rFonts w:ascii="Times New Roman" w:hAnsi="Times New Roman" w:cs="Times New Roman"/>
+                <w:sz w:val="24"/>
+                <w:szCs w:val="24"/>
+                <w:lang w:val="ro-RO"/>
+              </w:rPr>
+              <w:t>visited</w:t>
+            </w:r>
+            <w:proofErr w:type="spellEnd"/>
+            <w:r>
+              <w:rPr>
+                <w:rFonts w:ascii="Times New Roman" w:hAnsi="Times New Roman" w:cs="Times New Roman"/>
+                <w:sz w:val="24"/>
+                <w:szCs w:val="24"/>
+                <w:lang w:val="ro-RO"/>
+              </w:rPr>
+              <w:t>[</w:t>
+            </w:r>
+            <w:proofErr w:type="spellStart"/>
+            <w:r>
+              <w:rPr>
+                <w:rFonts w:ascii="Times New Roman" w:hAnsi="Times New Roman" w:cs="Times New Roman"/>
+                <w:sz w:val="24"/>
+                <w:szCs w:val="24"/>
+                <w:lang w:val="ro-RO"/>
+              </w:rPr>
+              <w:t>neighbor</w:t>
+            </w:r>
+            <w:proofErr w:type="spellEnd"/>
+            <w:r>
+              <w:rPr>
+                <w:rFonts w:ascii="Times New Roman" w:hAnsi="Times New Roman" w:cs="Times New Roman"/>
+                <w:sz w:val="24"/>
+                <w:szCs w:val="24"/>
+                <w:lang w:val="ro-RO"/>
+              </w:rPr>
+              <w:t>])</w:t>
             </w:r>
           </w:p>
         </w:tc>
@@ -1072,14 +2081,85 @@
               </w:rPr>
               <w:t xml:space="preserve"> </w:t>
             </w:r>
-            <w:r>
-              <w:rPr>
-                <w:rFonts w:ascii="Times New Roman" w:hAnsi="Times New Roman" w:cs="Times New Roman"/>
-                <w:sz w:val="24"/>
-                <w:szCs w:val="24"/>
-                <w:lang w:val="ro-RO"/>
-              </w:rPr>
-              <w:t>pools[current][neighbor] != address[0];</w:t>
+            <w:proofErr w:type="spellStart"/>
+            <w:r>
+              <w:rPr>
+                <w:rFonts w:ascii="Times New Roman" w:hAnsi="Times New Roman" w:cs="Times New Roman"/>
+                <w:sz w:val="24"/>
+                <w:szCs w:val="24"/>
+                <w:lang w:val="ro-RO"/>
+              </w:rPr>
+              <w:t>pools</w:t>
+            </w:r>
+            <w:proofErr w:type="spellEnd"/>
+            <w:r>
+              <w:rPr>
+                <w:rFonts w:ascii="Times New Roman" w:hAnsi="Times New Roman" w:cs="Times New Roman"/>
+                <w:sz w:val="24"/>
+                <w:szCs w:val="24"/>
+                <w:lang w:val="ro-RO"/>
+              </w:rPr>
+              <w:t>[</w:t>
+            </w:r>
+            <w:proofErr w:type="spellStart"/>
+            <w:r>
+              <w:rPr>
+                <w:rFonts w:ascii="Times New Roman" w:hAnsi="Times New Roman" w:cs="Times New Roman"/>
+                <w:sz w:val="24"/>
+                <w:szCs w:val="24"/>
+                <w:lang w:val="ro-RO"/>
+              </w:rPr>
+              <w:t>current</w:t>
+            </w:r>
+            <w:proofErr w:type="spellEnd"/>
+            <w:r>
+              <w:rPr>
+                <w:rFonts w:ascii="Times New Roman" w:hAnsi="Times New Roman" w:cs="Times New Roman"/>
+                <w:sz w:val="24"/>
+                <w:szCs w:val="24"/>
+                <w:lang w:val="ro-RO"/>
+              </w:rPr>
+              <w:t>][</w:t>
+            </w:r>
+            <w:proofErr w:type="spellStart"/>
+            <w:r>
+              <w:rPr>
+                <w:rFonts w:ascii="Times New Roman" w:hAnsi="Times New Roman" w:cs="Times New Roman"/>
+                <w:sz w:val="24"/>
+                <w:szCs w:val="24"/>
+                <w:lang w:val="ro-RO"/>
+              </w:rPr>
+              <w:t>neighbor</w:t>
+            </w:r>
+            <w:proofErr w:type="spellEnd"/>
+            <w:r>
+              <w:rPr>
+                <w:rFonts w:ascii="Times New Roman" w:hAnsi="Times New Roman" w:cs="Times New Roman"/>
+                <w:sz w:val="24"/>
+                <w:szCs w:val="24"/>
+                <w:lang w:val="ro-RO"/>
+              </w:rPr>
+              <w:t xml:space="preserve">] != </w:t>
+            </w:r>
+            <w:proofErr w:type="spellStart"/>
+            <w:r>
+              <w:rPr>
+                <w:rFonts w:ascii="Times New Roman" w:hAnsi="Times New Roman" w:cs="Times New Roman"/>
+                <w:sz w:val="24"/>
+                <w:szCs w:val="24"/>
+                <w:lang w:val="ro-RO"/>
+              </w:rPr>
+              <w:t>address</w:t>
+            </w:r>
+            <w:proofErr w:type="spellEnd"/>
+            <w:r>
+              <w:rPr>
+                <w:rFonts w:ascii="Times New Roman" w:hAnsi="Times New Roman" w:cs="Times New Roman"/>
+                <w:sz w:val="24"/>
+                <w:szCs w:val="24"/>
+                <w:lang w:val="ro-RO"/>
+              </w:rPr>
+              <w:t>[0];</w:t>
             </w:r>
           </w:p>
           <w:p>
@@ -1132,7 +2212,47 @@
                 <w:szCs w:val="24"/>
                 <w:lang w:val="ro-RO"/>
               </w:rPr>
-              <w:t>!visited[neighbor]</w:t>
+              <w:t>!</w:t>
+            </w:r>
+            <w:proofErr w:type="spellStart"/>
+            <w:r>
+              <w:rPr>
+                <w:rFonts w:ascii="Times New Roman" w:hAnsi="Times New Roman" w:cs="Times New Roman"/>
+                <w:sz w:val="24"/>
+                <w:szCs w:val="24"/>
+                <w:lang w:val="ro-RO"/>
+              </w:rPr>
+              <w:t>visited</w:t>
+            </w:r>
+            <w:proofErr w:type="spellEnd"/>
+            <w:r>
+              <w:rPr>
+                <w:rFonts w:ascii="Times New Roman" w:hAnsi="Times New Roman" w:cs="Times New Roman"/>
+                <w:sz w:val="24"/>
+                <w:szCs w:val="24"/>
+                <w:lang w:val="ro-RO"/>
+              </w:rPr>
+              <w:t>[</w:t>
+            </w:r>
+            <w:proofErr w:type="spellStart"/>
+            <w:r>
+              <w:rPr>
+                <w:rFonts w:ascii="Times New Roman" w:hAnsi="Times New Roman" w:cs="Times New Roman"/>
+                <w:sz w:val="24"/>
+                <w:szCs w:val="24"/>
+                <w:lang w:val="ro-RO"/>
+              </w:rPr>
+              <w:t>neighbor</w:t>
+            </w:r>
+            <w:proofErr w:type="spellEnd"/>
+            <w:r>
+              <w:rPr>
+                <w:rFonts w:ascii="Times New Roman" w:hAnsi="Times New Roman" w:cs="Times New Roman"/>
+                <w:sz w:val="24"/>
+                <w:szCs w:val="24"/>
+                <w:lang w:val="ro-RO"/>
+              </w:rPr>
+              <w:t>]</w:t>
             </w:r>
           </w:p>
         </w:tc>
@@ -1188,14 +2308,45 @@
               </w:rPr>
               <w:t xml:space="preserve"> </w:t>
             </w:r>
-            <w:r>
-              <w:rPr>
-                <w:rFonts w:ascii="Times New Roman" w:hAnsi="Times New Roman" w:cs="Times New Roman"/>
-                <w:sz w:val="24"/>
-                <w:szCs w:val="24"/>
-                <w:lang w:val="ro-RO"/>
-              </w:rPr>
-              <w:t>if (!foundPath)</w:t>
+            <w:proofErr w:type="spellStart"/>
+            <w:r>
+              <w:rPr>
+                <w:rFonts w:ascii="Times New Roman" w:hAnsi="Times New Roman" w:cs="Times New Roman"/>
+                <w:sz w:val="24"/>
+                <w:szCs w:val="24"/>
+                <w:lang w:val="ro-RO"/>
+              </w:rPr>
+              <w:t>if</w:t>
+            </w:r>
+            <w:proofErr w:type="spellEnd"/>
+            <w:r>
+              <w:rPr>
+                <w:rFonts w:ascii="Times New Roman" w:hAnsi="Times New Roman" w:cs="Times New Roman"/>
+                <w:sz w:val="24"/>
+                <w:szCs w:val="24"/>
+                <w:lang w:val="ro-RO"/>
+              </w:rPr>
+              <w:t xml:space="preserve"> (!</w:t>
+            </w:r>
+            <w:proofErr w:type="spellStart"/>
+            <w:r>
+              <w:rPr>
+                <w:rFonts w:ascii="Times New Roman" w:hAnsi="Times New Roman" w:cs="Times New Roman"/>
+                <w:sz w:val="24"/>
+                <w:szCs w:val="24"/>
+                <w:lang w:val="ro-RO"/>
+              </w:rPr>
+              <w:t>foundPath</w:t>
+            </w:r>
+            <w:proofErr w:type="spellEnd"/>
+            <w:r>
+              <w:rPr>
+                <w:rFonts w:ascii="Times New Roman" w:hAnsi="Times New Roman" w:cs="Times New Roman"/>
+                <w:sz w:val="24"/>
+                <w:szCs w:val="24"/>
+                <w:lang w:val="ro-RO"/>
+              </w:rPr>
+              <w:t>)</w:t>
             </w:r>
           </w:p>
         </w:tc>
@@ -1253,7 +2404,47 @@
                 <w:szCs w:val="24"/>
                 <w:lang w:val="ro-RO"/>
               </w:rPr>
-              <w:t xml:space="preserve">!foundPath (true sau false dacă </w:t>
+              <w:t>!</w:t>
+            </w:r>
+            <w:proofErr w:type="spellStart"/>
+            <w:r>
+              <w:rPr>
+                <w:rFonts w:ascii="Times New Roman" w:hAnsi="Times New Roman" w:cs="Times New Roman"/>
+                <w:sz w:val="24"/>
+                <w:szCs w:val="24"/>
+                <w:lang w:val="ro-RO"/>
+              </w:rPr>
+              <w:t>foundPath</w:t>
+            </w:r>
+            <w:proofErr w:type="spellEnd"/>
+            <w:r>
+              <w:rPr>
+                <w:rFonts w:ascii="Times New Roman" w:hAnsi="Times New Roman" w:cs="Times New Roman"/>
+                <w:sz w:val="24"/>
+                <w:szCs w:val="24"/>
+                <w:lang w:val="ro-RO"/>
+              </w:rPr>
+              <w:t xml:space="preserve"> (</w:t>
+            </w:r>
+            <w:proofErr w:type="spellStart"/>
+            <w:r>
+              <w:rPr>
+                <w:rFonts w:ascii="Times New Roman" w:hAnsi="Times New Roman" w:cs="Times New Roman"/>
+                <w:sz w:val="24"/>
+                <w:szCs w:val="24"/>
+                <w:lang w:val="ro-RO"/>
+              </w:rPr>
+              <w:t>true</w:t>
+            </w:r>
+            <w:proofErr w:type="spellEnd"/>
+            <w:r>
+              <w:rPr>
+                <w:rFonts w:ascii="Times New Roman" w:hAnsi="Times New Roman" w:cs="Times New Roman"/>
+                <w:sz w:val="24"/>
+                <w:szCs w:val="24"/>
+                <w:lang w:val="ro-RO"/>
+              </w:rPr>
+              <w:t xml:space="preserve"> sau false dacă </w:t>
             </w:r>
             <w:r>
               <w:rPr>
@@ -1395,14 +2586,25 @@
         </w:rPr>
         <w:t xml:space="preserve">: </w:t>
       </w:r>
-      <w:r>
-        <w:rPr>
-          <w:rFonts w:ascii="Times New Roman" w:hAnsi="Times New Roman" w:cs="Times New Roman"/>
-          <w:sz w:val="24"/>
-          <w:szCs w:val="24"/>
-          <w:lang w:val="ro-RO"/>
-        </w:rPr>
-        <w:t>Mapping-ul cu valori</w:t>
+      <w:proofErr w:type="spellStart"/>
+      <w:r>
+        <w:rPr>
+          <w:rFonts w:ascii="Times New Roman" w:hAnsi="Times New Roman" w:cs="Times New Roman"/>
+          <w:sz w:val="24"/>
+          <w:szCs w:val="24"/>
+          <w:lang w:val="ro-RO"/>
+        </w:rPr>
+        <w:t>Mapping-ul</w:t>
+      </w:r>
+      <w:proofErr w:type="spellEnd"/>
+      <w:r>
+        <w:rPr>
+          <w:rFonts w:ascii="Times New Roman" w:hAnsi="Times New Roman" w:cs="Times New Roman"/>
+          <w:sz w:val="24"/>
+          <w:szCs w:val="24"/>
+          <w:lang w:val="ro-RO"/>
+        </w:rPr>
+        <w:t xml:space="preserve"> cu valori</w:t>
       </w:r>
       <w:r>
         <w:rPr>
@@ -1413,6 +2615,7 @@
         </w:rPr>
         <w:t xml:space="preserve"> booleene </w:t>
       </w:r>
+      <w:proofErr w:type="spellStart"/>
       <w:r>
         <w:rPr>
           <w:rFonts w:ascii="Times New Roman" w:hAnsi="Times New Roman" w:cs="Times New Roman"/>
@@ -1424,6 +2627,7 @@
         </w:rPr>
         <w:t>visited</w:t>
       </w:r>
+      <w:proofErr w:type="spellEnd"/>
       <w:r>
         <w:rPr>
           <w:rFonts w:ascii="Times New Roman" w:hAnsi="Times New Roman" w:cs="Times New Roman"/>
@@ -1440,8 +2644,49 @@
           <w:szCs w:val="24"/>
           <w:lang w:val="ro-RO"/>
         </w:rPr>
-        <w:t xml:space="preserve">înainte de fiecare apel al funcției minPath va conține doar valori false, pentru ca la finalul acestei funcții se apelează clearVisited, iar nici o altă funcție nu manipulează această variabilă. De asemenea, </w:t>
-      </w:r>
+        <w:t xml:space="preserve">înainte de fiecare apel al funcției </w:t>
+      </w:r>
+      <w:proofErr w:type="spellStart"/>
+      <w:r>
+        <w:rPr>
+          <w:rFonts w:ascii="Times New Roman" w:hAnsi="Times New Roman" w:cs="Times New Roman"/>
+          <w:sz w:val="24"/>
+          <w:szCs w:val="24"/>
+          <w:lang w:val="ro-RO"/>
+        </w:rPr>
+        <w:t>minPath</w:t>
+      </w:r>
+      <w:proofErr w:type="spellEnd"/>
+      <w:r>
+        <w:rPr>
+          <w:rFonts w:ascii="Times New Roman" w:hAnsi="Times New Roman" w:cs="Times New Roman"/>
+          <w:sz w:val="24"/>
+          <w:szCs w:val="24"/>
+          <w:lang w:val="ro-RO"/>
+        </w:rPr>
+        <w:t xml:space="preserve"> va conține doar valori false, pentru ca la finalul acestei funcții se apelează </w:t>
+      </w:r>
+      <w:proofErr w:type="spellStart"/>
+      <w:r>
+        <w:rPr>
+          <w:rFonts w:ascii="Times New Roman" w:hAnsi="Times New Roman" w:cs="Times New Roman"/>
+          <w:sz w:val="24"/>
+          <w:szCs w:val="24"/>
+          <w:lang w:val="ro-RO"/>
+        </w:rPr>
+        <w:t>clearVisited</w:t>
+      </w:r>
+      <w:proofErr w:type="spellEnd"/>
+      <w:r>
+        <w:rPr>
+          <w:rFonts w:ascii="Times New Roman" w:hAnsi="Times New Roman" w:cs="Times New Roman"/>
+          <w:sz w:val="24"/>
+          <w:szCs w:val="24"/>
+          <w:lang w:val="ro-RO"/>
+        </w:rPr>
+        <w:t xml:space="preserve">, iar nici o altă funcție nu manipulează această variabilă. De asemenea, </w:t>
+      </w:r>
+      <w:proofErr w:type="spellStart"/>
       <w:r>
         <w:rPr>
           <w:rFonts w:ascii="Times New Roman" w:hAnsi="Times New Roman" w:cs="Times New Roman"/>
@@ -1453,15 +2698,57 @@
         </w:rPr>
         <w:t>queue</w:t>
       </w:r>
-      <w:r>
-        <w:rPr>
-          <w:rFonts w:ascii="Times New Roman" w:hAnsi="Times New Roman" w:cs="Times New Roman"/>
-          <w:sz w:val="24"/>
-          <w:szCs w:val="24"/>
-          <w:lang w:val="ro-RO"/>
-        </w:rPr>
-        <w:t xml:space="preserve"> este o coadă pre-implementată în alt contract, iar aceasta va fi întotdeauna goală la începutul executării funcției, datorită apelului queue.clear(). Mapping-ul cu adrese </w:t>
-      </w:r>
+      <w:proofErr w:type="spellEnd"/>
+      <w:r>
+        <w:rPr>
+          <w:rFonts w:ascii="Times New Roman" w:hAnsi="Times New Roman" w:cs="Times New Roman"/>
+          <w:sz w:val="24"/>
+          <w:szCs w:val="24"/>
+          <w:lang w:val="ro-RO"/>
+        </w:rPr>
+        <w:t xml:space="preserve"> este o coadă pre-implementată în alt contract, iar aceasta va fi întotdeauna goală la începutul executării funcției, datorită apelului </w:t>
+      </w:r>
+      <w:proofErr w:type="spellStart"/>
+      <w:r>
+        <w:rPr>
+          <w:rFonts w:ascii="Times New Roman" w:hAnsi="Times New Roman" w:cs="Times New Roman"/>
+          <w:sz w:val="24"/>
+          <w:szCs w:val="24"/>
+          <w:lang w:val="ro-RO"/>
+        </w:rPr>
+        <w:t>queue.clear</w:t>
+      </w:r>
+      <w:proofErr w:type="spellEnd"/>
+      <w:r>
+        <w:rPr>
+          <w:rFonts w:ascii="Times New Roman" w:hAnsi="Times New Roman" w:cs="Times New Roman"/>
+          <w:sz w:val="24"/>
+          <w:szCs w:val="24"/>
+          <w:lang w:val="ro-RO"/>
+        </w:rPr>
+        <w:t xml:space="preserve">(). </w:t>
+      </w:r>
+      <w:proofErr w:type="spellStart"/>
+      <w:r>
+        <w:rPr>
+          <w:rFonts w:ascii="Times New Roman" w:hAnsi="Times New Roman" w:cs="Times New Roman"/>
+          <w:sz w:val="24"/>
+          <w:szCs w:val="24"/>
+          <w:lang w:val="ro-RO"/>
+        </w:rPr>
+        <w:t>Mapping-ul</w:t>
+      </w:r>
+      <w:proofErr w:type="spellEnd"/>
+      <w:r>
+        <w:rPr>
+          <w:rFonts w:ascii="Times New Roman" w:hAnsi="Times New Roman" w:cs="Times New Roman"/>
+          <w:sz w:val="24"/>
+          <w:szCs w:val="24"/>
+          <w:lang w:val="ro-RO"/>
+        </w:rPr>
+        <w:t xml:space="preserve"> cu adrese </w:t>
+      </w:r>
+      <w:proofErr w:type="spellStart"/>
       <w:r>
         <w:rPr>
           <w:rFonts w:ascii="Times New Roman" w:hAnsi="Times New Roman" w:cs="Times New Roman"/>
@@ -1473,23 +2760,95 @@
         </w:rPr>
         <w:t>previous</w:t>
       </w:r>
-      <w:r>
-        <w:rPr>
-          <w:rFonts w:ascii="Times New Roman" w:hAnsi="Times New Roman" w:cs="Times New Roman"/>
-          <w:sz w:val="24"/>
-          <w:szCs w:val="24"/>
-          <w:lang w:val="ro-RO"/>
-        </w:rPr>
-        <w:t xml:space="preserve"> este folosit pentru construirea drumului, valorile anterioare ale acestuia fiind neimportante, deoarece va exista un unic drum de la tokenA la tokenB, dat prin acest mapping</w:t>
-      </w:r>
-      <w:r>
-        <w:rPr>
-          <w:rFonts w:ascii="Times New Roman" w:hAnsi="Times New Roman" w:cs="Times New Roman"/>
-          <w:sz w:val="24"/>
-          <w:szCs w:val="24"/>
-          <w:lang w:val="ro-RO"/>
-        </w:rPr>
-        <w:t xml:space="preserve"> ce se va actualiza la fiecare iterație, pentru ca în final valorile din acest mapping să fie cele corecte pentru nodurile de pe drumul respectiv</w:t>
+      <w:proofErr w:type="spellEnd"/>
+      <w:r>
+        <w:rPr>
+          <w:rFonts w:ascii="Times New Roman" w:hAnsi="Times New Roman" w:cs="Times New Roman"/>
+          <w:sz w:val="24"/>
+          <w:szCs w:val="24"/>
+          <w:lang w:val="ro-RO"/>
+        </w:rPr>
+        <w:t xml:space="preserve"> este folosit pentru construirea drumului, valorile anterioare ale acestuia fiind neimportante, deoarece va exista un unic drum de la </w:t>
+      </w:r>
+      <w:proofErr w:type="spellStart"/>
+      <w:r>
+        <w:rPr>
+          <w:rFonts w:ascii="Times New Roman" w:hAnsi="Times New Roman" w:cs="Times New Roman"/>
+          <w:sz w:val="24"/>
+          <w:szCs w:val="24"/>
+          <w:lang w:val="ro-RO"/>
+        </w:rPr>
+        <w:t>tokenA</w:t>
+      </w:r>
+      <w:proofErr w:type="spellEnd"/>
+      <w:r>
+        <w:rPr>
+          <w:rFonts w:ascii="Times New Roman" w:hAnsi="Times New Roman" w:cs="Times New Roman"/>
+          <w:sz w:val="24"/>
+          <w:szCs w:val="24"/>
+          <w:lang w:val="ro-RO"/>
+        </w:rPr>
+        <w:t xml:space="preserve"> la </w:t>
+      </w:r>
+      <w:proofErr w:type="spellStart"/>
+      <w:r>
+        <w:rPr>
+          <w:rFonts w:ascii="Times New Roman" w:hAnsi="Times New Roman" w:cs="Times New Roman"/>
+          <w:sz w:val="24"/>
+          <w:szCs w:val="24"/>
+          <w:lang w:val="ro-RO"/>
+        </w:rPr>
+        <w:t>tokenB</w:t>
+      </w:r>
+      <w:proofErr w:type="spellEnd"/>
+      <w:r>
+        <w:rPr>
+          <w:rFonts w:ascii="Times New Roman" w:hAnsi="Times New Roman" w:cs="Times New Roman"/>
+          <w:sz w:val="24"/>
+          <w:szCs w:val="24"/>
+          <w:lang w:val="ro-RO"/>
+        </w:rPr>
+        <w:t xml:space="preserve">, dat prin acest </w:t>
+      </w:r>
+      <w:proofErr w:type="spellStart"/>
+      <w:r>
+        <w:rPr>
+          <w:rFonts w:ascii="Times New Roman" w:hAnsi="Times New Roman" w:cs="Times New Roman"/>
+          <w:sz w:val="24"/>
+          <w:szCs w:val="24"/>
+          <w:lang w:val="ro-RO"/>
+        </w:rPr>
+        <w:t>mapping</w:t>
+      </w:r>
+      <w:proofErr w:type="spellEnd"/>
+      <w:r>
+        <w:rPr>
+          <w:rFonts w:ascii="Times New Roman" w:hAnsi="Times New Roman" w:cs="Times New Roman"/>
+          <w:sz w:val="24"/>
+          <w:szCs w:val="24"/>
+          <w:lang w:val="ro-RO"/>
+        </w:rPr>
+        <w:t xml:space="preserve"> ce se va actualiza la fiecare iterație, pentru ca în final valorile din acest </w:t>
+      </w:r>
+      <w:proofErr w:type="spellStart"/>
+      <w:r>
+        <w:rPr>
+          <w:rFonts w:ascii="Times New Roman" w:hAnsi="Times New Roman" w:cs="Times New Roman"/>
+          <w:sz w:val="24"/>
+          <w:szCs w:val="24"/>
+          <w:lang w:val="ro-RO"/>
+        </w:rPr>
+        <w:t>mapping</w:t>
+      </w:r>
+      <w:proofErr w:type="spellEnd"/>
+      <w:r>
+        <w:rPr>
+          <w:rFonts w:ascii="Times New Roman" w:hAnsi="Times New Roman" w:cs="Times New Roman"/>
+          <w:sz w:val="24"/>
+          <w:szCs w:val="24"/>
+          <w:lang w:val="ro-RO"/>
+        </w:rPr>
+        <w:t xml:space="preserve"> să fie cele corecte pentru nodurile de pe drumul respectiv</w:t>
       </w:r>
       <w:r>
         <w:rPr>
@@ -1521,6 +2880,7 @@
           <w:lang w:val="ro-RO"/>
         </w:rPr>
       </w:pPr>
+      <w:proofErr w:type="spellStart"/>
       <w:r>
         <w:rPr>
           <w:rFonts w:ascii="Times New Roman" w:hAnsi="Times New Roman" w:cs="Times New Roman"/>
@@ -1532,14 +2892,55 @@
         </w:rPr>
         <w:t>allTokens</w:t>
       </w:r>
-      <w:r>
-        <w:rPr>
-          <w:rFonts w:ascii="Times New Roman" w:hAnsi="Times New Roman" w:cs="Times New Roman"/>
-          <w:sz w:val="24"/>
-          <w:szCs w:val="24"/>
-          <w:lang w:val="ro-RO"/>
-        </w:rPr>
-        <w:t xml:space="preserve"> reprezintă un array ce conține toți tokenii pentru care au fost create LP-uri.</w:t>
+      <w:proofErr w:type="spellEnd"/>
+      <w:r>
+        <w:rPr>
+          <w:rFonts w:ascii="Times New Roman" w:hAnsi="Times New Roman" w:cs="Times New Roman"/>
+          <w:sz w:val="24"/>
+          <w:szCs w:val="24"/>
+          <w:lang w:val="ro-RO"/>
+        </w:rPr>
+        <w:t xml:space="preserve"> reprezintă un </w:t>
+      </w:r>
+      <w:proofErr w:type="spellStart"/>
+      <w:r>
+        <w:rPr>
+          <w:rFonts w:ascii="Times New Roman" w:hAnsi="Times New Roman" w:cs="Times New Roman"/>
+          <w:sz w:val="24"/>
+          <w:szCs w:val="24"/>
+          <w:lang w:val="ro-RO"/>
+        </w:rPr>
+        <w:t>array</w:t>
+      </w:r>
+      <w:proofErr w:type="spellEnd"/>
+      <w:r>
+        <w:rPr>
+          <w:rFonts w:ascii="Times New Roman" w:hAnsi="Times New Roman" w:cs="Times New Roman"/>
+          <w:sz w:val="24"/>
+          <w:szCs w:val="24"/>
+          <w:lang w:val="ro-RO"/>
+        </w:rPr>
+        <w:t xml:space="preserve"> ce conține toți </w:t>
+      </w:r>
+      <w:proofErr w:type="spellStart"/>
+      <w:r>
+        <w:rPr>
+          <w:rFonts w:ascii="Times New Roman" w:hAnsi="Times New Roman" w:cs="Times New Roman"/>
+          <w:sz w:val="24"/>
+          <w:szCs w:val="24"/>
+          <w:lang w:val="ro-RO"/>
+        </w:rPr>
+        <w:t>tokenii</w:t>
+      </w:r>
+      <w:proofErr w:type="spellEnd"/>
+      <w:r>
+        <w:rPr>
+          <w:rFonts w:ascii="Times New Roman" w:hAnsi="Times New Roman" w:cs="Times New Roman"/>
+          <w:sz w:val="24"/>
+          <w:szCs w:val="24"/>
+          <w:lang w:val="ro-RO"/>
+        </w:rPr>
+        <w:t xml:space="preserve"> pentru care au fost create LP-uri.</w:t>
       </w:r>
     </w:p>
     <w:p>
@@ -1553,6 +2954,7 @@
           <w:lang w:val="ro-RO"/>
         </w:rPr>
       </w:pPr>
+      <w:proofErr w:type="spellStart"/>
       <w:r>
         <w:rPr>
           <w:rFonts w:ascii="Times New Roman" w:hAnsi="Times New Roman" w:cs="Times New Roman"/>
@@ -1562,16 +2964,68 @@
           <w:szCs w:val="24"/>
           <w:lang w:val="ro-RO"/>
         </w:rPr>
-        <w:t xml:space="preserve">pools </w:t>
-      </w:r>
-      <w:r>
-        <w:rPr>
-          <w:rFonts w:ascii="Times New Roman" w:hAnsi="Times New Roman" w:cs="Times New Roman"/>
-          <w:sz w:val="24"/>
-          <w:szCs w:val="24"/>
-          <w:lang w:val="ro-RO"/>
-        </w:rPr>
-        <w:t xml:space="preserve">reprezintă un mapping ce tine minte pentru fiecare pereche de tokeni LP-ul care îi </w:t>
+        <w:t>pools</w:t>
+      </w:r>
+      <w:proofErr w:type="spellEnd"/>
+      <w:r>
+        <w:rPr>
+          <w:rFonts w:ascii="Times New Roman" w:hAnsi="Times New Roman" w:cs="Times New Roman"/>
+          <w:i/>
+          <w:iCs/>
+          <w:sz w:val="24"/>
+          <w:szCs w:val="24"/>
+          <w:lang w:val="ro-RO"/>
+        </w:rPr>
+        <w:t xml:space="preserve"> </w:t>
+      </w:r>
+      <w:r>
+        <w:rPr>
+          <w:rFonts w:ascii="Times New Roman" w:hAnsi="Times New Roman" w:cs="Times New Roman"/>
+          <w:sz w:val="24"/>
+          <w:szCs w:val="24"/>
+          <w:lang w:val="ro-RO"/>
+        </w:rPr>
+        <w:t xml:space="preserve">reprezintă un </w:t>
+      </w:r>
+      <w:proofErr w:type="spellStart"/>
+      <w:r>
+        <w:rPr>
+          <w:rFonts w:ascii="Times New Roman" w:hAnsi="Times New Roman" w:cs="Times New Roman"/>
+          <w:sz w:val="24"/>
+          <w:szCs w:val="24"/>
+          <w:lang w:val="ro-RO"/>
+        </w:rPr>
+        <w:t>mapping</w:t>
+      </w:r>
+      <w:proofErr w:type="spellEnd"/>
+      <w:r>
+        <w:rPr>
+          <w:rFonts w:ascii="Times New Roman" w:hAnsi="Times New Roman" w:cs="Times New Roman"/>
+          <w:sz w:val="24"/>
+          <w:szCs w:val="24"/>
+          <w:lang w:val="ro-RO"/>
+        </w:rPr>
+        <w:t xml:space="preserve"> ce tine minte pentru fiecare pereche de </w:t>
+      </w:r>
+      <w:proofErr w:type="spellStart"/>
+      <w:r>
+        <w:rPr>
+          <w:rFonts w:ascii="Times New Roman" w:hAnsi="Times New Roman" w:cs="Times New Roman"/>
+          <w:sz w:val="24"/>
+          <w:szCs w:val="24"/>
+          <w:lang w:val="ro-RO"/>
+        </w:rPr>
+        <w:t>tokeni</w:t>
+      </w:r>
+      <w:proofErr w:type="spellEnd"/>
+      <w:r>
+        <w:rPr>
+          <w:rFonts w:ascii="Times New Roman" w:hAnsi="Times New Roman" w:cs="Times New Roman"/>
+          <w:sz w:val="24"/>
+          <w:szCs w:val="24"/>
+          <w:lang w:val="ro-RO"/>
+        </w:rPr>
+        <w:t xml:space="preserve"> LP-ul care îi </w:t>
       </w:r>
       <w:r>
         <w:rPr>
@@ -1582,6 +3036,7 @@
         </w:rPr>
         <w:t>“lea</w:t>
       </w:r>
+      <w:proofErr w:type="spellStart"/>
       <w:r>
         <w:rPr>
           <w:rFonts w:ascii="Times New Roman" w:hAnsi="Times New Roman" w:cs="Times New Roman"/>
@@ -1591,6 +3046,7 @@
         </w:rPr>
         <w:t>gă</w:t>
       </w:r>
+      <w:proofErr w:type="spellEnd"/>
       <w:r>
         <w:rPr>
           <w:rFonts w:ascii="Times New Roman" w:hAnsi="Times New Roman" w:cs="Times New Roman"/>
@@ -1607,7 +3063,47 @@
           <w:szCs w:val="24"/>
           <w:lang w:val="ro-RO"/>
         </w:rPr>
-        <w:t xml:space="preserve"> (un fel de matrice de adiacență pentru un graf neorientat). Acest mapping va fi reprezentat în tabelul de mai jos drept o listă de perechi (neorientate) de tokeni între care există un LP.</w:t>
+        <w:t xml:space="preserve"> (un fel de matrice de adiacență pentru un graf neorientat). Acest </w:t>
+      </w:r>
+      <w:proofErr w:type="spellStart"/>
+      <w:r>
+        <w:rPr>
+          <w:rFonts w:ascii="Times New Roman" w:hAnsi="Times New Roman" w:cs="Times New Roman"/>
+          <w:sz w:val="24"/>
+          <w:szCs w:val="24"/>
+          <w:lang w:val="ro-RO"/>
+        </w:rPr>
+        <w:t>mapping</w:t>
+      </w:r>
+      <w:proofErr w:type="spellEnd"/>
+      <w:r>
+        <w:rPr>
+          <w:rFonts w:ascii="Times New Roman" w:hAnsi="Times New Roman" w:cs="Times New Roman"/>
+          <w:sz w:val="24"/>
+          <w:szCs w:val="24"/>
+          <w:lang w:val="ro-RO"/>
+        </w:rPr>
+        <w:t xml:space="preserve"> va fi reprezentat în tabelul de mai jos drept o listă de perechi (neorientate) de </w:t>
+      </w:r>
+      <w:proofErr w:type="spellStart"/>
+      <w:r>
+        <w:rPr>
+          <w:rFonts w:ascii="Times New Roman" w:hAnsi="Times New Roman" w:cs="Times New Roman"/>
+          <w:sz w:val="24"/>
+          <w:szCs w:val="24"/>
+          <w:lang w:val="ro-RO"/>
+        </w:rPr>
+        <w:t>tokeni</w:t>
+      </w:r>
+      <w:proofErr w:type="spellEnd"/>
+      <w:r>
+        <w:rPr>
+          <w:rFonts w:ascii="Times New Roman" w:hAnsi="Times New Roman" w:cs="Times New Roman"/>
+          <w:sz w:val="24"/>
+          <w:szCs w:val="24"/>
+          <w:lang w:val="ro-RO"/>
+        </w:rPr>
+        <w:t xml:space="preserve"> între care există un LP.</w:t>
       </w:r>
     </w:p>
     <w:p>
@@ -1665,7 +3161,31 @@
                 <w:szCs w:val="24"/>
                 <w:lang w:val="ro-RO"/>
               </w:rPr>
-              <w:t>Starea contractului (storage)</w:t>
+              <w:t>Starea contractului (</w:t>
+            </w:r>
+            <w:proofErr w:type="spellStart"/>
+            <w:r>
+              <w:rPr>
+                <w:rFonts w:ascii="Times New Roman" w:hAnsi="Times New Roman" w:cs="Times New Roman"/>
+                <w:b/>
+                <w:bCs/>
+                <w:sz w:val="24"/>
+                <w:szCs w:val="24"/>
+                <w:lang w:val="ro-RO"/>
+              </w:rPr>
+              <w:t>storage</w:t>
+            </w:r>
+            <w:proofErr w:type="spellEnd"/>
+            <w:r>
+              <w:rPr>
+                <w:rFonts w:ascii="Times New Roman" w:hAnsi="Times New Roman" w:cs="Times New Roman"/>
+                <w:b/>
+                <w:bCs/>
+                <w:sz w:val="24"/>
+                <w:szCs w:val="24"/>
+                <w:lang w:val="ro-RO"/>
+              </w:rPr>
+              <w:t>)</w:t>
             </w:r>
           </w:p>
         </w:tc>
@@ -1842,6 +3362,7 @@
                 <w:lang w:val="ro-RO"/>
               </w:rPr>
             </w:pPr>
+            <w:proofErr w:type="spellStart"/>
             <w:r>
               <w:rPr>
                 <w:rFonts w:ascii="Times New Roman" w:hAnsi="Times New Roman" w:cs="Times New Roman"/>
@@ -1853,6 +3374,7 @@
               </w:rPr>
               <w:t>allTokens</w:t>
             </w:r>
+            <w:proofErr w:type="spellEnd"/>
           </w:p>
         </w:tc>
         <w:tc>
@@ -1880,8 +3402,21 @@
                 <w:szCs w:val="24"/>
                 <w:lang w:val="ro-RO"/>
               </w:rPr>
-              <w:t>_tokenA</w:t>
-            </w:r>
+              <w:t>_</w:t>
+            </w:r>
+            <w:proofErr w:type="spellStart"/>
+            <w:r>
+              <w:rPr>
+                <w:rFonts w:ascii="Times New Roman" w:hAnsi="Times New Roman" w:cs="Times New Roman"/>
+                <w:i/>
+                <w:iCs/>
+                <w:sz w:val="24"/>
+                <w:szCs w:val="24"/>
+                <w:lang w:val="ro-RO"/>
+              </w:rPr>
+              <w:t>tokenA</w:t>
+            </w:r>
+            <w:proofErr w:type="spellEnd"/>
           </w:p>
         </w:tc>
         <w:tc>
@@ -1909,8 +3444,21 @@
                 <w:szCs w:val="24"/>
                 <w:lang w:val="ro-RO"/>
               </w:rPr>
-              <w:t>_tokenB</w:t>
-            </w:r>
+              <w:t>_</w:t>
+            </w:r>
+            <w:proofErr w:type="spellStart"/>
+            <w:r>
+              <w:rPr>
+                <w:rFonts w:ascii="Times New Roman" w:hAnsi="Times New Roman" w:cs="Times New Roman"/>
+                <w:i/>
+                <w:iCs/>
+                <w:sz w:val="24"/>
+                <w:szCs w:val="24"/>
+                <w:lang w:val="ro-RO"/>
+              </w:rPr>
+              <w:t>tokenB</w:t>
+            </w:r>
+            <w:proofErr w:type="spellEnd"/>
           </w:p>
         </w:tc>
         <w:tc>
@@ -2011,8 +3559,9 @@
                 <w:szCs w:val="24"/>
                 <w:lang w:val="en-US"/>
               </w:rPr>
-              <w:t>[</w:t>
-            </w:r>
+              <w:t>[(</w:t>
+            </w:r>
+            <w:proofErr w:type="spellStart"/>
             <w:r>
               <w:rPr>
                 <w:rFonts w:ascii="Times New Roman" w:hAnsi="Times New Roman" w:cs="Times New Roman"/>
@@ -2020,8 +3569,9 @@
                 <w:szCs w:val="24"/>
                 <w:lang w:val="en-US"/>
               </w:rPr>
-              <w:t>(tokenA, tokenB), (tokenB, tokenC)</w:t>
-            </w:r>
+              <w:t>tokenA</w:t>
+            </w:r>
+            <w:proofErr w:type="spellEnd"/>
             <w:r>
               <w:rPr>
                 <w:rFonts w:ascii="Times New Roman" w:hAnsi="Times New Roman" w:cs="Times New Roman"/>
@@ -2029,7 +3579,67 @@
                 <w:szCs w:val="24"/>
                 <w:lang w:val="en-US"/>
               </w:rPr>
-              <w:t>]</w:t>
+              <w:t xml:space="preserve">, </w:t>
+            </w:r>
+            <w:proofErr w:type="spellStart"/>
+            <w:r>
+              <w:rPr>
+                <w:rFonts w:ascii="Times New Roman" w:hAnsi="Times New Roman" w:cs="Times New Roman"/>
+                <w:sz w:val="24"/>
+                <w:szCs w:val="24"/>
+                <w:lang w:val="en-US"/>
+              </w:rPr>
+              <w:t>tokenB</w:t>
+            </w:r>
+            <w:proofErr w:type="spellEnd"/>
+            <w:r>
+              <w:rPr>
+                <w:rFonts w:ascii="Times New Roman" w:hAnsi="Times New Roman" w:cs="Times New Roman"/>
+                <w:sz w:val="24"/>
+                <w:szCs w:val="24"/>
+                <w:lang w:val="en-US"/>
+              </w:rPr>
+              <w:t>), (</w:t>
+            </w:r>
+            <w:proofErr w:type="spellStart"/>
+            <w:r>
+              <w:rPr>
+                <w:rFonts w:ascii="Times New Roman" w:hAnsi="Times New Roman" w:cs="Times New Roman"/>
+                <w:sz w:val="24"/>
+                <w:szCs w:val="24"/>
+                <w:lang w:val="en-US"/>
+              </w:rPr>
+              <w:t>tokenB</w:t>
+            </w:r>
+            <w:proofErr w:type="spellEnd"/>
+            <w:r>
+              <w:rPr>
+                <w:rFonts w:ascii="Times New Roman" w:hAnsi="Times New Roman" w:cs="Times New Roman"/>
+                <w:sz w:val="24"/>
+                <w:szCs w:val="24"/>
+                <w:lang w:val="en-US"/>
+              </w:rPr>
+              <w:t xml:space="preserve">, </w:t>
+            </w:r>
+            <w:proofErr w:type="spellStart"/>
+            <w:r>
+              <w:rPr>
+                <w:rFonts w:ascii="Times New Roman" w:hAnsi="Times New Roman" w:cs="Times New Roman"/>
+                <w:sz w:val="24"/>
+                <w:szCs w:val="24"/>
+                <w:lang w:val="en-US"/>
+              </w:rPr>
+              <w:t>tokenC</w:t>
+            </w:r>
+            <w:proofErr w:type="spellEnd"/>
+            <w:r>
+              <w:rPr>
+                <w:rFonts w:ascii="Times New Roman" w:hAnsi="Times New Roman" w:cs="Times New Roman"/>
+                <w:sz w:val="24"/>
+                <w:szCs w:val="24"/>
+                <w:lang w:val="en-US"/>
+              </w:rPr>
+              <w:t>)]</w:t>
             </w:r>
           </w:p>
         </w:tc>
@@ -2054,7 +3664,67 @@
                 <w:szCs w:val="24"/>
                 <w:lang w:val="en-US"/>
               </w:rPr>
-              <w:t>[tokenA, tokenB, tokenC]</w:t>
+              <w:t>[</w:t>
+            </w:r>
+            <w:proofErr w:type="spellStart"/>
+            <w:r>
+              <w:rPr>
+                <w:rFonts w:ascii="Times New Roman" w:hAnsi="Times New Roman" w:cs="Times New Roman"/>
+                <w:sz w:val="24"/>
+                <w:szCs w:val="24"/>
+                <w:lang w:val="en-US"/>
+              </w:rPr>
+              <w:t>tokenA</w:t>
+            </w:r>
+            <w:proofErr w:type="spellEnd"/>
+            <w:r>
+              <w:rPr>
+                <w:rFonts w:ascii="Times New Roman" w:hAnsi="Times New Roman" w:cs="Times New Roman"/>
+                <w:sz w:val="24"/>
+                <w:szCs w:val="24"/>
+                <w:lang w:val="en-US"/>
+              </w:rPr>
+              <w:t xml:space="preserve">, </w:t>
+            </w:r>
+            <w:proofErr w:type="spellStart"/>
+            <w:r>
+              <w:rPr>
+                <w:rFonts w:ascii="Times New Roman" w:hAnsi="Times New Roman" w:cs="Times New Roman"/>
+                <w:sz w:val="24"/>
+                <w:szCs w:val="24"/>
+                <w:lang w:val="en-US"/>
+              </w:rPr>
+              <w:t>tokenB</w:t>
+            </w:r>
+            <w:proofErr w:type="spellEnd"/>
+            <w:r>
+              <w:rPr>
+                <w:rFonts w:ascii="Times New Roman" w:hAnsi="Times New Roman" w:cs="Times New Roman"/>
+                <w:sz w:val="24"/>
+                <w:szCs w:val="24"/>
+                <w:lang w:val="en-US"/>
+              </w:rPr>
+              <w:t xml:space="preserve">, </w:t>
+            </w:r>
+            <w:proofErr w:type="spellStart"/>
+            <w:r>
+              <w:rPr>
+                <w:rFonts w:ascii="Times New Roman" w:hAnsi="Times New Roman" w:cs="Times New Roman"/>
+                <w:sz w:val="24"/>
+                <w:szCs w:val="24"/>
+                <w:lang w:val="en-US"/>
+              </w:rPr>
+              <w:t>tokenC</w:t>
+            </w:r>
+            <w:proofErr w:type="spellEnd"/>
+            <w:r>
+              <w:rPr>
+                <w:rFonts w:ascii="Times New Roman" w:hAnsi="Times New Roman" w:cs="Times New Roman"/>
+                <w:sz w:val="24"/>
+                <w:szCs w:val="24"/>
+                <w:lang w:val="en-US"/>
+              </w:rPr>
+              <w:t>]</w:t>
             </w:r>
           </w:p>
           <w:p>
@@ -2083,6 +3753,7 @@
                 <w:lang w:val="ro-RO"/>
               </w:rPr>
             </w:pPr>
+            <w:proofErr w:type="spellStart"/>
             <w:r>
               <w:rPr>
                 <w:rFonts w:ascii="Times New Roman" w:hAnsi="Times New Roman" w:cs="Times New Roman"/>
@@ -2092,6 +3763,7 @@
               </w:rPr>
               <w:t>tokenA</w:t>
             </w:r>
+            <w:proofErr w:type="spellEnd"/>
           </w:p>
         </w:tc>
         <w:tc>
@@ -2108,6 +3780,7 @@
                 <w:lang w:val="ro-RO"/>
               </w:rPr>
             </w:pPr>
+            <w:proofErr w:type="spellStart"/>
             <w:r>
               <w:rPr>
                 <w:rFonts w:ascii="Times New Roman" w:hAnsi="Times New Roman" w:cs="Times New Roman"/>
@@ -2117,6 +3790,7 @@
               </w:rPr>
               <w:t>tokenC</w:t>
             </w:r>
+            <w:proofErr w:type="spellEnd"/>
           </w:p>
         </w:tc>
         <w:tc>
@@ -2140,7 +3814,67 @@
                 <w:szCs w:val="24"/>
                 <w:lang w:val="ro-RO"/>
               </w:rPr>
-              <w:t>[tokenA, tokenB, tokenC]</w:t>
+              <w:t>[</w:t>
+            </w:r>
+            <w:proofErr w:type="spellStart"/>
+            <w:r>
+              <w:rPr>
+                <w:rFonts w:ascii="Times New Roman" w:hAnsi="Times New Roman" w:cs="Times New Roman"/>
+                <w:sz w:val="24"/>
+                <w:szCs w:val="24"/>
+                <w:lang w:val="ro-RO"/>
+              </w:rPr>
+              <w:t>tokenA</w:t>
+            </w:r>
+            <w:proofErr w:type="spellEnd"/>
+            <w:r>
+              <w:rPr>
+                <w:rFonts w:ascii="Times New Roman" w:hAnsi="Times New Roman" w:cs="Times New Roman"/>
+                <w:sz w:val="24"/>
+                <w:szCs w:val="24"/>
+                <w:lang w:val="ro-RO"/>
+              </w:rPr>
+              <w:t xml:space="preserve">, </w:t>
+            </w:r>
+            <w:proofErr w:type="spellStart"/>
+            <w:r>
+              <w:rPr>
+                <w:rFonts w:ascii="Times New Roman" w:hAnsi="Times New Roman" w:cs="Times New Roman"/>
+                <w:sz w:val="24"/>
+                <w:szCs w:val="24"/>
+                <w:lang w:val="ro-RO"/>
+              </w:rPr>
+              <w:t>tokenB</w:t>
+            </w:r>
+            <w:proofErr w:type="spellEnd"/>
+            <w:r>
+              <w:rPr>
+                <w:rFonts w:ascii="Times New Roman" w:hAnsi="Times New Roman" w:cs="Times New Roman"/>
+                <w:sz w:val="24"/>
+                <w:szCs w:val="24"/>
+                <w:lang w:val="ro-RO"/>
+              </w:rPr>
+              <w:t xml:space="preserve">, </w:t>
+            </w:r>
+            <w:proofErr w:type="spellStart"/>
+            <w:r>
+              <w:rPr>
+                <w:rFonts w:ascii="Times New Roman" w:hAnsi="Times New Roman" w:cs="Times New Roman"/>
+                <w:sz w:val="24"/>
+                <w:szCs w:val="24"/>
+                <w:lang w:val="ro-RO"/>
+              </w:rPr>
+              <w:t>tokenC</w:t>
+            </w:r>
+            <w:proofErr w:type="spellEnd"/>
+            <w:r>
+              <w:rPr>
+                <w:rFonts w:ascii="Times New Roman" w:hAnsi="Times New Roman" w:cs="Times New Roman"/>
+                <w:sz w:val="24"/>
+                <w:szCs w:val="24"/>
+                <w:lang w:val="ro-RO"/>
+              </w:rPr>
+              <w:t>]</w:t>
             </w:r>
           </w:p>
         </w:tc>
@@ -2185,7 +3919,27 @@
                 <w:szCs w:val="24"/>
                 <w:lang w:val="en-US"/>
               </w:rPr>
-              <w:t>6C – doar false</w:t>
+              <w:t xml:space="preserve">6C – </w:t>
+            </w:r>
+            <w:proofErr w:type="spellStart"/>
+            <w:r>
+              <w:rPr>
+                <w:rFonts w:ascii="Times New Roman" w:hAnsi="Times New Roman" w:cs="Times New Roman"/>
+                <w:sz w:val="24"/>
+                <w:szCs w:val="24"/>
+                <w:lang w:val="en-US"/>
+              </w:rPr>
+              <w:t>doar</w:t>
+            </w:r>
+            <w:proofErr w:type="spellEnd"/>
+            <w:r>
+              <w:rPr>
+                <w:rFonts w:ascii="Times New Roman" w:hAnsi="Times New Roman" w:cs="Times New Roman"/>
+                <w:sz w:val="24"/>
+                <w:szCs w:val="24"/>
+                <w:lang w:val="en-US"/>
+              </w:rPr>
+              <w:t xml:space="preserve"> false</w:t>
             </w:r>
             <w:r>
               <w:rPr>
@@ -2266,7 +4020,105 @@
                 <w:szCs w:val="24"/>
                 <w:lang w:val="ro-RO"/>
               </w:rPr>
-              <w:t>[(tokenA, tokenB)]</w:t>
+              <w:t>[(</w:t>
+            </w:r>
+            <w:proofErr w:type="spellStart"/>
+            <w:r>
+              <w:rPr>
+                <w:rFonts w:ascii="Times New Roman" w:hAnsi="Times New Roman" w:cs="Times New Roman"/>
+                <w:sz w:val="24"/>
+                <w:szCs w:val="24"/>
+                <w:lang w:val="ro-RO"/>
+              </w:rPr>
+              <w:t>tokenA</w:t>
+            </w:r>
+            <w:proofErr w:type="spellEnd"/>
+            <w:r>
+              <w:rPr>
+                <w:rFonts w:ascii="Times New Roman" w:hAnsi="Times New Roman" w:cs="Times New Roman"/>
+                <w:sz w:val="24"/>
+                <w:szCs w:val="24"/>
+                <w:lang w:val="ro-RO"/>
+              </w:rPr>
+              <w:t xml:space="preserve">, </w:t>
+            </w:r>
+            <w:proofErr w:type="spellStart"/>
+            <w:r>
+              <w:rPr>
+                <w:rFonts w:ascii="Times New Roman" w:hAnsi="Times New Roman" w:cs="Times New Roman"/>
+                <w:sz w:val="24"/>
+                <w:szCs w:val="24"/>
+                <w:lang w:val="ro-RO"/>
+              </w:rPr>
+              <w:t>tokenB</w:t>
+            </w:r>
+            <w:proofErr w:type="spellEnd"/>
+            <w:r>
+              <w:rPr>
+                <w:rFonts w:ascii="Times New Roman" w:hAnsi="Times New Roman" w:cs="Times New Roman"/>
+                <w:sz w:val="24"/>
+                <w:szCs w:val="24"/>
+                <w:lang w:val="ro-RO"/>
+              </w:rPr>
+              <w:t>)</w:t>
+            </w:r>
+            <w:r>
+              <w:rPr>
+                <w:rFonts w:ascii="Times New Roman" w:hAnsi="Times New Roman" w:cs="Times New Roman"/>
+                <w:sz w:val="24"/>
+                <w:szCs w:val="24"/>
+                <w:lang w:val="ro-RO"/>
+              </w:rPr>
+              <w:t>, (</w:t>
+            </w:r>
+            <w:proofErr w:type="spellStart"/>
+            <w:r>
+              <w:rPr>
+                <w:rFonts w:ascii="Times New Roman" w:hAnsi="Times New Roman" w:cs="Times New Roman"/>
+                <w:sz w:val="24"/>
+                <w:szCs w:val="24"/>
+                <w:lang w:val="ro-RO"/>
+              </w:rPr>
+              <w:t>tokenC</w:t>
+            </w:r>
+            <w:proofErr w:type="spellEnd"/>
+            <w:r>
+              <w:rPr>
+                <w:rFonts w:ascii="Times New Roman" w:hAnsi="Times New Roman" w:cs="Times New Roman"/>
+                <w:sz w:val="24"/>
+                <w:szCs w:val="24"/>
+                <w:lang w:val="ro-RO"/>
+              </w:rPr>
+              <w:t xml:space="preserve">, </w:t>
+            </w:r>
+            <w:proofErr w:type="spellStart"/>
+            <w:r>
+              <w:rPr>
+                <w:rFonts w:ascii="Times New Roman" w:hAnsi="Times New Roman" w:cs="Times New Roman"/>
+                <w:sz w:val="24"/>
+                <w:szCs w:val="24"/>
+                <w:lang w:val="ro-RO"/>
+              </w:rPr>
+              <w:t>tokenD</w:t>
+            </w:r>
+            <w:proofErr w:type="spellEnd"/>
+            <w:r>
+              <w:rPr>
+                <w:rFonts w:ascii="Times New Roman" w:hAnsi="Times New Roman" w:cs="Times New Roman"/>
+                <w:sz w:val="24"/>
+                <w:szCs w:val="24"/>
+                <w:lang w:val="ro-RO"/>
+              </w:rPr>
+              <w:t>)</w:t>
+            </w:r>
+            <w:r>
+              <w:rPr>
+                <w:rFonts w:ascii="Times New Roman" w:hAnsi="Times New Roman" w:cs="Times New Roman"/>
+                <w:sz w:val="24"/>
+                <w:szCs w:val="24"/>
+                <w:lang w:val="ro-RO"/>
+              </w:rPr>
+              <w:t>]</w:t>
             </w:r>
           </w:p>
         </w:tc>
@@ -2291,7 +4143,87 @@
                 <w:szCs w:val="24"/>
                 <w:lang w:val="ro-RO"/>
               </w:rPr>
-              <w:t>[tokenA, tokenB]</w:t>
+              <w:t>[</w:t>
+            </w:r>
+            <w:proofErr w:type="spellStart"/>
+            <w:r>
+              <w:rPr>
+                <w:rFonts w:ascii="Times New Roman" w:hAnsi="Times New Roman" w:cs="Times New Roman"/>
+                <w:sz w:val="24"/>
+                <w:szCs w:val="24"/>
+                <w:lang w:val="ro-RO"/>
+              </w:rPr>
+              <w:t>tokenA</w:t>
+            </w:r>
+            <w:proofErr w:type="spellEnd"/>
+            <w:r>
+              <w:rPr>
+                <w:rFonts w:ascii="Times New Roman" w:hAnsi="Times New Roman" w:cs="Times New Roman"/>
+                <w:sz w:val="24"/>
+                <w:szCs w:val="24"/>
+                <w:lang w:val="ro-RO"/>
+              </w:rPr>
+              <w:t xml:space="preserve">, </w:t>
+            </w:r>
+            <w:proofErr w:type="spellStart"/>
+            <w:r>
+              <w:rPr>
+                <w:rFonts w:ascii="Times New Roman" w:hAnsi="Times New Roman" w:cs="Times New Roman"/>
+                <w:sz w:val="24"/>
+                <w:szCs w:val="24"/>
+                <w:lang w:val="ro-RO"/>
+              </w:rPr>
+              <w:t>tokenB</w:t>
+            </w:r>
+            <w:proofErr w:type="spellEnd"/>
+            <w:r>
+              <w:rPr>
+                <w:rFonts w:ascii="Times New Roman" w:hAnsi="Times New Roman" w:cs="Times New Roman"/>
+                <w:sz w:val="24"/>
+                <w:szCs w:val="24"/>
+                <w:lang w:val="ro-RO"/>
+              </w:rPr>
+              <w:t xml:space="preserve">, </w:t>
+            </w:r>
+            <w:proofErr w:type="spellStart"/>
+            <w:r>
+              <w:rPr>
+                <w:rFonts w:ascii="Times New Roman" w:hAnsi="Times New Roman" w:cs="Times New Roman"/>
+                <w:sz w:val="24"/>
+                <w:szCs w:val="24"/>
+                <w:lang w:val="ro-RO"/>
+              </w:rPr>
+              <w:t>tokenC</w:t>
+            </w:r>
+            <w:proofErr w:type="spellEnd"/>
+            <w:r>
+              <w:rPr>
+                <w:rFonts w:ascii="Times New Roman" w:hAnsi="Times New Roman" w:cs="Times New Roman"/>
+                <w:sz w:val="24"/>
+                <w:szCs w:val="24"/>
+                <w:lang w:val="ro-RO"/>
+              </w:rPr>
+              <w:t xml:space="preserve">, </w:t>
+            </w:r>
+            <w:proofErr w:type="spellStart"/>
+            <w:r>
+              <w:rPr>
+                <w:rFonts w:ascii="Times New Roman" w:hAnsi="Times New Roman" w:cs="Times New Roman"/>
+                <w:sz w:val="24"/>
+                <w:szCs w:val="24"/>
+                <w:lang w:val="ro-RO"/>
+              </w:rPr>
+              <w:t>tokenD</w:t>
+            </w:r>
+            <w:proofErr w:type="spellEnd"/>
+            <w:r>
+              <w:rPr>
+                <w:rFonts w:ascii="Times New Roman" w:hAnsi="Times New Roman" w:cs="Times New Roman"/>
+                <w:sz w:val="24"/>
+                <w:szCs w:val="24"/>
+                <w:lang w:val="ro-RO"/>
+              </w:rPr>
+              <w:t>]</w:t>
             </w:r>
           </w:p>
         </w:tc>
@@ -2309,6 +4241,7 @@
                 <w:lang w:val="ro-RO"/>
               </w:rPr>
             </w:pPr>
+            <w:proofErr w:type="spellStart"/>
             <w:r>
               <w:rPr>
                 <w:rFonts w:ascii="Times New Roman" w:hAnsi="Times New Roman" w:cs="Times New Roman"/>
@@ -2318,6 +4251,7 @@
               </w:rPr>
               <w:t>tokenA</w:t>
             </w:r>
+            <w:proofErr w:type="spellEnd"/>
           </w:p>
         </w:tc>
         <w:tc>
@@ -2334,15 +4268,26 @@
                 <w:lang w:val="ro-RO"/>
               </w:rPr>
             </w:pPr>
-            <w:r>
-              <w:rPr>
-                <w:rFonts w:ascii="Times New Roman" w:hAnsi="Times New Roman" w:cs="Times New Roman"/>
-                <w:sz w:val="24"/>
-                <w:szCs w:val="24"/>
-                <w:lang w:val="ro-RO"/>
-              </w:rPr>
-              <w:t>tokenB</w:t>
-            </w:r>
+            <w:proofErr w:type="spellStart"/>
+            <w:r>
+              <w:rPr>
+                <w:rFonts w:ascii="Times New Roman" w:hAnsi="Times New Roman" w:cs="Times New Roman"/>
+                <w:sz w:val="24"/>
+                <w:szCs w:val="24"/>
+                <w:lang w:val="ro-RO"/>
+              </w:rPr>
+              <w:t>token</w:t>
+            </w:r>
+            <w:r>
+              <w:rPr>
+                <w:rFonts w:ascii="Times New Roman" w:hAnsi="Times New Roman" w:cs="Times New Roman"/>
+                <w:sz w:val="24"/>
+                <w:szCs w:val="24"/>
+                <w:lang w:val="ro-RO"/>
+              </w:rPr>
+              <w:t>C</w:t>
+            </w:r>
+            <w:proofErr w:type="spellEnd"/>
           </w:p>
         </w:tc>
         <w:tc>
@@ -2431,8 +4376,19 @@
                 <w:szCs w:val="24"/>
                 <w:lang w:val="ro-RO"/>
               </w:rPr>
-              <w:t>6C – doar true</w:t>
-            </w:r>
+              <w:t xml:space="preserve">6C – doar </w:t>
+            </w:r>
+            <w:proofErr w:type="spellStart"/>
+            <w:r>
+              <w:rPr>
+                <w:rFonts w:ascii="Times New Roman" w:hAnsi="Times New Roman" w:cs="Times New Roman"/>
+                <w:sz w:val="24"/>
+                <w:szCs w:val="24"/>
+                <w:lang w:val="ro-RO"/>
+              </w:rPr>
+              <w:t>true</w:t>
+            </w:r>
+            <w:proofErr w:type="spellEnd"/>
             <w:r>
               <w:rPr>
                 <w:rFonts w:ascii="Times New Roman" w:hAnsi="Times New Roman" w:cs="Times New Roman"/>
@@ -2523,7 +4479,27 @@
                 <w:szCs w:val="24"/>
                 <w:lang w:val="ro-RO"/>
               </w:rPr>
-              <w:t>5D – doar true;</w:t>
+              <w:t xml:space="preserve">5D – doar </w:t>
+            </w:r>
+            <w:proofErr w:type="spellStart"/>
+            <w:r>
+              <w:rPr>
+                <w:rFonts w:ascii="Times New Roman" w:hAnsi="Times New Roman" w:cs="Times New Roman"/>
+                <w:sz w:val="24"/>
+                <w:szCs w:val="24"/>
+                <w:lang w:val="ro-RO"/>
+              </w:rPr>
+              <w:t>true</w:t>
+            </w:r>
+            <w:proofErr w:type="spellEnd"/>
+            <w:r>
+              <w:rPr>
+                <w:rFonts w:ascii="Times New Roman" w:hAnsi="Times New Roman" w:cs="Times New Roman"/>
+                <w:sz w:val="24"/>
+                <w:szCs w:val="24"/>
+                <w:lang w:val="ro-RO"/>
+              </w:rPr>
+              <w:t>;</w:t>
             </w:r>
             <w:r>
               <w:rPr>
@@ -2568,7 +4544,27 @@
           <w:szCs w:val="24"/>
           <w:lang w:val="ro-RO"/>
         </w:rPr>
-        <w:t>După cum se poate observa și din tabel, aceste două teste sunt suficiente pentru a acoperi atât deciziile, cât și condițiile individuale ce apar în funcția minPath.</w:t>
+        <w:t xml:space="preserve">După cum se poate observa și din tabel, aceste două teste sunt suficiente pentru a acoperi atât deciziile, cât și condițiile individuale ce apar în funcția </w:t>
+      </w:r>
+      <w:proofErr w:type="spellStart"/>
+      <w:r>
+        <w:rPr>
+          <w:rFonts w:ascii="Times New Roman" w:hAnsi="Times New Roman" w:cs="Times New Roman"/>
+          <w:sz w:val="24"/>
+          <w:szCs w:val="24"/>
+          <w:lang w:val="ro-RO"/>
+        </w:rPr>
+        <w:t>minPath</w:t>
+      </w:r>
+      <w:proofErr w:type="spellEnd"/>
+      <w:r>
+        <w:rPr>
+          <w:rFonts w:ascii="Times New Roman" w:hAnsi="Times New Roman" w:cs="Times New Roman"/>
+          <w:sz w:val="24"/>
+          <w:szCs w:val="24"/>
+          <w:lang w:val="ro-RO"/>
+        </w:rPr>
+        <w:t>.</w:t>
       </w:r>
     </w:p>
     <w:p>
